--- a/SpringMVCHibernateWithXMLFull/SpringMVCHibernateXMLProjectExplainantion.docx
+++ b/SpringMVCHibernateWithXMLFull/SpringMVCHibernateXMLProjectExplainantion.docx
@@ -237,10 +237,81 @@
           <w:rFonts w:ascii="Open Sans" w:eastAsia="Times New Roman" w:hAnsi="Open Sans" w:cs="Open Sans"/>
           <w:b/>
           <w:bCs/>
+          <w:noProof/>
           <w:color w:val="353535"/>
           <w:sz w:val="27"/>
           <w:szCs w:val="27"/>
         </w:rPr>
+        <w:drawing>
+          <wp:inline distT="0" distB="0" distL="0" distR="0">
+            <wp:extent cx="4476750" cy="4829175"/>
+            <wp:effectExtent l="19050" t="0" r="0" b="0"/>
+            <wp:docPr id="2" name="Picture 1"/>
+            <wp:cNvGraphicFramePr>
+              <a:graphicFrameLocks xmlns:a="http://schemas.openxmlformats.org/drawingml/2006/main" noChangeAspect="1"/>
+            </wp:cNvGraphicFramePr>
+            <a:graphic xmlns:a="http://schemas.openxmlformats.org/drawingml/2006/main">
+              <a:graphicData uri="http://schemas.openxmlformats.org/drawingml/2006/picture">
+                <pic:pic xmlns:pic="http://schemas.openxmlformats.org/drawingml/2006/picture">
+                  <pic:nvPicPr>
+                    <pic:cNvPr id="0" name="Picture 1"/>
+                    <pic:cNvPicPr>
+                      <a:picLocks noChangeAspect="1" noChangeArrowheads="1"/>
+                    </pic:cNvPicPr>
+                  </pic:nvPicPr>
+                  <pic:blipFill>
+                    <a:blip r:embed="rId5"/>
+                    <a:srcRect/>
+                    <a:stretch>
+                      <a:fillRect/>
+                    </a:stretch>
+                  </pic:blipFill>
+                  <pic:spPr bwMode="auto">
+                    <a:xfrm>
+                      <a:off x="0" y="0"/>
+                      <a:ext cx="4476750" cy="4829175"/>
+                    </a:xfrm>
+                    <a:prstGeom prst="rect">
+                      <a:avLst/>
+                    </a:prstGeom>
+                    <a:noFill/>
+                    <a:ln w="9525">
+                      <a:noFill/>
+                      <a:miter lim="800000"/>
+                      <a:headEnd/>
+                      <a:tailEnd/>
+                    </a:ln>
+                  </pic:spPr>
+                </pic:pic>
+              </a:graphicData>
+            </a:graphic>
+          </wp:inline>
+        </w:drawing>
+      </w:r>
+    </w:p>
+    <w:p>
+      <w:pPr>
+        <w:shd w:val="clear" w:color="auto" w:fill="FFFFFF"/>
+        <w:spacing w:before="100" w:beforeAutospacing="1" w:after="360" w:line="240" w:lineRule="auto"/>
+        <w:rPr>
+          <w:rFonts w:ascii="Open Sans" w:eastAsia="Times New Roman" w:hAnsi="Open Sans" w:cs="Open Sans"/>
+          <w:b/>
+          <w:bCs/>
+          <w:color w:val="353535"/>
+          <w:sz w:val="27"/>
+          <w:szCs w:val="27"/>
+        </w:rPr>
+      </w:pPr>
+      <w:r>
+        <w:rPr>
+          <w:rFonts w:ascii="Open Sans" w:eastAsia="Times New Roman" w:hAnsi="Open Sans" w:cs="Open Sans"/>
+          <w:b/>
+          <w:bCs/>
+          <w:color w:val="353535"/>
+          <w:sz w:val="27"/>
+          <w:szCs w:val="27"/>
+        </w:rPr>
+        <w:lastRenderedPageBreak/>
         <w:t>Tools and Technologies Used:</w:t>
       </w:r>
     </w:p>
@@ -914,7 +985,6 @@
                 <w:rFonts w:ascii="Courier New" w:eastAsia="Times New Roman" w:hAnsi="Courier New" w:cs="Times New Roman"/>
                 <w:szCs w:val="18"/>
               </w:rPr>
-              <w:lastRenderedPageBreak/>
               <w:t>6</w:t>
             </w:r>
           </w:p>
@@ -1133,7 +1203,6 @@
                 <w:rFonts w:ascii="Courier New" w:eastAsia="Times New Roman" w:hAnsi="Courier New" w:cs="Times New Roman"/>
                 <w:color w:val="000000"/>
               </w:rPr>
-              <w:lastRenderedPageBreak/>
               <w:t>create table student(</w:t>
             </w:r>
           </w:p>
@@ -1267,7 +1336,6 @@
                 <w:rFonts w:ascii="Courier New" w:eastAsia="Times New Roman" w:hAnsi="Courier New" w:cs="Times New Roman"/>
                 <w:color w:val="000000"/>
               </w:rPr>
-              <w:lastRenderedPageBreak/>
               <w:t xml:space="preserve"> </w:t>
             </w:r>
           </w:p>
@@ -1559,7 +1627,6 @@
           <w:sz w:val="24"/>
           <w:szCs w:val="24"/>
         </w:rPr>
-        <w:lastRenderedPageBreak/>
         <w:t>Next step is to create a </w:t>
       </w:r>
       <w:r>
@@ -1608,6 +1675,7 @@
           <w:sz w:val="24"/>
           <w:szCs w:val="24"/>
         </w:rPr>
+        <w:lastRenderedPageBreak/>
         <w:br/>
         <w:t> </w:t>
       </w:r>
@@ -1637,7 +1705,7 @@
                     </pic:cNvPicPr>
                   </pic:nvPicPr>
                   <pic:blipFill>
-                    <a:blip r:embed="rId5"/>
+                    <a:blip r:embed="rId6"/>
                     <a:srcRect/>
                     <a:stretch>
                       <a:fillRect/>
@@ -1704,7 +1772,7 @@
                     </pic:cNvPicPr>
                   </pic:nvPicPr>
                   <pic:blipFill>
-                    <a:blip r:embed="rId6"/>
+                    <a:blip r:embed="rId7"/>
                     <a:srcRect/>
                     <a:stretch>
                       <a:fillRect/>
@@ -1759,7 +1827,7 @@
                     </pic:cNvPicPr>
                   </pic:nvPicPr>
                   <pic:blipFill>
-                    <a:blip r:embed="rId7"/>
+                    <a:blip r:embed="rId8"/>
                     <a:srcRect/>
                     <a:stretch>
                       <a:fillRect/>
@@ -1826,7 +1894,7 @@
                     </pic:cNvPicPr>
                   </pic:nvPicPr>
                   <pic:blipFill>
-                    <a:blip r:embed="rId7"/>
+                    <a:blip r:embed="rId8"/>
                     <a:srcRect/>
                     <a:stretch>
                       <a:fillRect/>
@@ -1881,7 +1949,7 @@
                     </pic:cNvPicPr>
                   </pic:nvPicPr>
                   <pic:blipFill>
-                    <a:blip r:embed="rId7"/>
+                    <a:blip r:embed="rId8"/>
                     <a:srcRect/>
                     <a:stretch>
                       <a:fillRect/>
@@ -1936,7 +2004,7 @@
                     </pic:cNvPicPr>
                   </pic:nvPicPr>
                   <pic:blipFill>
-                    <a:blip r:embed="rId8"/>
+                    <a:blip r:embed="rId9"/>
                     <a:srcRect/>
                     <a:stretch>
                       <a:fillRect/>
@@ -1990,7 +2058,7 @@
                     </pic:cNvPicPr>
                   </pic:nvPicPr>
                   <pic:blipFill>
-                    <a:blip r:embed="rId9"/>
+                    <a:blip r:embed="rId10"/>
                     <a:srcRect/>
                     <a:stretch>
                       <a:fillRect/>
@@ -2102,9 +2170,9 @@
         <w:lastRenderedPageBreak/>
         <w:drawing>
           <wp:inline distT="0" distB="0" distL="0" distR="0">
-            <wp:extent cx="5943600" cy="2001838"/>
-            <wp:effectExtent l="19050" t="0" r="0" b="0"/>
-            <wp:docPr id="22" name="Picture 22"/>
+            <wp:extent cx="4848225" cy="1800225"/>
+            <wp:effectExtent l="19050" t="0" r="9525" b="0"/>
+            <wp:docPr id="5" name="Picture 4"/>
             <wp:cNvGraphicFramePr>
               <a:graphicFrameLocks xmlns:a="http://schemas.openxmlformats.org/drawingml/2006/main" noChangeAspect="1"/>
             </wp:cNvGraphicFramePr>
@@ -2112,13 +2180,13 @@
               <a:graphicData uri="http://schemas.openxmlformats.org/drawingml/2006/picture">
                 <pic:pic xmlns:pic="http://schemas.openxmlformats.org/drawingml/2006/picture">
                   <pic:nvPicPr>
-                    <pic:cNvPr id="0" name="Picture 22"/>
+                    <pic:cNvPr id="0" name="Picture 4"/>
                     <pic:cNvPicPr>
                       <a:picLocks noChangeAspect="1" noChangeArrowheads="1"/>
                     </pic:cNvPicPr>
                   </pic:nvPicPr>
                   <pic:blipFill>
-                    <a:blip r:embed="rId10"/>
+                    <a:blip r:embed="rId11"/>
                     <a:srcRect/>
                     <a:stretch>
                       <a:fillRect/>
@@ -2127,7 +2195,7 @@
                   <pic:spPr bwMode="auto">
                     <a:xfrm>
                       <a:off x="0" y="0"/>
-                      <a:ext cx="5943600" cy="2001838"/>
+                      <a:ext cx="4848225" cy="1800225"/>
                     </a:xfrm>
                     <a:prstGeom prst="rect">
                       <a:avLst/>
@@ -5610,7 +5678,7 @@
         <w:shd w:val="clear" w:color="auto" w:fill="FFFFFF"/>
         <w:spacing w:before="100" w:beforeAutospacing="1" w:after="360" w:line="240" w:lineRule="auto"/>
         <w:rPr>
-          <w:rFonts w:ascii="Open Sans" w:eastAsia="Times New Roman" w:hAnsi="Open Sans" w:cs="Open Sans"/>
+          <w:rFonts w:ascii="Courier New" w:eastAsia="Times New Roman" w:hAnsi="Courier New" w:cs="Courier New"/>
           <w:color w:val="252525"/>
           <w:sz w:val="24"/>
           <w:szCs w:val="24"/>
@@ -5656,36 +5724,6 @@
           <w:szCs w:val="24"/>
         </w:rPr>
         <w:t>it is just a marker,</w:t>
-      </w:r>
-      <w:r>
-        <w:rPr>
-          <w:rFonts w:ascii="Open Sans" w:eastAsia="Times New Roman" w:hAnsi="Open Sans" w:cs="Open Sans"/>
-          <w:color w:val="252525"/>
-          <w:sz w:val="24"/>
-          <w:szCs w:val="24"/>
-        </w:rPr>
-        <w:br/>
-      </w:r>
-    </w:p>
-    <w:p>
-      <w:pPr>
-        <w:shd w:val="clear" w:color="auto" w:fill="FFFFFF"/>
-        <w:spacing w:before="100" w:beforeAutospacing="1" w:after="360" w:line="240" w:lineRule="auto"/>
-        <w:rPr>
-          <w:rFonts w:ascii="Courier New" w:eastAsia="Times New Roman" w:hAnsi="Courier New" w:cs="Courier New"/>
-          <w:color w:val="252525"/>
-          <w:sz w:val="24"/>
-          <w:szCs w:val="24"/>
-        </w:rPr>
-      </w:pPr>
-      <w:r>
-        <w:rPr>
-          <w:rFonts w:ascii="Open Sans" w:eastAsia="Times New Roman" w:hAnsi="Open Sans" w:cs="Open Sans"/>
-          <w:color w:val="252525"/>
-          <w:sz w:val="24"/>
-          <w:szCs w:val="24"/>
-        </w:rPr>
-        <w:br/>
       </w:r>
       <w:r>
         <w:rPr>
@@ -6420,92 +6458,92 @@
                 <w:rFonts w:ascii="Courier New" w:eastAsia="Times New Roman" w:hAnsi="Courier New" w:cs="Times New Roman"/>
                 <w:szCs w:val="18"/>
               </w:rPr>
+              <w:t>40</w:t>
+            </w:r>
+          </w:p>
+          <w:p>
+            <w:pPr>
+              <w:spacing w:after="0" w:line="240" w:lineRule="auto"/>
+              <w:jc w:val="center"/>
+              <w:rPr>
+                <w:rFonts w:ascii="Courier New" w:eastAsia="Times New Roman" w:hAnsi="Courier New" w:cs="Times New Roman"/>
+                <w:szCs w:val="18"/>
+              </w:rPr>
+            </w:pPr>
+            <w:r>
+              <w:rPr>
+                <w:rFonts w:ascii="Courier New" w:eastAsia="Times New Roman" w:hAnsi="Courier New" w:cs="Times New Roman"/>
+                <w:szCs w:val="18"/>
+              </w:rPr>
+              <w:t>41</w:t>
+            </w:r>
+          </w:p>
+          <w:p>
+            <w:pPr>
+              <w:spacing w:after="0" w:line="240" w:lineRule="auto"/>
+              <w:jc w:val="center"/>
+              <w:rPr>
+                <w:rFonts w:ascii="Courier New" w:eastAsia="Times New Roman" w:hAnsi="Courier New" w:cs="Times New Roman"/>
+                <w:szCs w:val="18"/>
+              </w:rPr>
+            </w:pPr>
+            <w:r>
+              <w:rPr>
+                <w:rFonts w:ascii="Courier New" w:eastAsia="Times New Roman" w:hAnsi="Courier New" w:cs="Times New Roman"/>
+                <w:szCs w:val="18"/>
+              </w:rPr>
+              <w:t>42</w:t>
+            </w:r>
+          </w:p>
+          <w:p>
+            <w:pPr>
+              <w:spacing w:after="0" w:line="240" w:lineRule="auto"/>
+              <w:jc w:val="center"/>
+              <w:rPr>
+                <w:rFonts w:ascii="Courier New" w:eastAsia="Times New Roman" w:hAnsi="Courier New" w:cs="Times New Roman"/>
+                <w:szCs w:val="18"/>
+              </w:rPr>
+            </w:pPr>
+            <w:r>
+              <w:rPr>
+                <w:rFonts w:ascii="Courier New" w:eastAsia="Times New Roman" w:hAnsi="Courier New" w:cs="Times New Roman"/>
+                <w:szCs w:val="18"/>
+              </w:rPr>
+              <w:t>43</w:t>
+            </w:r>
+          </w:p>
+          <w:p>
+            <w:pPr>
+              <w:spacing w:after="0" w:line="240" w:lineRule="auto"/>
+              <w:jc w:val="center"/>
+              <w:rPr>
+                <w:rFonts w:ascii="Courier New" w:eastAsia="Times New Roman" w:hAnsi="Courier New" w:cs="Times New Roman"/>
+                <w:szCs w:val="18"/>
+              </w:rPr>
+            </w:pPr>
+            <w:r>
+              <w:rPr>
+                <w:rFonts w:ascii="Courier New" w:eastAsia="Times New Roman" w:hAnsi="Courier New" w:cs="Times New Roman"/>
+                <w:szCs w:val="18"/>
+              </w:rPr>
+              <w:t>44</w:t>
+            </w:r>
+          </w:p>
+          <w:p>
+            <w:pPr>
+              <w:spacing w:after="0" w:line="240" w:lineRule="auto"/>
+              <w:jc w:val="center"/>
+              <w:rPr>
+                <w:rFonts w:ascii="Courier New" w:eastAsia="Times New Roman" w:hAnsi="Courier New" w:cs="Times New Roman"/>
+                <w:szCs w:val="18"/>
+              </w:rPr>
+            </w:pPr>
+            <w:r>
+              <w:rPr>
+                <w:rFonts w:ascii="Courier New" w:eastAsia="Times New Roman" w:hAnsi="Courier New" w:cs="Times New Roman"/>
+                <w:szCs w:val="18"/>
+              </w:rPr>
               <w:lastRenderedPageBreak/>
-              <w:t>40</w:t>
-            </w:r>
-          </w:p>
-          <w:p>
-            <w:pPr>
-              <w:spacing w:after="0" w:line="240" w:lineRule="auto"/>
-              <w:jc w:val="center"/>
-              <w:rPr>
-                <w:rFonts w:ascii="Courier New" w:eastAsia="Times New Roman" w:hAnsi="Courier New" w:cs="Times New Roman"/>
-                <w:szCs w:val="18"/>
-              </w:rPr>
-            </w:pPr>
-            <w:r>
-              <w:rPr>
-                <w:rFonts w:ascii="Courier New" w:eastAsia="Times New Roman" w:hAnsi="Courier New" w:cs="Times New Roman"/>
-                <w:szCs w:val="18"/>
-              </w:rPr>
-              <w:t>41</w:t>
-            </w:r>
-          </w:p>
-          <w:p>
-            <w:pPr>
-              <w:spacing w:after="0" w:line="240" w:lineRule="auto"/>
-              <w:jc w:val="center"/>
-              <w:rPr>
-                <w:rFonts w:ascii="Courier New" w:eastAsia="Times New Roman" w:hAnsi="Courier New" w:cs="Times New Roman"/>
-                <w:szCs w:val="18"/>
-              </w:rPr>
-            </w:pPr>
-            <w:r>
-              <w:rPr>
-                <w:rFonts w:ascii="Courier New" w:eastAsia="Times New Roman" w:hAnsi="Courier New" w:cs="Times New Roman"/>
-                <w:szCs w:val="18"/>
-              </w:rPr>
-              <w:t>42</w:t>
-            </w:r>
-          </w:p>
-          <w:p>
-            <w:pPr>
-              <w:spacing w:after="0" w:line="240" w:lineRule="auto"/>
-              <w:jc w:val="center"/>
-              <w:rPr>
-                <w:rFonts w:ascii="Courier New" w:eastAsia="Times New Roman" w:hAnsi="Courier New" w:cs="Times New Roman"/>
-                <w:szCs w:val="18"/>
-              </w:rPr>
-            </w:pPr>
-            <w:r>
-              <w:rPr>
-                <w:rFonts w:ascii="Courier New" w:eastAsia="Times New Roman" w:hAnsi="Courier New" w:cs="Times New Roman"/>
-                <w:szCs w:val="18"/>
-              </w:rPr>
-              <w:t>43</w:t>
-            </w:r>
-          </w:p>
-          <w:p>
-            <w:pPr>
-              <w:spacing w:after="0" w:line="240" w:lineRule="auto"/>
-              <w:jc w:val="center"/>
-              <w:rPr>
-                <w:rFonts w:ascii="Courier New" w:eastAsia="Times New Roman" w:hAnsi="Courier New" w:cs="Times New Roman"/>
-                <w:szCs w:val="18"/>
-              </w:rPr>
-            </w:pPr>
-            <w:r>
-              <w:rPr>
-                <w:rFonts w:ascii="Courier New" w:eastAsia="Times New Roman" w:hAnsi="Courier New" w:cs="Times New Roman"/>
-                <w:szCs w:val="18"/>
-              </w:rPr>
-              <w:t>44</w:t>
-            </w:r>
-          </w:p>
-          <w:p>
-            <w:pPr>
-              <w:spacing w:after="0" w:line="240" w:lineRule="auto"/>
-              <w:jc w:val="center"/>
-              <w:rPr>
-                <w:rFonts w:ascii="Courier New" w:eastAsia="Times New Roman" w:hAnsi="Courier New" w:cs="Times New Roman"/>
-                <w:szCs w:val="18"/>
-              </w:rPr>
-            </w:pPr>
-            <w:r>
-              <w:rPr>
-                <w:rFonts w:ascii="Courier New" w:eastAsia="Times New Roman" w:hAnsi="Courier New" w:cs="Times New Roman"/>
-                <w:szCs w:val="18"/>
-              </w:rPr>
               <w:t>45</w:t>
             </w:r>
           </w:p>
@@ -7288,7 +7326,6 @@
                 <w:rFonts w:ascii="Courier New" w:eastAsia="Times New Roman" w:hAnsi="Courier New" w:cs="Times New Roman"/>
                 <w:szCs w:val="18"/>
               </w:rPr>
-              <w:lastRenderedPageBreak/>
               <w:t>91</w:t>
             </w:r>
           </w:p>
@@ -8198,7 +8235,197 @@
                 <w:color w:val="000000"/>
                 <w:szCs w:val="18"/>
               </w:rPr>
+              <w:t> </w:t>
+            </w:r>
+          </w:p>
+          <w:p>
+            <w:pPr>
+              <w:spacing w:after="0" w:line="240" w:lineRule="auto"/>
+              <w:rPr>
+                <w:rFonts w:ascii="Courier New" w:eastAsia="Times New Roman" w:hAnsi="Courier New" w:cs="Times New Roman"/>
+                <w:color w:val="000000"/>
+                <w:szCs w:val="18"/>
+              </w:rPr>
+            </w:pPr>
+            <w:r>
+              <w:rPr>
+                <w:rFonts w:ascii="Courier New" w:eastAsia="Times New Roman" w:hAnsi="Courier New" w:cs="Times New Roman"/>
+                <w:color w:val="000000"/>
+              </w:rPr>
+              <w:tab/>
+              <w:t xml:space="preserve">public void </w:t>
+            </w:r>
+            <w:proofErr w:type="spellStart"/>
+            <w:r>
+              <w:rPr>
+                <w:rFonts w:ascii="Courier New" w:eastAsia="Times New Roman" w:hAnsi="Courier New" w:cs="Times New Roman"/>
+                <w:color w:val="000000"/>
+              </w:rPr>
+              <w:t>setId</w:t>
+            </w:r>
+            <w:proofErr w:type="spellEnd"/>
+            <w:r>
+              <w:rPr>
+                <w:rFonts w:ascii="Courier New" w:eastAsia="Times New Roman" w:hAnsi="Courier New" w:cs="Times New Roman"/>
+                <w:color w:val="000000"/>
+              </w:rPr>
+              <w:t>(Integer id) {</w:t>
+            </w:r>
+          </w:p>
+          <w:p>
+            <w:pPr>
+              <w:spacing w:after="0" w:line="240" w:lineRule="auto"/>
+              <w:rPr>
+                <w:rFonts w:ascii="Courier New" w:eastAsia="Times New Roman" w:hAnsi="Courier New" w:cs="Times New Roman"/>
+                <w:color w:val="000000"/>
+                <w:szCs w:val="18"/>
+              </w:rPr>
+            </w:pPr>
+            <w:r>
+              <w:rPr>
+                <w:rFonts w:ascii="Courier New" w:eastAsia="Times New Roman" w:hAnsi="Courier New" w:cs="Times New Roman"/>
+                <w:color w:val="000000"/>
+              </w:rPr>
+              <w:tab/>
+            </w:r>
+            <w:r>
+              <w:rPr>
+                <w:rFonts w:ascii="Courier New" w:eastAsia="Times New Roman" w:hAnsi="Courier New" w:cs="Times New Roman"/>
+                <w:color w:val="000000"/>
+              </w:rPr>
+              <w:tab/>
+              <w:t>this.id = id;</w:t>
+            </w:r>
+          </w:p>
+          <w:p>
+            <w:pPr>
+              <w:spacing w:after="0" w:line="240" w:lineRule="auto"/>
+              <w:rPr>
+                <w:rFonts w:ascii="Courier New" w:eastAsia="Times New Roman" w:hAnsi="Courier New" w:cs="Times New Roman"/>
+                <w:color w:val="000000"/>
+                <w:szCs w:val="18"/>
+              </w:rPr>
+            </w:pPr>
+            <w:r>
+              <w:rPr>
+                <w:rFonts w:ascii="Courier New" w:eastAsia="Times New Roman" w:hAnsi="Courier New" w:cs="Times New Roman"/>
+                <w:color w:val="000000"/>
+              </w:rPr>
+              <w:tab/>
+              <w:t>}</w:t>
+            </w:r>
+          </w:p>
+          <w:p>
+            <w:pPr>
+              <w:spacing w:after="0" w:line="240" w:lineRule="auto"/>
+              <w:rPr>
+                <w:rFonts w:ascii="Courier New" w:eastAsia="Times New Roman" w:hAnsi="Courier New" w:cs="Times New Roman"/>
+                <w:color w:val="000000"/>
+                <w:szCs w:val="18"/>
+              </w:rPr>
+            </w:pPr>
+            <w:r>
+              <w:rPr>
+                <w:rFonts w:ascii="Courier New" w:eastAsia="Times New Roman" w:hAnsi="Courier New" w:cs="Times New Roman"/>
+                <w:color w:val="000000"/>
+                <w:szCs w:val="18"/>
+              </w:rPr>
+              <w:t> </w:t>
+            </w:r>
+          </w:p>
+          <w:p>
+            <w:pPr>
+              <w:spacing w:after="0" w:line="240" w:lineRule="auto"/>
+              <w:rPr>
+                <w:rFonts w:ascii="Courier New" w:eastAsia="Times New Roman" w:hAnsi="Courier New" w:cs="Times New Roman"/>
+                <w:color w:val="000000"/>
+                <w:szCs w:val="18"/>
+              </w:rPr>
+            </w:pPr>
+            <w:r>
+              <w:rPr>
+                <w:rFonts w:ascii="Courier New" w:eastAsia="Times New Roman" w:hAnsi="Courier New" w:cs="Times New Roman"/>
+                <w:color w:val="000000"/>
+              </w:rPr>
               <w:lastRenderedPageBreak/>
+              <w:tab/>
+              <w:t xml:space="preserve">public String </w:t>
+            </w:r>
+            <w:proofErr w:type="spellStart"/>
+            <w:r>
+              <w:rPr>
+                <w:rFonts w:ascii="Courier New" w:eastAsia="Times New Roman" w:hAnsi="Courier New" w:cs="Times New Roman"/>
+                <w:color w:val="000000"/>
+              </w:rPr>
+              <w:t>getName</w:t>
+            </w:r>
+            <w:proofErr w:type="spellEnd"/>
+            <w:r>
+              <w:rPr>
+                <w:rFonts w:ascii="Courier New" w:eastAsia="Times New Roman" w:hAnsi="Courier New" w:cs="Times New Roman"/>
+                <w:color w:val="000000"/>
+              </w:rPr>
+              <w:t>() {</w:t>
+            </w:r>
+          </w:p>
+          <w:p>
+            <w:pPr>
+              <w:spacing w:after="0" w:line="240" w:lineRule="auto"/>
+              <w:rPr>
+                <w:rFonts w:ascii="Courier New" w:eastAsia="Times New Roman" w:hAnsi="Courier New" w:cs="Times New Roman"/>
+                <w:color w:val="000000"/>
+                <w:szCs w:val="18"/>
+              </w:rPr>
+            </w:pPr>
+            <w:r>
+              <w:rPr>
+                <w:rFonts w:ascii="Courier New" w:eastAsia="Times New Roman" w:hAnsi="Courier New" w:cs="Times New Roman"/>
+                <w:color w:val="000000"/>
+              </w:rPr>
+              <w:tab/>
+            </w:r>
+            <w:r>
+              <w:rPr>
+                <w:rFonts w:ascii="Courier New" w:eastAsia="Times New Roman" w:hAnsi="Courier New" w:cs="Times New Roman"/>
+                <w:color w:val="000000"/>
+              </w:rPr>
+              <w:tab/>
+              <w:t>return name;</w:t>
+            </w:r>
+          </w:p>
+          <w:p>
+            <w:pPr>
+              <w:spacing w:after="0" w:line="240" w:lineRule="auto"/>
+              <w:rPr>
+                <w:rFonts w:ascii="Courier New" w:eastAsia="Times New Roman" w:hAnsi="Courier New" w:cs="Times New Roman"/>
+                <w:color w:val="000000"/>
+                <w:szCs w:val="18"/>
+              </w:rPr>
+            </w:pPr>
+            <w:r>
+              <w:rPr>
+                <w:rFonts w:ascii="Courier New" w:eastAsia="Times New Roman" w:hAnsi="Courier New" w:cs="Times New Roman"/>
+                <w:color w:val="000000"/>
+              </w:rPr>
+              <w:tab/>
+              <w:t>}</w:t>
+            </w:r>
+          </w:p>
+          <w:p>
+            <w:pPr>
+              <w:spacing w:after="0" w:line="240" w:lineRule="auto"/>
+              <w:rPr>
+                <w:rFonts w:ascii="Courier New" w:eastAsia="Times New Roman" w:hAnsi="Courier New" w:cs="Times New Roman"/>
+                <w:color w:val="000000"/>
+                <w:szCs w:val="18"/>
+              </w:rPr>
+            </w:pPr>
+            <w:r>
+              <w:rPr>
+                <w:rFonts w:ascii="Courier New" w:eastAsia="Times New Roman" w:hAnsi="Courier New" w:cs="Times New Roman"/>
+                <w:color w:val="000000"/>
+                <w:szCs w:val="18"/>
+              </w:rPr>
               <w:t> </w:t>
             </w:r>
           </w:p>
@@ -8225,40 +8452,40 @@
                 <w:rFonts w:ascii="Courier New" w:eastAsia="Times New Roman" w:hAnsi="Courier New" w:cs="Times New Roman"/>
                 <w:color w:val="000000"/>
               </w:rPr>
-              <w:t>setId</w:t>
-            </w:r>
-            <w:proofErr w:type="spellEnd"/>
-            <w:r>
-              <w:rPr>
-                <w:rFonts w:ascii="Courier New" w:eastAsia="Times New Roman" w:hAnsi="Courier New" w:cs="Times New Roman"/>
-                <w:color w:val="000000"/>
-              </w:rPr>
-              <w:t>(Integer id) {</w:t>
-            </w:r>
-          </w:p>
-          <w:p>
-            <w:pPr>
-              <w:spacing w:after="0" w:line="240" w:lineRule="auto"/>
-              <w:rPr>
-                <w:rFonts w:ascii="Courier New" w:eastAsia="Times New Roman" w:hAnsi="Courier New" w:cs="Times New Roman"/>
-                <w:color w:val="000000"/>
-                <w:szCs w:val="18"/>
-              </w:rPr>
-            </w:pPr>
-            <w:r>
-              <w:rPr>
-                <w:rFonts w:ascii="Courier New" w:eastAsia="Times New Roman" w:hAnsi="Courier New" w:cs="Times New Roman"/>
-                <w:color w:val="000000"/>
-              </w:rPr>
-              <w:tab/>
-            </w:r>
-            <w:r>
-              <w:rPr>
-                <w:rFonts w:ascii="Courier New" w:eastAsia="Times New Roman" w:hAnsi="Courier New" w:cs="Times New Roman"/>
-                <w:color w:val="000000"/>
-              </w:rPr>
-              <w:tab/>
-              <w:t>this.id = id;</w:t>
+              <w:t>setName</w:t>
+            </w:r>
+            <w:proofErr w:type="spellEnd"/>
+            <w:r>
+              <w:rPr>
+                <w:rFonts w:ascii="Courier New" w:eastAsia="Times New Roman" w:hAnsi="Courier New" w:cs="Times New Roman"/>
+                <w:color w:val="000000"/>
+              </w:rPr>
+              <w:t>(String name) {</w:t>
+            </w:r>
+          </w:p>
+          <w:p>
+            <w:pPr>
+              <w:spacing w:after="0" w:line="240" w:lineRule="auto"/>
+              <w:rPr>
+                <w:rFonts w:ascii="Courier New" w:eastAsia="Times New Roman" w:hAnsi="Courier New" w:cs="Times New Roman"/>
+                <w:color w:val="000000"/>
+                <w:szCs w:val="18"/>
+              </w:rPr>
+            </w:pPr>
+            <w:r>
+              <w:rPr>
+                <w:rFonts w:ascii="Courier New" w:eastAsia="Times New Roman" w:hAnsi="Courier New" w:cs="Times New Roman"/>
+                <w:color w:val="000000"/>
+              </w:rPr>
+              <w:tab/>
+            </w:r>
+            <w:r>
+              <w:rPr>
+                <w:rFonts w:ascii="Courier New" w:eastAsia="Times New Roman" w:hAnsi="Courier New" w:cs="Times New Roman"/>
+                <w:color w:val="000000"/>
+              </w:rPr>
+              <w:tab/>
+              <w:t>this.name = name;</w:t>
             </w:r>
           </w:p>
           <w:p>
@@ -8320,7 +8547,7 @@
                 <w:rFonts w:ascii="Courier New" w:eastAsia="Times New Roman" w:hAnsi="Courier New" w:cs="Times New Roman"/>
                 <w:color w:val="000000"/>
               </w:rPr>
-              <w:t>getName</w:t>
+              <w:t>getEmail</w:t>
             </w:r>
             <w:proofErr w:type="spellEnd"/>
             <w:r>
@@ -8353,7 +8580,7 @@
                 <w:color w:val="000000"/>
               </w:rPr>
               <w:tab/>
-              <w:t>return name;</w:t>
+              <w:t>return email;</w:t>
             </w:r>
           </w:p>
           <w:p>
@@ -8415,40 +8642,55 @@
                 <w:rFonts w:ascii="Courier New" w:eastAsia="Times New Roman" w:hAnsi="Courier New" w:cs="Times New Roman"/>
                 <w:color w:val="000000"/>
               </w:rPr>
-              <w:t>setName</w:t>
-            </w:r>
-            <w:proofErr w:type="spellEnd"/>
-            <w:r>
-              <w:rPr>
-                <w:rFonts w:ascii="Courier New" w:eastAsia="Times New Roman" w:hAnsi="Courier New" w:cs="Times New Roman"/>
-                <w:color w:val="000000"/>
-              </w:rPr>
-              <w:t>(String name) {</w:t>
-            </w:r>
-          </w:p>
-          <w:p>
-            <w:pPr>
-              <w:spacing w:after="0" w:line="240" w:lineRule="auto"/>
-              <w:rPr>
-                <w:rFonts w:ascii="Courier New" w:eastAsia="Times New Roman" w:hAnsi="Courier New" w:cs="Times New Roman"/>
-                <w:color w:val="000000"/>
-                <w:szCs w:val="18"/>
-              </w:rPr>
-            </w:pPr>
-            <w:r>
-              <w:rPr>
-                <w:rFonts w:ascii="Courier New" w:eastAsia="Times New Roman" w:hAnsi="Courier New" w:cs="Times New Roman"/>
-                <w:color w:val="000000"/>
-              </w:rPr>
-              <w:tab/>
-            </w:r>
-            <w:r>
-              <w:rPr>
-                <w:rFonts w:ascii="Courier New" w:eastAsia="Times New Roman" w:hAnsi="Courier New" w:cs="Times New Roman"/>
-                <w:color w:val="000000"/>
-              </w:rPr>
-              <w:tab/>
-              <w:t>this.name = name;</w:t>
+              <w:t>setEmail</w:t>
+            </w:r>
+            <w:proofErr w:type="spellEnd"/>
+            <w:r>
+              <w:rPr>
+                <w:rFonts w:ascii="Courier New" w:eastAsia="Times New Roman" w:hAnsi="Courier New" w:cs="Times New Roman"/>
+                <w:color w:val="000000"/>
+              </w:rPr>
+              <w:t>(String email) {</w:t>
+            </w:r>
+          </w:p>
+          <w:p>
+            <w:pPr>
+              <w:spacing w:after="0" w:line="240" w:lineRule="auto"/>
+              <w:rPr>
+                <w:rFonts w:ascii="Courier New" w:eastAsia="Times New Roman" w:hAnsi="Courier New" w:cs="Times New Roman"/>
+                <w:color w:val="000000"/>
+                <w:szCs w:val="18"/>
+              </w:rPr>
+            </w:pPr>
+            <w:r>
+              <w:rPr>
+                <w:rFonts w:ascii="Courier New" w:eastAsia="Times New Roman" w:hAnsi="Courier New" w:cs="Times New Roman"/>
+                <w:color w:val="000000"/>
+              </w:rPr>
+              <w:tab/>
+            </w:r>
+            <w:r>
+              <w:rPr>
+                <w:rFonts w:ascii="Courier New" w:eastAsia="Times New Roman" w:hAnsi="Courier New" w:cs="Times New Roman"/>
+                <w:color w:val="000000"/>
+              </w:rPr>
+              <w:tab/>
+            </w:r>
+            <w:proofErr w:type="spellStart"/>
+            <w:r>
+              <w:rPr>
+                <w:rFonts w:ascii="Courier New" w:eastAsia="Times New Roman" w:hAnsi="Courier New" w:cs="Times New Roman"/>
+                <w:color w:val="000000"/>
+              </w:rPr>
+              <w:t>this.email</w:t>
+            </w:r>
+            <w:proofErr w:type="spellEnd"/>
+            <w:r>
+              <w:rPr>
+                <w:rFonts w:ascii="Courier New" w:eastAsia="Times New Roman" w:hAnsi="Courier New" w:cs="Times New Roman"/>
+                <w:color w:val="000000"/>
+              </w:rPr>
+              <w:t xml:space="preserve"> = email;</w:t>
             </w:r>
           </w:p>
           <w:p>
@@ -8510,7 +8752,7 @@
                 <w:rFonts w:ascii="Courier New" w:eastAsia="Times New Roman" w:hAnsi="Courier New" w:cs="Times New Roman"/>
                 <w:color w:val="000000"/>
               </w:rPr>
-              <w:t>getEmail</w:t>
+              <w:t>getGender</w:t>
             </w:r>
             <w:proofErr w:type="spellEnd"/>
             <w:r>
@@ -8543,7 +8785,7 @@
                 <w:color w:val="000000"/>
               </w:rPr>
               <w:tab/>
-              <w:t>return email;</w:t>
+              <w:t>return gender;</w:t>
             </w:r>
           </w:p>
           <w:p>
@@ -8605,55 +8847,55 @@
                 <w:rFonts w:ascii="Courier New" w:eastAsia="Times New Roman" w:hAnsi="Courier New" w:cs="Times New Roman"/>
                 <w:color w:val="000000"/>
               </w:rPr>
-              <w:t>setEmail</w:t>
-            </w:r>
-            <w:proofErr w:type="spellEnd"/>
-            <w:r>
-              <w:rPr>
-                <w:rFonts w:ascii="Courier New" w:eastAsia="Times New Roman" w:hAnsi="Courier New" w:cs="Times New Roman"/>
-                <w:color w:val="000000"/>
-              </w:rPr>
-              <w:t>(String email) {</w:t>
-            </w:r>
-          </w:p>
-          <w:p>
-            <w:pPr>
-              <w:spacing w:after="0" w:line="240" w:lineRule="auto"/>
-              <w:rPr>
-                <w:rFonts w:ascii="Courier New" w:eastAsia="Times New Roman" w:hAnsi="Courier New" w:cs="Times New Roman"/>
-                <w:color w:val="000000"/>
-                <w:szCs w:val="18"/>
-              </w:rPr>
-            </w:pPr>
-            <w:r>
-              <w:rPr>
-                <w:rFonts w:ascii="Courier New" w:eastAsia="Times New Roman" w:hAnsi="Courier New" w:cs="Times New Roman"/>
-                <w:color w:val="000000"/>
-              </w:rPr>
-              <w:tab/>
-            </w:r>
-            <w:r>
-              <w:rPr>
-                <w:rFonts w:ascii="Courier New" w:eastAsia="Times New Roman" w:hAnsi="Courier New" w:cs="Times New Roman"/>
-                <w:color w:val="000000"/>
-              </w:rPr>
-              <w:tab/>
-            </w:r>
-            <w:proofErr w:type="spellStart"/>
-            <w:r>
-              <w:rPr>
-                <w:rFonts w:ascii="Courier New" w:eastAsia="Times New Roman" w:hAnsi="Courier New" w:cs="Times New Roman"/>
-                <w:color w:val="000000"/>
-              </w:rPr>
-              <w:t>this.email</w:t>
-            </w:r>
-            <w:proofErr w:type="spellEnd"/>
-            <w:r>
-              <w:rPr>
-                <w:rFonts w:ascii="Courier New" w:eastAsia="Times New Roman" w:hAnsi="Courier New" w:cs="Times New Roman"/>
-                <w:color w:val="000000"/>
-              </w:rPr>
-              <w:t xml:space="preserve"> = email;</w:t>
+              <w:t>setGender</w:t>
+            </w:r>
+            <w:proofErr w:type="spellEnd"/>
+            <w:r>
+              <w:rPr>
+                <w:rFonts w:ascii="Courier New" w:eastAsia="Times New Roman" w:hAnsi="Courier New" w:cs="Times New Roman"/>
+                <w:color w:val="000000"/>
+              </w:rPr>
+              <w:t>(String gender) {</w:t>
+            </w:r>
+          </w:p>
+          <w:p>
+            <w:pPr>
+              <w:spacing w:after="0" w:line="240" w:lineRule="auto"/>
+              <w:rPr>
+                <w:rFonts w:ascii="Courier New" w:eastAsia="Times New Roman" w:hAnsi="Courier New" w:cs="Times New Roman"/>
+                <w:color w:val="000000"/>
+                <w:szCs w:val="18"/>
+              </w:rPr>
+            </w:pPr>
+            <w:r>
+              <w:rPr>
+                <w:rFonts w:ascii="Courier New" w:eastAsia="Times New Roman" w:hAnsi="Courier New" w:cs="Times New Roman"/>
+                <w:color w:val="000000"/>
+              </w:rPr>
+              <w:tab/>
+            </w:r>
+            <w:r>
+              <w:rPr>
+                <w:rFonts w:ascii="Courier New" w:eastAsia="Times New Roman" w:hAnsi="Courier New" w:cs="Times New Roman"/>
+                <w:color w:val="000000"/>
+              </w:rPr>
+              <w:tab/>
+            </w:r>
+            <w:proofErr w:type="spellStart"/>
+            <w:r>
+              <w:rPr>
+                <w:rFonts w:ascii="Courier New" w:eastAsia="Times New Roman" w:hAnsi="Courier New" w:cs="Times New Roman"/>
+                <w:color w:val="000000"/>
+              </w:rPr>
+              <w:t>this.gender</w:t>
+            </w:r>
+            <w:proofErr w:type="spellEnd"/>
+            <w:r>
+              <w:rPr>
+                <w:rFonts w:ascii="Courier New" w:eastAsia="Times New Roman" w:hAnsi="Courier New" w:cs="Times New Roman"/>
+                <w:color w:val="000000"/>
+              </w:rPr>
+              <w:t xml:space="preserve"> = gender;</w:t>
             </w:r>
           </w:p>
           <w:p>
@@ -8715,7 +8957,7 @@
                 <w:rFonts w:ascii="Courier New" w:eastAsia="Times New Roman" w:hAnsi="Courier New" w:cs="Times New Roman"/>
                 <w:color w:val="000000"/>
               </w:rPr>
-              <w:t>getGender</w:t>
+              <w:t>getHobbies</w:t>
             </w:r>
             <w:proofErr w:type="spellEnd"/>
             <w:r>
@@ -8748,7 +8990,7 @@
                 <w:color w:val="000000"/>
               </w:rPr>
               <w:tab/>
-              <w:t>return gender;</w:t>
+              <w:t>return hobbies;</w:t>
             </w:r>
           </w:p>
           <w:p>
@@ -8810,55 +9052,55 @@
                 <w:rFonts w:ascii="Courier New" w:eastAsia="Times New Roman" w:hAnsi="Courier New" w:cs="Times New Roman"/>
                 <w:color w:val="000000"/>
               </w:rPr>
-              <w:t>setGender</w:t>
-            </w:r>
-            <w:proofErr w:type="spellEnd"/>
-            <w:r>
-              <w:rPr>
-                <w:rFonts w:ascii="Courier New" w:eastAsia="Times New Roman" w:hAnsi="Courier New" w:cs="Times New Roman"/>
-                <w:color w:val="000000"/>
-              </w:rPr>
-              <w:t>(String gender) {</w:t>
-            </w:r>
-          </w:p>
-          <w:p>
-            <w:pPr>
-              <w:spacing w:after="0" w:line="240" w:lineRule="auto"/>
-              <w:rPr>
-                <w:rFonts w:ascii="Courier New" w:eastAsia="Times New Roman" w:hAnsi="Courier New" w:cs="Times New Roman"/>
-                <w:color w:val="000000"/>
-                <w:szCs w:val="18"/>
-              </w:rPr>
-            </w:pPr>
-            <w:r>
-              <w:rPr>
-                <w:rFonts w:ascii="Courier New" w:eastAsia="Times New Roman" w:hAnsi="Courier New" w:cs="Times New Roman"/>
-                <w:color w:val="000000"/>
-              </w:rPr>
-              <w:tab/>
-            </w:r>
-            <w:r>
-              <w:rPr>
-                <w:rFonts w:ascii="Courier New" w:eastAsia="Times New Roman" w:hAnsi="Courier New" w:cs="Times New Roman"/>
-                <w:color w:val="000000"/>
-              </w:rPr>
-              <w:tab/>
-            </w:r>
-            <w:proofErr w:type="spellStart"/>
-            <w:r>
-              <w:rPr>
-                <w:rFonts w:ascii="Courier New" w:eastAsia="Times New Roman" w:hAnsi="Courier New" w:cs="Times New Roman"/>
-                <w:color w:val="000000"/>
-              </w:rPr>
-              <w:t>this.gender</w:t>
-            </w:r>
-            <w:proofErr w:type="spellEnd"/>
-            <w:r>
-              <w:rPr>
-                <w:rFonts w:ascii="Courier New" w:eastAsia="Times New Roman" w:hAnsi="Courier New" w:cs="Times New Roman"/>
-                <w:color w:val="000000"/>
-              </w:rPr>
-              <w:t xml:space="preserve"> = gender;</w:t>
+              <w:t>setHobbies</w:t>
+            </w:r>
+            <w:proofErr w:type="spellEnd"/>
+            <w:r>
+              <w:rPr>
+                <w:rFonts w:ascii="Courier New" w:eastAsia="Times New Roman" w:hAnsi="Courier New" w:cs="Times New Roman"/>
+                <w:color w:val="000000"/>
+              </w:rPr>
+              <w:t>(String hobbies) {</w:t>
+            </w:r>
+          </w:p>
+          <w:p>
+            <w:pPr>
+              <w:spacing w:after="0" w:line="240" w:lineRule="auto"/>
+              <w:rPr>
+                <w:rFonts w:ascii="Courier New" w:eastAsia="Times New Roman" w:hAnsi="Courier New" w:cs="Times New Roman"/>
+                <w:color w:val="000000"/>
+                <w:szCs w:val="18"/>
+              </w:rPr>
+            </w:pPr>
+            <w:r>
+              <w:rPr>
+                <w:rFonts w:ascii="Courier New" w:eastAsia="Times New Roman" w:hAnsi="Courier New" w:cs="Times New Roman"/>
+                <w:color w:val="000000"/>
+              </w:rPr>
+              <w:tab/>
+            </w:r>
+            <w:r>
+              <w:rPr>
+                <w:rFonts w:ascii="Courier New" w:eastAsia="Times New Roman" w:hAnsi="Courier New" w:cs="Times New Roman"/>
+                <w:color w:val="000000"/>
+              </w:rPr>
+              <w:tab/>
+            </w:r>
+            <w:proofErr w:type="spellStart"/>
+            <w:r>
+              <w:rPr>
+                <w:rFonts w:ascii="Courier New" w:eastAsia="Times New Roman" w:hAnsi="Courier New" w:cs="Times New Roman"/>
+                <w:color w:val="000000"/>
+              </w:rPr>
+              <w:t>this.hobbies</w:t>
+            </w:r>
+            <w:proofErr w:type="spellEnd"/>
+            <w:r>
+              <w:rPr>
+                <w:rFonts w:ascii="Courier New" w:eastAsia="Times New Roman" w:hAnsi="Courier New" w:cs="Times New Roman"/>
+                <w:color w:val="000000"/>
+              </w:rPr>
+              <w:t xml:space="preserve"> = hobbies;</w:t>
             </w:r>
           </w:p>
           <w:p>
@@ -8920,7 +9162,7 @@
                 <w:rFonts w:ascii="Courier New" w:eastAsia="Times New Roman" w:hAnsi="Courier New" w:cs="Times New Roman"/>
                 <w:color w:val="000000"/>
               </w:rPr>
-              <w:t>getHobbies</w:t>
+              <w:t>getAddress</w:t>
             </w:r>
             <w:proofErr w:type="spellEnd"/>
             <w:r>
@@ -8953,7 +9195,7 @@
                 <w:color w:val="000000"/>
               </w:rPr>
               <w:tab/>
-              <w:t>return hobbies;</w:t>
+              <w:t>return address;</w:t>
             </w:r>
           </w:p>
           <w:p>
@@ -9015,55 +9257,55 @@
                 <w:rFonts w:ascii="Courier New" w:eastAsia="Times New Roman" w:hAnsi="Courier New" w:cs="Times New Roman"/>
                 <w:color w:val="000000"/>
               </w:rPr>
-              <w:t>setHobbies</w:t>
-            </w:r>
-            <w:proofErr w:type="spellEnd"/>
-            <w:r>
-              <w:rPr>
-                <w:rFonts w:ascii="Courier New" w:eastAsia="Times New Roman" w:hAnsi="Courier New" w:cs="Times New Roman"/>
-                <w:color w:val="000000"/>
-              </w:rPr>
-              <w:t>(String hobbies) {</w:t>
-            </w:r>
-          </w:p>
-          <w:p>
-            <w:pPr>
-              <w:spacing w:after="0" w:line="240" w:lineRule="auto"/>
-              <w:rPr>
-                <w:rFonts w:ascii="Courier New" w:eastAsia="Times New Roman" w:hAnsi="Courier New" w:cs="Times New Roman"/>
-                <w:color w:val="000000"/>
-                <w:szCs w:val="18"/>
-              </w:rPr>
-            </w:pPr>
-            <w:r>
-              <w:rPr>
-                <w:rFonts w:ascii="Courier New" w:eastAsia="Times New Roman" w:hAnsi="Courier New" w:cs="Times New Roman"/>
-                <w:color w:val="000000"/>
-              </w:rPr>
-              <w:tab/>
-            </w:r>
-            <w:r>
-              <w:rPr>
-                <w:rFonts w:ascii="Courier New" w:eastAsia="Times New Roman" w:hAnsi="Courier New" w:cs="Times New Roman"/>
-                <w:color w:val="000000"/>
-              </w:rPr>
-              <w:tab/>
-            </w:r>
-            <w:proofErr w:type="spellStart"/>
-            <w:r>
-              <w:rPr>
-                <w:rFonts w:ascii="Courier New" w:eastAsia="Times New Roman" w:hAnsi="Courier New" w:cs="Times New Roman"/>
-                <w:color w:val="000000"/>
-              </w:rPr>
-              <w:t>this.hobbies</w:t>
-            </w:r>
-            <w:proofErr w:type="spellEnd"/>
-            <w:r>
-              <w:rPr>
-                <w:rFonts w:ascii="Courier New" w:eastAsia="Times New Roman" w:hAnsi="Courier New" w:cs="Times New Roman"/>
-                <w:color w:val="000000"/>
-              </w:rPr>
-              <w:t xml:space="preserve"> = hobbies;</w:t>
+              <w:t>setAddress</w:t>
+            </w:r>
+            <w:proofErr w:type="spellEnd"/>
+            <w:r>
+              <w:rPr>
+                <w:rFonts w:ascii="Courier New" w:eastAsia="Times New Roman" w:hAnsi="Courier New" w:cs="Times New Roman"/>
+                <w:color w:val="000000"/>
+              </w:rPr>
+              <w:t>(String address) {</w:t>
+            </w:r>
+          </w:p>
+          <w:p>
+            <w:pPr>
+              <w:spacing w:after="0" w:line="240" w:lineRule="auto"/>
+              <w:rPr>
+                <w:rFonts w:ascii="Courier New" w:eastAsia="Times New Roman" w:hAnsi="Courier New" w:cs="Times New Roman"/>
+                <w:color w:val="000000"/>
+                <w:szCs w:val="18"/>
+              </w:rPr>
+            </w:pPr>
+            <w:r>
+              <w:rPr>
+                <w:rFonts w:ascii="Courier New" w:eastAsia="Times New Roman" w:hAnsi="Courier New" w:cs="Times New Roman"/>
+                <w:color w:val="000000"/>
+              </w:rPr>
+              <w:tab/>
+            </w:r>
+            <w:r>
+              <w:rPr>
+                <w:rFonts w:ascii="Courier New" w:eastAsia="Times New Roman" w:hAnsi="Courier New" w:cs="Times New Roman"/>
+                <w:color w:val="000000"/>
+              </w:rPr>
+              <w:tab/>
+            </w:r>
+            <w:proofErr w:type="spellStart"/>
+            <w:r>
+              <w:rPr>
+                <w:rFonts w:ascii="Courier New" w:eastAsia="Times New Roman" w:hAnsi="Courier New" w:cs="Times New Roman"/>
+                <w:color w:val="000000"/>
+              </w:rPr>
+              <w:t>this.address</w:t>
+            </w:r>
+            <w:proofErr w:type="spellEnd"/>
+            <w:r>
+              <w:rPr>
+                <w:rFonts w:ascii="Courier New" w:eastAsia="Times New Roman" w:hAnsi="Courier New" w:cs="Times New Roman"/>
+                <w:color w:val="000000"/>
+              </w:rPr>
+              <w:t xml:space="preserve"> = address;</w:t>
             </w:r>
           </w:p>
           <w:p>
@@ -9125,7 +9367,7 @@
                 <w:rFonts w:ascii="Courier New" w:eastAsia="Times New Roman" w:hAnsi="Courier New" w:cs="Times New Roman"/>
                 <w:color w:val="000000"/>
               </w:rPr>
-              <w:t>getAddress</w:t>
+              <w:t>getCity</w:t>
             </w:r>
             <w:proofErr w:type="spellEnd"/>
             <w:r>
@@ -9158,7 +9400,7 @@
                 <w:color w:val="000000"/>
               </w:rPr>
               <w:tab/>
-              <w:t>return address;</w:t>
+              <w:t>return city;</w:t>
             </w:r>
           </w:p>
           <w:p>
@@ -9220,211 +9462,6 @@
                 <w:rFonts w:ascii="Courier New" w:eastAsia="Times New Roman" w:hAnsi="Courier New" w:cs="Times New Roman"/>
                 <w:color w:val="000000"/>
               </w:rPr>
-              <w:t>setAddress</w:t>
-            </w:r>
-            <w:proofErr w:type="spellEnd"/>
-            <w:r>
-              <w:rPr>
-                <w:rFonts w:ascii="Courier New" w:eastAsia="Times New Roman" w:hAnsi="Courier New" w:cs="Times New Roman"/>
-                <w:color w:val="000000"/>
-              </w:rPr>
-              <w:t>(String address) {</w:t>
-            </w:r>
-          </w:p>
-          <w:p>
-            <w:pPr>
-              <w:spacing w:after="0" w:line="240" w:lineRule="auto"/>
-              <w:rPr>
-                <w:rFonts w:ascii="Courier New" w:eastAsia="Times New Roman" w:hAnsi="Courier New" w:cs="Times New Roman"/>
-                <w:color w:val="000000"/>
-                <w:szCs w:val="18"/>
-              </w:rPr>
-            </w:pPr>
-            <w:r>
-              <w:rPr>
-                <w:rFonts w:ascii="Courier New" w:eastAsia="Times New Roman" w:hAnsi="Courier New" w:cs="Times New Roman"/>
-                <w:color w:val="000000"/>
-              </w:rPr>
-              <w:tab/>
-            </w:r>
-            <w:r>
-              <w:rPr>
-                <w:rFonts w:ascii="Courier New" w:eastAsia="Times New Roman" w:hAnsi="Courier New" w:cs="Times New Roman"/>
-                <w:color w:val="000000"/>
-              </w:rPr>
-              <w:tab/>
-            </w:r>
-            <w:proofErr w:type="spellStart"/>
-            <w:r>
-              <w:rPr>
-                <w:rFonts w:ascii="Courier New" w:eastAsia="Times New Roman" w:hAnsi="Courier New" w:cs="Times New Roman"/>
-                <w:color w:val="000000"/>
-              </w:rPr>
-              <w:t>this.address</w:t>
-            </w:r>
-            <w:proofErr w:type="spellEnd"/>
-            <w:r>
-              <w:rPr>
-                <w:rFonts w:ascii="Courier New" w:eastAsia="Times New Roman" w:hAnsi="Courier New" w:cs="Times New Roman"/>
-                <w:color w:val="000000"/>
-              </w:rPr>
-              <w:t xml:space="preserve"> = address;</w:t>
-            </w:r>
-          </w:p>
-          <w:p>
-            <w:pPr>
-              <w:spacing w:after="0" w:line="240" w:lineRule="auto"/>
-              <w:rPr>
-                <w:rFonts w:ascii="Courier New" w:eastAsia="Times New Roman" w:hAnsi="Courier New" w:cs="Times New Roman"/>
-                <w:color w:val="000000"/>
-                <w:szCs w:val="18"/>
-              </w:rPr>
-            </w:pPr>
-            <w:r>
-              <w:rPr>
-                <w:rFonts w:ascii="Courier New" w:eastAsia="Times New Roman" w:hAnsi="Courier New" w:cs="Times New Roman"/>
-                <w:color w:val="000000"/>
-              </w:rPr>
-              <w:tab/>
-              <w:t>}</w:t>
-            </w:r>
-          </w:p>
-          <w:p>
-            <w:pPr>
-              <w:spacing w:after="0" w:line="240" w:lineRule="auto"/>
-              <w:rPr>
-                <w:rFonts w:ascii="Courier New" w:eastAsia="Times New Roman" w:hAnsi="Courier New" w:cs="Times New Roman"/>
-                <w:color w:val="000000"/>
-                <w:szCs w:val="18"/>
-              </w:rPr>
-            </w:pPr>
-            <w:r>
-              <w:rPr>
-                <w:rFonts w:ascii="Courier New" w:eastAsia="Times New Roman" w:hAnsi="Courier New" w:cs="Times New Roman"/>
-                <w:color w:val="000000"/>
-                <w:szCs w:val="18"/>
-              </w:rPr>
-              <w:t> </w:t>
-            </w:r>
-          </w:p>
-          <w:p>
-            <w:pPr>
-              <w:spacing w:after="0" w:line="240" w:lineRule="auto"/>
-              <w:rPr>
-                <w:rFonts w:ascii="Courier New" w:eastAsia="Times New Roman" w:hAnsi="Courier New" w:cs="Times New Roman"/>
-                <w:color w:val="000000"/>
-                <w:szCs w:val="18"/>
-              </w:rPr>
-            </w:pPr>
-            <w:r>
-              <w:rPr>
-                <w:rFonts w:ascii="Courier New" w:eastAsia="Times New Roman" w:hAnsi="Courier New" w:cs="Times New Roman"/>
-                <w:color w:val="000000"/>
-              </w:rPr>
-              <w:tab/>
-              <w:t xml:space="preserve">public String </w:t>
-            </w:r>
-            <w:proofErr w:type="spellStart"/>
-            <w:r>
-              <w:rPr>
-                <w:rFonts w:ascii="Courier New" w:eastAsia="Times New Roman" w:hAnsi="Courier New" w:cs="Times New Roman"/>
-                <w:color w:val="000000"/>
-              </w:rPr>
-              <w:t>getCity</w:t>
-            </w:r>
-            <w:proofErr w:type="spellEnd"/>
-            <w:r>
-              <w:rPr>
-                <w:rFonts w:ascii="Courier New" w:eastAsia="Times New Roman" w:hAnsi="Courier New" w:cs="Times New Roman"/>
-                <w:color w:val="000000"/>
-              </w:rPr>
-              <w:t>() {</w:t>
-            </w:r>
-          </w:p>
-          <w:p>
-            <w:pPr>
-              <w:spacing w:after="0" w:line="240" w:lineRule="auto"/>
-              <w:rPr>
-                <w:rFonts w:ascii="Courier New" w:eastAsia="Times New Roman" w:hAnsi="Courier New" w:cs="Times New Roman"/>
-                <w:color w:val="000000"/>
-                <w:szCs w:val="18"/>
-              </w:rPr>
-            </w:pPr>
-            <w:r>
-              <w:rPr>
-                <w:rFonts w:ascii="Courier New" w:eastAsia="Times New Roman" w:hAnsi="Courier New" w:cs="Times New Roman"/>
-                <w:color w:val="000000"/>
-              </w:rPr>
-              <w:tab/>
-            </w:r>
-            <w:r>
-              <w:rPr>
-                <w:rFonts w:ascii="Courier New" w:eastAsia="Times New Roman" w:hAnsi="Courier New" w:cs="Times New Roman"/>
-                <w:color w:val="000000"/>
-              </w:rPr>
-              <w:tab/>
-              <w:t>return city;</w:t>
-            </w:r>
-          </w:p>
-          <w:p>
-            <w:pPr>
-              <w:spacing w:after="0" w:line="240" w:lineRule="auto"/>
-              <w:rPr>
-                <w:rFonts w:ascii="Courier New" w:eastAsia="Times New Roman" w:hAnsi="Courier New" w:cs="Times New Roman"/>
-                <w:color w:val="000000"/>
-                <w:szCs w:val="18"/>
-              </w:rPr>
-            </w:pPr>
-            <w:r>
-              <w:rPr>
-                <w:rFonts w:ascii="Courier New" w:eastAsia="Times New Roman" w:hAnsi="Courier New" w:cs="Times New Roman"/>
-                <w:color w:val="000000"/>
-              </w:rPr>
-              <w:tab/>
-              <w:t>}</w:t>
-            </w:r>
-          </w:p>
-          <w:p>
-            <w:pPr>
-              <w:spacing w:after="0" w:line="240" w:lineRule="auto"/>
-              <w:rPr>
-                <w:rFonts w:ascii="Courier New" w:eastAsia="Times New Roman" w:hAnsi="Courier New" w:cs="Times New Roman"/>
-                <w:color w:val="000000"/>
-                <w:szCs w:val="18"/>
-              </w:rPr>
-            </w:pPr>
-            <w:r>
-              <w:rPr>
-                <w:rFonts w:ascii="Courier New" w:eastAsia="Times New Roman" w:hAnsi="Courier New" w:cs="Times New Roman"/>
-                <w:color w:val="000000"/>
-                <w:szCs w:val="18"/>
-              </w:rPr>
-              <w:t> </w:t>
-            </w:r>
-          </w:p>
-          <w:p>
-            <w:pPr>
-              <w:spacing w:after="0" w:line="240" w:lineRule="auto"/>
-              <w:rPr>
-                <w:rFonts w:ascii="Courier New" w:eastAsia="Times New Roman" w:hAnsi="Courier New" w:cs="Times New Roman"/>
-                <w:color w:val="000000"/>
-                <w:szCs w:val="18"/>
-              </w:rPr>
-            </w:pPr>
-            <w:r>
-              <w:rPr>
-                <w:rFonts w:ascii="Courier New" w:eastAsia="Times New Roman" w:hAnsi="Courier New" w:cs="Times New Roman"/>
-                <w:color w:val="000000"/>
-              </w:rPr>
-              <w:tab/>
-              <w:t xml:space="preserve">public void </w:t>
-            </w:r>
-            <w:proofErr w:type="spellStart"/>
-            <w:r>
-              <w:rPr>
-                <w:rFonts w:ascii="Courier New" w:eastAsia="Times New Roman" w:hAnsi="Courier New" w:cs="Times New Roman"/>
-                <w:color w:val="000000"/>
-              </w:rPr>
               <w:t>setCity</w:t>
             </w:r>
             <w:proofErr w:type="spellEnd"/>
@@ -9490,7 +9527,6 @@
                 <w:rFonts w:ascii="Courier New" w:eastAsia="Times New Roman" w:hAnsi="Courier New" w:cs="Times New Roman"/>
                 <w:color w:val="000000"/>
               </w:rPr>
-              <w:lastRenderedPageBreak/>
               <w:tab/>
               <w:t>}</w:t>
             </w:r>
@@ -10799,126 +10835,126 @@
                 <w:rFonts w:ascii="Courier New" w:eastAsia="Times New Roman" w:hAnsi="Courier New" w:cs="Times New Roman"/>
                 <w:szCs w:val="18"/>
               </w:rPr>
+              <w:t>3</w:t>
+            </w:r>
+          </w:p>
+          <w:p>
+            <w:pPr>
+              <w:spacing w:after="0" w:line="240" w:lineRule="auto"/>
+              <w:jc w:val="center"/>
+              <w:rPr>
+                <w:rFonts w:ascii="Courier New" w:eastAsia="Times New Roman" w:hAnsi="Courier New" w:cs="Times New Roman"/>
+                <w:szCs w:val="18"/>
+              </w:rPr>
+            </w:pPr>
+            <w:r>
+              <w:rPr>
+                <w:rFonts w:ascii="Courier New" w:eastAsia="Times New Roman" w:hAnsi="Courier New" w:cs="Times New Roman"/>
+                <w:szCs w:val="18"/>
+              </w:rPr>
+              <w:t>4</w:t>
+            </w:r>
+          </w:p>
+          <w:p>
+            <w:pPr>
+              <w:spacing w:after="0" w:line="240" w:lineRule="auto"/>
+              <w:jc w:val="center"/>
+              <w:rPr>
+                <w:rFonts w:ascii="Courier New" w:eastAsia="Times New Roman" w:hAnsi="Courier New" w:cs="Times New Roman"/>
+                <w:szCs w:val="18"/>
+              </w:rPr>
+            </w:pPr>
+            <w:r>
+              <w:rPr>
+                <w:rFonts w:ascii="Courier New" w:eastAsia="Times New Roman" w:hAnsi="Courier New" w:cs="Times New Roman"/>
+                <w:szCs w:val="18"/>
+              </w:rPr>
+              <w:t>5</w:t>
+            </w:r>
+          </w:p>
+          <w:p>
+            <w:pPr>
+              <w:spacing w:after="0" w:line="240" w:lineRule="auto"/>
+              <w:jc w:val="center"/>
+              <w:rPr>
+                <w:rFonts w:ascii="Courier New" w:eastAsia="Times New Roman" w:hAnsi="Courier New" w:cs="Times New Roman"/>
+                <w:szCs w:val="18"/>
+              </w:rPr>
+            </w:pPr>
+            <w:r>
+              <w:rPr>
+                <w:rFonts w:ascii="Courier New" w:eastAsia="Times New Roman" w:hAnsi="Courier New" w:cs="Times New Roman"/>
+                <w:szCs w:val="18"/>
+              </w:rPr>
+              <w:t>6</w:t>
+            </w:r>
+          </w:p>
+          <w:p>
+            <w:pPr>
+              <w:spacing w:after="0" w:line="240" w:lineRule="auto"/>
+              <w:jc w:val="center"/>
+              <w:rPr>
+                <w:rFonts w:ascii="Courier New" w:eastAsia="Times New Roman" w:hAnsi="Courier New" w:cs="Times New Roman"/>
+                <w:szCs w:val="18"/>
+              </w:rPr>
+            </w:pPr>
+            <w:r>
+              <w:rPr>
+                <w:rFonts w:ascii="Courier New" w:eastAsia="Times New Roman" w:hAnsi="Courier New" w:cs="Times New Roman"/>
+                <w:szCs w:val="18"/>
+              </w:rPr>
+              <w:t>7</w:t>
+            </w:r>
+          </w:p>
+          <w:p>
+            <w:pPr>
+              <w:spacing w:after="0" w:line="240" w:lineRule="auto"/>
+              <w:jc w:val="center"/>
+              <w:rPr>
+                <w:rFonts w:ascii="Courier New" w:eastAsia="Times New Roman" w:hAnsi="Courier New" w:cs="Times New Roman"/>
+                <w:szCs w:val="18"/>
+              </w:rPr>
+            </w:pPr>
+            <w:r>
+              <w:rPr>
+                <w:rFonts w:ascii="Courier New" w:eastAsia="Times New Roman" w:hAnsi="Courier New" w:cs="Times New Roman"/>
+                <w:szCs w:val="18"/>
+              </w:rPr>
+              <w:t>8</w:t>
+            </w:r>
+          </w:p>
+          <w:p>
+            <w:pPr>
+              <w:spacing w:after="0" w:line="240" w:lineRule="auto"/>
+              <w:jc w:val="center"/>
+              <w:rPr>
+                <w:rFonts w:ascii="Courier New" w:eastAsia="Times New Roman" w:hAnsi="Courier New" w:cs="Times New Roman"/>
+                <w:szCs w:val="18"/>
+              </w:rPr>
+            </w:pPr>
+            <w:r>
+              <w:rPr>
+                <w:rFonts w:ascii="Courier New" w:eastAsia="Times New Roman" w:hAnsi="Courier New" w:cs="Times New Roman"/>
+                <w:szCs w:val="18"/>
+              </w:rPr>
+              <w:t>9</w:t>
+            </w:r>
+          </w:p>
+          <w:p>
+            <w:pPr>
+              <w:spacing w:after="0" w:line="240" w:lineRule="auto"/>
+              <w:jc w:val="center"/>
+              <w:rPr>
+                <w:rFonts w:ascii="Courier New" w:eastAsia="Times New Roman" w:hAnsi="Courier New" w:cs="Times New Roman"/>
+                <w:szCs w:val="18"/>
+              </w:rPr>
+            </w:pPr>
+            <w:r>
+              <w:rPr>
+                <w:rFonts w:ascii="Courier New" w:eastAsia="Times New Roman" w:hAnsi="Courier New" w:cs="Times New Roman"/>
+                <w:szCs w:val="18"/>
+              </w:rPr>
               <w:lastRenderedPageBreak/>
-              <w:t>3</w:t>
-            </w:r>
-          </w:p>
-          <w:p>
-            <w:pPr>
-              <w:spacing w:after="0" w:line="240" w:lineRule="auto"/>
-              <w:jc w:val="center"/>
-              <w:rPr>
-                <w:rFonts w:ascii="Courier New" w:eastAsia="Times New Roman" w:hAnsi="Courier New" w:cs="Times New Roman"/>
-                <w:szCs w:val="18"/>
-              </w:rPr>
-            </w:pPr>
-            <w:r>
-              <w:rPr>
-                <w:rFonts w:ascii="Courier New" w:eastAsia="Times New Roman" w:hAnsi="Courier New" w:cs="Times New Roman"/>
-                <w:szCs w:val="18"/>
-              </w:rPr>
-              <w:t>4</w:t>
-            </w:r>
-          </w:p>
-          <w:p>
-            <w:pPr>
-              <w:spacing w:after="0" w:line="240" w:lineRule="auto"/>
-              <w:jc w:val="center"/>
-              <w:rPr>
-                <w:rFonts w:ascii="Courier New" w:eastAsia="Times New Roman" w:hAnsi="Courier New" w:cs="Times New Roman"/>
-                <w:szCs w:val="18"/>
-              </w:rPr>
-            </w:pPr>
-            <w:r>
-              <w:rPr>
-                <w:rFonts w:ascii="Courier New" w:eastAsia="Times New Roman" w:hAnsi="Courier New" w:cs="Times New Roman"/>
-                <w:szCs w:val="18"/>
-              </w:rPr>
-              <w:t>5</w:t>
-            </w:r>
-          </w:p>
-          <w:p>
-            <w:pPr>
-              <w:spacing w:after="0" w:line="240" w:lineRule="auto"/>
-              <w:jc w:val="center"/>
-              <w:rPr>
-                <w:rFonts w:ascii="Courier New" w:eastAsia="Times New Roman" w:hAnsi="Courier New" w:cs="Times New Roman"/>
-                <w:szCs w:val="18"/>
-              </w:rPr>
-            </w:pPr>
-            <w:r>
-              <w:rPr>
-                <w:rFonts w:ascii="Courier New" w:eastAsia="Times New Roman" w:hAnsi="Courier New" w:cs="Times New Roman"/>
-                <w:szCs w:val="18"/>
-              </w:rPr>
-              <w:t>6</w:t>
-            </w:r>
-          </w:p>
-          <w:p>
-            <w:pPr>
-              <w:spacing w:after="0" w:line="240" w:lineRule="auto"/>
-              <w:jc w:val="center"/>
-              <w:rPr>
-                <w:rFonts w:ascii="Courier New" w:eastAsia="Times New Roman" w:hAnsi="Courier New" w:cs="Times New Roman"/>
-                <w:szCs w:val="18"/>
-              </w:rPr>
-            </w:pPr>
-            <w:r>
-              <w:rPr>
-                <w:rFonts w:ascii="Courier New" w:eastAsia="Times New Roman" w:hAnsi="Courier New" w:cs="Times New Roman"/>
-                <w:szCs w:val="18"/>
-              </w:rPr>
-              <w:t>7</w:t>
-            </w:r>
-          </w:p>
-          <w:p>
-            <w:pPr>
-              <w:spacing w:after="0" w:line="240" w:lineRule="auto"/>
-              <w:jc w:val="center"/>
-              <w:rPr>
-                <w:rFonts w:ascii="Courier New" w:eastAsia="Times New Roman" w:hAnsi="Courier New" w:cs="Times New Roman"/>
-                <w:szCs w:val="18"/>
-              </w:rPr>
-            </w:pPr>
-            <w:r>
-              <w:rPr>
-                <w:rFonts w:ascii="Courier New" w:eastAsia="Times New Roman" w:hAnsi="Courier New" w:cs="Times New Roman"/>
-                <w:szCs w:val="18"/>
-              </w:rPr>
-              <w:t>8</w:t>
-            </w:r>
-          </w:p>
-          <w:p>
-            <w:pPr>
-              <w:spacing w:after="0" w:line="240" w:lineRule="auto"/>
-              <w:jc w:val="center"/>
-              <w:rPr>
-                <w:rFonts w:ascii="Courier New" w:eastAsia="Times New Roman" w:hAnsi="Courier New" w:cs="Times New Roman"/>
-                <w:szCs w:val="18"/>
-              </w:rPr>
-            </w:pPr>
-            <w:r>
-              <w:rPr>
-                <w:rFonts w:ascii="Courier New" w:eastAsia="Times New Roman" w:hAnsi="Courier New" w:cs="Times New Roman"/>
-                <w:szCs w:val="18"/>
-              </w:rPr>
-              <w:t>9</w:t>
-            </w:r>
-          </w:p>
-          <w:p>
-            <w:pPr>
-              <w:spacing w:after="0" w:line="240" w:lineRule="auto"/>
-              <w:jc w:val="center"/>
-              <w:rPr>
-                <w:rFonts w:ascii="Courier New" w:eastAsia="Times New Roman" w:hAnsi="Courier New" w:cs="Times New Roman"/>
-                <w:szCs w:val="18"/>
-              </w:rPr>
-            </w:pPr>
-            <w:r>
-              <w:rPr>
-                <w:rFonts w:ascii="Courier New" w:eastAsia="Times New Roman" w:hAnsi="Courier New" w:cs="Times New Roman"/>
-                <w:szCs w:val="18"/>
-              </w:rPr>
               <w:t>10</w:t>
             </w:r>
           </w:p>
@@ -11546,208 +11582,208 @@
                 <w:rFonts w:ascii="Courier New" w:eastAsia="Times New Roman" w:hAnsi="Courier New" w:cs="Times New Roman"/>
                 <w:color w:val="000000"/>
               </w:rPr>
+              <w:t xml:space="preserve">import </w:t>
+            </w:r>
+            <w:proofErr w:type="spellStart"/>
+            <w:r>
+              <w:rPr>
+                <w:rFonts w:ascii="Courier New" w:eastAsia="Times New Roman" w:hAnsi="Courier New" w:cs="Times New Roman"/>
+                <w:color w:val="000000"/>
+              </w:rPr>
+              <w:t>java.util.List</w:t>
+            </w:r>
+            <w:proofErr w:type="spellEnd"/>
+            <w:r>
+              <w:rPr>
+                <w:rFonts w:ascii="Courier New" w:eastAsia="Times New Roman" w:hAnsi="Courier New" w:cs="Times New Roman"/>
+                <w:color w:val="000000"/>
+              </w:rPr>
+              <w:t>;</w:t>
+            </w:r>
+          </w:p>
+          <w:p>
+            <w:pPr>
+              <w:spacing w:after="0" w:line="240" w:lineRule="auto"/>
+              <w:rPr>
+                <w:rFonts w:ascii="Courier New" w:eastAsia="Times New Roman" w:hAnsi="Courier New" w:cs="Times New Roman"/>
+                <w:color w:val="000000"/>
+                <w:szCs w:val="18"/>
+              </w:rPr>
+            </w:pPr>
+            <w:r>
+              <w:rPr>
+                <w:rFonts w:ascii="Courier New" w:eastAsia="Times New Roman" w:hAnsi="Courier New" w:cs="Times New Roman"/>
+                <w:color w:val="000000"/>
+                <w:szCs w:val="18"/>
+              </w:rPr>
+              <w:t> </w:t>
+            </w:r>
+          </w:p>
+          <w:p>
+            <w:pPr>
+              <w:spacing w:after="0" w:line="240" w:lineRule="auto"/>
+              <w:rPr>
+                <w:rFonts w:ascii="Courier New" w:eastAsia="Times New Roman" w:hAnsi="Courier New" w:cs="Times New Roman"/>
+                <w:color w:val="000000"/>
+                <w:szCs w:val="18"/>
+              </w:rPr>
+            </w:pPr>
+            <w:r>
+              <w:rPr>
+                <w:rFonts w:ascii="Courier New" w:eastAsia="Times New Roman" w:hAnsi="Courier New" w:cs="Times New Roman"/>
+                <w:color w:val="000000"/>
+              </w:rPr>
+              <w:t xml:space="preserve">import </w:t>
+            </w:r>
+            <w:proofErr w:type="spellStart"/>
+            <w:r>
+              <w:rPr>
+                <w:rFonts w:ascii="Courier New" w:eastAsia="Times New Roman" w:hAnsi="Courier New" w:cs="Times New Roman"/>
+                <w:color w:val="000000"/>
+              </w:rPr>
+              <w:t>org.hibernate.Session</w:t>
+            </w:r>
+            <w:proofErr w:type="spellEnd"/>
+            <w:r>
+              <w:rPr>
+                <w:rFonts w:ascii="Courier New" w:eastAsia="Times New Roman" w:hAnsi="Courier New" w:cs="Times New Roman"/>
+                <w:color w:val="000000"/>
+              </w:rPr>
+              <w:t>;</w:t>
+            </w:r>
+          </w:p>
+          <w:p>
+            <w:pPr>
+              <w:spacing w:after="0" w:line="240" w:lineRule="auto"/>
+              <w:rPr>
+                <w:rFonts w:ascii="Courier New" w:eastAsia="Times New Roman" w:hAnsi="Courier New" w:cs="Times New Roman"/>
+                <w:color w:val="000000"/>
+                <w:szCs w:val="18"/>
+              </w:rPr>
+            </w:pPr>
+            <w:r>
+              <w:rPr>
+                <w:rFonts w:ascii="Courier New" w:eastAsia="Times New Roman" w:hAnsi="Courier New" w:cs="Times New Roman"/>
+                <w:color w:val="000000"/>
+              </w:rPr>
+              <w:t xml:space="preserve">import </w:t>
+            </w:r>
+            <w:proofErr w:type="spellStart"/>
+            <w:r>
+              <w:rPr>
+                <w:rFonts w:ascii="Courier New" w:eastAsia="Times New Roman" w:hAnsi="Courier New" w:cs="Times New Roman"/>
+                <w:color w:val="000000"/>
+              </w:rPr>
+              <w:t>org.hibernate.SessionFactory</w:t>
+            </w:r>
+            <w:proofErr w:type="spellEnd"/>
+            <w:r>
+              <w:rPr>
+                <w:rFonts w:ascii="Courier New" w:eastAsia="Times New Roman" w:hAnsi="Courier New" w:cs="Times New Roman"/>
+                <w:color w:val="000000"/>
+              </w:rPr>
+              <w:t>;</w:t>
+            </w:r>
+          </w:p>
+          <w:p>
+            <w:pPr>
+              <w:spacing w:after="0" w:line="240" w:lineRule="auto"/>
+              <w:rPr>
+                <w:rFonts w:ascii="Courier New" w:eastAsia="Times New Roman" w:hAnsi="Courier New" w:cs="Times New Roman"/>
+                <w:color w:val="000000"/>
+                <w:szCs w:val="18"/>
+              </w:rPr>
+            </w:pPr>
+            <w:r>
+              <w:rPr>
+                <w:rFonts w:ascii="Courier New" w:eastAsia="Times New Roman" w:hAnsi="Courier New" w:cs="Times New Roman"/>
+                <w:color w:val="000000"/>
+              </w:rPr>
+              <w:t xml:space="preserve">import </w:t>
+            </w:r>
+            <w:proofErr w:type="spellStart"/>
+            <w:r>
+              <w:rPr>
+                <w:rFonts w:ascii="Courier New" w:eastAsia="Times New Roman" w:hAnsi="Courier New" w:cs="Times New Roman"/>
+                <w:color w:val="000000"/>
+              </w:rPr>
+              <w:t>org.springframework.beans.factory.annotation.Autowired</w:t>
+            </w:r>
+            <w:proofErr w:type="spellEnd"/>
+            <w:r>
+              <w:rPr>
+                <w:rFonts w:ascii="Courier New" w:eastAsia="Times New Roman" w:hAnsi="Courier New" w:cs="Times New Roman"/>
+                <w:color w:val="000000"/>
+              </w:rPr>
+              <w:t>;</w:t>
+            </w:r>
+          </w:p>
+          <w:p>
+            <w:pPr>
+              <w:spacing w:after="0" w:line="240" w:lineRule="auto"/>
+              <w:rPr>
+                <w:rFonts w:ascii="Courier New" w:eastAsia="Times New Roman" w:hAnsi="Courier New" w:cs="Times New Roman"/>
+                <w:color w:val="000000"/>
+                <w:szCs w:val="18"/>
+              </w:rPr>
+            </w:pPr>
+            <w:r>
+              <w:rPr>
+                <w:rFonts w:ascii="Courier New" w:eastAsia="Times New Roman" w:hAnsi="Courier New" w:cs="Times New Roman"/>
+                <w:color w:val="000000"/>
+              </w:rPr>
+              <w:t xml:space="preserve">import </w:t>
+            </w:r>
+            <w:proofErr w:type="spellStart"/>
+            <w:r>
+              <w:rPr>
+                <w:rFonts w:ascii="Courier New" w:eastAsia="Times New Roman" w:hAnsi="Courier New" w:cs="Times New Roman"/>
+                <w:color w:val="000000"/>
+              </w:rPr>
+              <w:t>org.springframework.stereotype.Repository</w:t>
+            </w:r>
+            <w:proofErr w:type="spellEnd"/>
+            <w:r>
+              <w:rPr>
+                <w:rFonts w:ascii="Courier New" w:eastAsia="Times New Roman" w:hAnsi="Courier New" w:cs="Times New Roman"/>
+                <w:color w:val="000000"/>
+              </w:rPr>
+              <w:t>;</w:t>
+            </w:r>
+          </w:p>
+          <w:p>
+            <w:pPr>
+              <w:spacing w:after="0" w:line="240" w:lineRule="auto"/>
+              <w:rPr>
+                <w:rFonts w:ascii="Courier New" w:eastAsia="Times New Roman" w:hAnsi="Courier New" w:cs="Times New Roman"/>
+                <w:color w:val="000000"/>
+                <w:szCs w:val="18"/>
+              </w:rPr>
+            </w:pPr>
+            <w:r>
+              <w:rPr>
+                <w:rFonts w:ascii="Courier New" w:eastAsia="Times New Roman" w:hAnsi="Courier New" w:cs="Times New Roman"/>
+                <w:color w:val="000000"/>
+                <w:szCs w:val="18"/>
+              </w:rPr>
+              <w:t> </w:t>
+            </w:r>
+          </w:p>
+          <w:p>
+            <w:pPr>
+              <w:spacing w:after="0" w:line="240" w:lineRule="auto"/>
+              <w:rPr>
+                <w:rFonts w:ascii="Courier New" w:eastAsia="Times New Roman" w:hAnsi="Courier New" w:cs="Times New Roman"/>
+                <w:color w:val="000000"/>
+                <w:szCs w:val="18"/>
+              </w:rPr>
+            </w:pPr>
+            <w:r>
+              <w:rPr>
+                <w:rFonts w:ascii="Courier New" w:eastAsia="Times New Roman" w:hAnsi="Courier New" w:cs="Times New Roman"/>
+                <w:color w:val="000000"/>
+              </w:rPr>
               <w:lastRenderedPageBreak/>
-              <w:t xml:space="preserve">import </w:t>
-            </w:r>
-            <w:proofErr w:type="spellStart"/>
-            <w:r>
-              <w:rPr>
-                <w:rFonts w:ascii="Courier New" w:eastAsia="Times New Roman" w:hAnsi="Courier New" w:cs="Times New Roman"/>
-                <w:color w:val="000000"/>
-              </w:rPr>
-              <w:t>java.util.List</w:t>
-            </w:r>
-            <w:proofErr w:type="spellEnd"/>
-            <w:r>
-              <w:rPr>
-                <w:rFonts w:ascii="Courier New" w:eastAsia="Times New Roman" w:hAnsi="Courier New" w:cs="Times New Roman"/>
-                <w:color w:val="000000"/>
-              </w:rPr>
-              <w:t>;</w:t>
-            </w:r>
-          </w:p>
-          <w:p>
-            <w:pPr>
-              <w:spacing w:after="0" w:line="240" w:lineRule="auto"/>
-              <w:rPr>
-                <w:rFonts w:ascii="Courier New" w:eastAsia="Times New Roman" w:hAnsi="Courier New" w:cs="Times New Roman"/>
-                <w:color w:val="000000"/>
-                <w:szCs w:val="18"/>
-              </w:rPr>
-            </w:pPr>
-            <w:r>
-              <w:rPr>
-                <w:rFonts w:ascii="Courier New" w:eastAsia="Times New Roman" w:hAnsi="Courier New" w:cs="Times New Roman"/>
-                <w:color w:val="000000"/>
-                <w:szCs w:val="18"/>
-              </w:rPr>
-              <w:t> </w:t>
-            </w:r>
-          </w:p>
-          <w:p>
-            <w:pPr>
-              <w:spacing w:after="0" w:line="240" w:lineRule="auto"/>
-              <w:rPr>
-                <w:rFonts w:ascii="Courier New" w:eastAsia="Times New Roman" w:hAnsi="Courier New" w:cs="Times New Roman"/>
-                <w:color w:val="000000"/>
-                <w:szCs w:val="18"/>
-              </w:rPr>
-            </w:pPr>
-            <w:r>
-              <w:rPr>
-                <w:rFonts w:ascii="Courier New" w:eastAsia="Times New Roman" w:hAnsi="Courier New" w:cs="Times New Roman"/>
-                <w:color w:val="000000"/>
-              </w:rPr>
-              <w:t xml:space="preserve">import </w:t>
-            </w:r>
-            <w:proofErr w:type="spellStart"/>
-            <w:r>
-              <w:rPr>
-                <w:rFonts w:ascii="Courier New" w:eastAsia="Times New Roman" w:hAnsi="Courier New" w:cs="Times New Roman"/>
-                <w:color w:val="000000"/>
-              </w:rPr>
-              <w:t>org.hibernate.Session</w:t>
-            </w:r>
-            <w:proofErr w:type="spellEnd"/>
-            <w:r>
-              <w:rPr>
-                <w:rFonts w:ascii="Courier New" w:eastAsia="Times New Roman" w:hAnsi="Courier New" w:cs="Times New Roman"/>
-                <w:color w:val="000000"/>
-              </w:rPr>
-              <w:t>;</w:t>
-            </w:r>
-          </w:p>
-          <w:p>
-            <w:pPr>
-              <w:spacing w:after="0" w:line="240" w:lineRule="auto"/>
-              <w:rPr>
-                <w:rFonts w:ascii="Courier New" w:eastAsia="Times New Roman" w:hAnsi="Courier New" w:cs="Times New Roman"/>
-                <w:color w:val="000000"/>
-                <w:szCs w:val="18"/>
-              </w:rPr>
-            </w:pPr>
-            <w:r>
-              <w:rPr>
-                <w:rFonts w:ascii="Courier New" w:eastAsia="Times New Roman" w:hAnsi="Courier New" w:cs="Times New Roman"/>
-                <w:color w:val="000000"/>
-              </w:rPr>
-              <w:t xml:space="preserve">import </w:t>
-            </w:r>
-            <w:proofErr w:type="spellStart"/>
-            <w:r>
-              <w:rPr>
-                <w:rFonts w:ascii="Courier New" w:eastAsia="Times New Roman" w:hAnsi="Courier New" w:cs="Times New Roman"/>
-                <w:color w:val="000000"/>
-              </w:rPr>
-              <w:t>org.hibernate.SessionFactory</w:t>
-            </w:r>
-            <w:proofErr w:type="spellEnd"/>
-            <w:r>
-              <w:rPr>
-                <w:rFonts w:ascii="Courier New" w:eastAsia="Times New Roman" w:hAnsi="Courier New" w:cs="Times New Roman"/>
-                <w:color w:val="000000"/>
-              </w:rPr>
-              <w:t>;</w:t>
-            </w:r>
-          </w:p>
-          <w:p>
-            <w:pPr>
-              <w:spacing w:after="0" w:line="240" w:lineRule="auto"/>
-              <w:rPr>
-                <w:rFonts w:ascii="Courier New" w:eastAsia="Times New Roman" w:hAnsi="Courier New" w:cs="Times New Roman"/>
-                <w:color w:val="000000"/>
-                <w:szCs w:val="18"/>
-              </w:rPr>
-            </w:pPr>
-            <w:r>
-              <w:rPr>
-                <w:rFonts w:ascii="Courier New" w:eastAsia="Times New Roman" w:hAnsi="Courier New" w:cs="Times New Roman"/>
-                <w:color w:val="000000"/>
-              </w:rPr>
-              <w:t xml:space="preserve">import </w:t>
-            </w:r>
-            <w:proofErr w:type="spellStart"/>
-            <w:r>
-              <w:rPr>
-                <w:rFonts w:ascii="Courier New" w:eastAsia="Times New Roman" w:hAnsi="Courier New" w:cs="Times New Roman"/>
-                <w:color w:val="000000"/>
-              </w:rPr>
-              <w:t>org.springframework.beans.factory.annotation.Autowired</w:t>
-            </w:r>
-            <w:proofErr w:type="spellEnd"/>
-            <w:r>
-              <w:rPr>
-                <w:rFonts w:ascii="Courier New" w:eastAsia="Times New Roman" w:hAnsi="Courier New" w:cs="Times New Roman"/>
-                <w:color w:val="000000"/>
-              </w:rPr>
-              <w:t>;</w:t>
-            </w:r>
-          </w:p>
-          <w:p>
-            <w:pPr>
-              <w:spacing w:after="0" w:line="240" w:lineRule="auto"/>
-              <w:rPr>
-                <w:rFonts w:ascii="Courier New" w:eastAsia="Times New Roman" w:hAnsi="Courier New" w:cs="Times New Roman"/>
-                <w:color w:val="000000"/>
-                <w:szCs w:val="18"/>
-              </w:rPr>
-            </w:pPr>
-            <w:r>
-              <w:rPr>
-                <w:rFonts w:ascii="Courier New" w:eastAsia="Times New Roman" w:hAnsi="Courier New" w:cs="Times New Roman"/>
-                <w:color w:val="000000"/>
-              </w:rPr>
-              <w:t xml:space="preserve">import </w:t>
-            </w:r>
-            <w:proofErr w:type="spellStart"/>
-            <w:r>
-              <w:rPr>
-                <w:rFonts w:ascii="Courier New" w:eastAsia="Times New Roman" w:hAnsi="Courier New" w:cs="Times New Roman"/>
-                <w:color w:val="000000"/>
-              </w:rPr>
-              <w:t>org.springframework.stereotype.Repository</w:t>
-            </w:r>
-            <w:proofErr w:type="spellEnd"/>
-            <w:r>
-              <w:rPr>
-                <w:rFonts w:ascii="Courier New" w:eastAsia="Times New Roman" w:hAnsi="Courier New" w:cs="Times New Roman"/>
-                <w:color w:val="000000"/>
-              </w:rPr>
-              <w:t>;</w:t>
-            </w:r>
-          </w:p>
-          <w:p>
-            <w:pPr>
-              <w:spacing w:after="0" w:line="240" w:lineRule="auto"/>
-              <w:rPr>
-                <w:rFonts w:ascii="Courier New" w:eastAsia="Times New Roman" w:hAnsi="Courier New" w:cs="Times New Roman"/>
-                <w:color w:val="000000"/>
-                <w:szCs w:val="18"/>
-              </w:rPr>
-            </w:pPr>
-            <w:r>
-              <w:rPr>
-                <w:rFonts w:ascii="Courier New" w:eastAsia="Times New Roman" w:hAnsi="Courier New" w:cs="Times New Roman"/>
-                <w:color w:val="000000"/>
-                <w:szCs w:val="18"/>
-              </w:rPr>
-              <w:t> </w:t>
-            </w:r>
-          </w:p>
-          <w:p>
-            <w:pPr>
-              <w:spacing w:after="0" w:line="240" w:lineRule="auto"/>
-              <w:rPr>
-                <w:rFonts w:ascii="Courier New" w:eastAsia="Times New Roman" w:hAnsi="Courier New" w:cs="Times New Roman"/>
-                <w:color w:val="000000"/>
-                <w:szCs w:val="18"/>
-              </w:rPr>
-            </w:pPr>
-            <w:r>
-              <w:rPr>
-                <w:rFonts w:ascii="Courier New" w:eastAsia="Times New Roman" w:hAnsi="Courier New" w:cs="Times New Roman"/>
-                <w:color w:val="000000"/>
-              </w:rPr>
               <w:t xml:space="preserve">import </w:t>
             </w:r>
             <w:proofErr w:type="spellStart"/>
@@ -13046,92 +13082,92 @@
                 <w:rFonts w:ascii="Courier New" w:eastAsia="Times New Roman" w:hAnsi="Courier New" w:cs="Times New Roman"/>
                 <w:szCs w:val="18"/>
               </w:rPr>
+              <w:t>1</w:t>
+            </w:r>
+          </w:p>
+          <w:p>
+            <w:pPr>
+              <w:spacing w:after="0" w:line="240" w:lineRule="auto"/>
+              <w:jc w:val="center"/>
+              <w:rPr>
+                <w:rFonts w:ascii="Courier New" w:eastAsia="Times New Roman" w:hAnsi="Courier New" w:cs="Times New Roman"/>
+                <w:szCs w:val="18"/>
+              </w:rPr>
+            </w:pPr>
+            <w:r>
+              <w:rPr>
+                <w:rFonts w:ascii="Courier New" w:eastAsia="Times New Roman" w:hAnsi="Courier New" w:cs="Times New Roman"/>
+                <w:szCs w:val="18"/>
+              </w:rPr>
+              <w:t>2</w:t>
+            </w:r>
+          </w:p>
+          <w:p>
+            <w:pPr>
+              <w:spacing w:after="0" w:line="240" w:lineRule="auto"/>
+              <w:jc w:val="center"/>
+              <w:rPr>
+                <w:rFonts w:ascii="Courier New" w:eastAsia="Times New Roman" w:hAnsi="Courier New" w:cs="Times New Roman"/>
+                <w:szCs w:val="18"/>
+              </w:rPr>
+            </w:pPr>
+            <w:r>
+              <w:rPr>
+                <w:rFonts w:ascii="Courier New" w:eastAsia="Times New Roman" w:hAnsi="Courier New" w:cs="Times New Roman"/>
+                <w:szCs w:val="18"/>
+              </w:rPr>
+              <w:t>3</w:t>
+            </w:r>
+          </w:p>
+          <w:p>
+            <w:pPr>
+              <w:spacing w:after="0" w:line="240" w:lineRule="auto"/>
+              <w:jc w:val="center"/>
+              <w:rPr>
+                <w:rFonts w:ascii="Courier New" w:eastAsia="Times New Roman" w:hAnsi="Courier New" w:cs="Times New Roman"/>
+                <w:szCs w:val="18"/>
+              </w:rPr>
+            </w:pPr>
+            <w:r>
+              <w:rPr>
+                <w:rFonts w:ascii="Courier New" w:eastAsia="Times New Roman" w:hAnsi="Courier New" w:cs="Times New Roman"/>
+                <w:szCs w:val="18"/>
+              </w:rPr>
+              <w:t>4</w:t>
+            </w:r>
+          </w:p>
+          <w:p>
+            <w:pPr>
+              <w:spacing w:after="0" w:line="240" w:lineRule="auto"/>
+              <w:jc w:val="center"/>
+              <w:rPr>
+                <w:rFonts w:ascii="Courier New" w:eastAsia="Times New Roman" w:hAnsi="Courier New" w:cs="Times New Roman"/>
+                <w:szCs w:val="18"/>
+              </w:rPr>
+            </w:pPr>
+            <w:r>
+              <w:rPr>
+                <w:rFonts w:ascii="Courier New" w:eastAsia="Times New Roman" w:hAnsi="Courier New" w:cs="Times New Roman"/>
+                <w:szCs w:val="18"/>
+              </w:rPr>
+              <w:t>5</w:t>
+            </w:r>
+          </w:p>
+          <w:p>
+            <w:pPr>
+              <w:spacing w:after="0" w:line="240" w:lineRule="auto"/>
+              <w:jc w:val="center"/>
+              <w:rPr>
+                <w:rFonts w:ascii="Courier New" w:eastAsia="Times New Roman" w:hAnsi="Courier New" w:cs="Times New Roman"/>
+                <w:szCs w:val="18"/>
+              </w:rPr>
+            </w:pPr>
+            <w:r>
+              <w:rPr>
+                <w:rFonts w:ascii="Courier New" w:eastAsia="Times New Roman" w:hAnsi="Courier New" w:cs="Times New Roman"/>
+                <w:szCs w:val="18"/>
+              </w:rPr>
               <w:lastRenderedPageBreak/>
-              <w:t>1</w:t>
-            </w:r>
-          </w:p>
-          <w:p>
-            <w:pPr>
-              <w:spacing w:after="0" w:line="240" w:lineRule="auto"/>
-              <w:jc w:val="center"/>
-              <w:rPr>
-                <w:rFonts w:ascii="Courier New" w:eastAsia="Times New Roman" w:hAnsi="Courier New" w:cs="Times New Roman"/>
-                <w:szCs w:val="18"/>
-              </w:rPr>
-            </w:pPr>
-            <w:r>
-              <w:rPr>
-                <w:rFonts w:ascii="Courier New" w:eastAsia="Times New Roman" w:hAnsi="Courier New" w:cs="Times New Roman"/>
-                <w:szCs w:val="18"/>
-              </w:rPr>
-              <w:t>2</w:t>
-            </w:r>
-          </w:p>
-          <w:p>
-            <w:pPr>
-              <w:spacing w:after="0" w:line="240" w:lineRule="auto"/>
-              <w:jc w:val="center"/>
-              <w:rPr>
-                <w:rFonts w:ascii="Courier New" w:eastAsia="Times New Roman" w:hAnsi="Courier New" w:cs="Times New Roman"/>
-                <w:szCs w:val="18"/>
-              </w:rPr>
-            </w:pPr>
-            <w:r>
-              <w:rPr>
-                <w:rFonts w:ascii="Courier New" w:eastAsia="Times New Roman" w:hAnsi="Courier New" w:cs="Times New Roman"/>
-                <w:szCs w:val="18"/>
-              </w:rPr>
-              <w:t>3</w:t>
-            </w:r>
-          </w:p>
-          <w:p>
-            <w:pPr>
-              <w:spacing w:after="0" w:line="240" w:lineRule="auto"/>
-              <w:jc w:val="center"/>
-              <w:rPr>
-                <w:rFonts w:ascii="Courier New" w:eastAsia="Times New Roman" w:hAnsi="Courier New" w:cs="Times New Roman"/>
-                <w:szCs w:val="18"/>
-              </w:rPr>
-            </w:pPr>
-            <w:r>
-              <w:rPr>
-                <w:rFonts w:ascii="Courier New" w:eastAsia="Times New Roman" w:hAnsi="Courier New" w:cs="Times New Roman"/>
-                <w:szCs w:val="18"/>
-              </w:rPr>
-              <w:t>4</w:t>
-            </w:r>
-          </w:p>
-          <w:p>
-            <w:pPr>
-              <w:spacing w:after="0" w:line="240" w:lineRule="auto"/>
-              <w:jc w:val="center"/>
-              <w:rPr>
-                <w:rFonts w:ascii="Courier New" w:eastAsia="Times New Roman" w:hAnsi="Courier New" w:cs="Times New Roman"/>
-                <w:szCs w:val="18"/>
-              </w:rPr>
-            </w:pPr>
-            <w:r>
-              <w:rPr>
-                <w:rFonts w:ascii="Courier New" w:eastAsia="Times New Roman" w:hAnsi="Courier New" w:cs="Times New Roman"/>
-                <w:szCs w:val="18"/>
-              </w:rPr>
-              <w:t>5</w:t>
-            </w:r>
-          </w:p>
-          <w:p>
-            <w:pPr>
-              <w:spacing w:after="0" w:line="240" w:lineRule="auto"/>
-              <w:jc w:val="center"/>
-              <w:rPr>
-                <w:rFonts w:ascii="Courier New" w:eastAsia="Times New Roman" w:hAnsi="Courier New" w:cs="Times New Roman"/>
-                <w:szCs w:val="18"/>
-              </w:rPr>
-            </w:pPr>
-            <w:r>
-              <w:rPr>
-                <w:rFonts w:ascii="Courier New" w:eastAsia="Times New Roman" w:hAnsi="Courier New" w:cs="Times New Roman"/>
-                <w:szCs w:val="18"/>
-              </w:rPr>
               <w:t>6</w:t>
             </w:r>
           </w:p>
@@ -13350,6 +13386,7 @@
                 <w:rFonts w:ascii="Courier New" w:eastAsia="Times New Roman" w:hAnsi="Courier New" w:cs="Times New Roman"/>
                 <w:color w:val="000000"/>
               </w:rPr>
+              <w:lastRenderedPageBreak/>
               <w:t xml:space="preserve">package </w:t>
             </w:r>
             <w:proofErr w:type="spellStart"/>
@@ -13486,6 +13523,7 @@
                 <w:color w:val="000000"/>
                 <w:szCs w:val="18"/>
               </w:rPr>
+              <w:lastRenderedPageBreak/>
               <w:t> </w:t>
             </w:r>
           </w:p>
@@ -13866,6 +13904,7 @@
           <w:sz w:val="24"/>
           <w:szCs w:val="24"/>
         </w:rPr>
+        <w:lastRenderedPageBreak/>
         <w:t>So now let’s create an </w:t>
       </w:r>
       <w:r>
@@ -14315,92 +14354,92 @@
                 <w:rFonts w:ascii="Courier New" w:eastAsia="Times New Roman" w:hAnsi="Courier New" w:cs="Times New Roman"/>
                 <w:szCs w:val="18"/>
               </w:rPr>
+              <w:t>13</w:t>
+            </w:r>
+          </w:p>
+          <w:p>
+            <w:pPr>
+              <w:spacing w:after="0" w:line="240" w:lineRule="auto"/>
+              <w:jc w:val="center"/>
+              <w:rPr>
+                <w:rFonts w:ascii="Courier New" w:eastAsia="Times New Roman" w:hAnsi="Courier New" w:cs="Times New Roman"/>
+                <w:szCs w:val="18"/>
+              </w:rPr>
+            </w:pPr>
+            <w:r>
+              <w:rPr>
+                <w:rFonts w:ascii="Courier New" w:eastAsia="Times New Roman" w:hAnsi="Courier New" w:cs="Times New Roman"/>
+                <w:szCs w:val="18"/>
+              </w:rPr>
+              <w:t>14</w:t>
+            </w:r>
+          </w:p>
+          <w:p>
+            <w:pPr>
+              <w:spacing w:after="0" w:line="240" w:lineRule="auto"/>
+              <w:jc w:val="center"/>
+              <w:rPr>
+                <w:rFonts w:ascii="Courier New" w:eastAsia="Times New Roman" w:hAnsi="Courier New" w:cs="Times New Roman"/>
+                <w:szCs w:val="18"/>
+              </w:rPr>
+            </w:pPr>
+            <w:r>
+              <w:rPr>
+                <w:rFonts w:ascii="Courier New" w:eastAsia="Times New Roman" w:hAnsi="Courier New" w:cs="Times New Roman"/>
+                <w:szCs w:val="18"/>
+              </w:rPr>
+              <w:t>15</w:t>
+            </w:r>
+          </w:p>
+          <w:p>
+            <w:pPr>
+              <w:spacing w:after="0" w:line="240" w:lineRule="auto"/>
+              <w:jc w:val="center"/>
+              <w:rPr>
+                <w:rFonts w:ascii="Courier New" w:eastAsia="Times New Roman" w:hAnsi="Courier New" w:cs="Times New Roman"/>
+                <w:szCs w:val="18"/>
+              </w:rPr>
+            </w:pPr>
+            <w:r>
+              <w:rPr>
+                <w:rFonts w:ascii="Courier New" w:eastAsia="Times New Roman" w:hAnsi="Courier New" w:cs="Times New Roman"/>
+                <w:szCs w:val="18"/>
+              </w:rPr>
+              <w:t>16</w:t>
+            </w:r>
+          </w:p>
+          <w:p>
+            <w:pPr>
+              <w:spacing w:after="0" w:line="240" w:lineRule="auto"/>
+              <w:jc w:val="center"/>
+              <w:rPr>
+                <w:rFonts w:ascii="Courier New" w:eastAsia="Times New Roman" w:hAnsi="Courier New" w:cs="Times New Roman"/>
+                <w:szCs w:val="18"/>
+              </w:rPr>
+            </w:pPr>
+            <w:r>
+              <w:rPr>
+                <w:rFonts w:ascii="Courier New" w:eastAsia="Times New Roman" w:hAnsi="Courier New" w:cs="Times New Roman"/>
+                <w:szCs w:val="18"/>
+              </w:rPr>
+              <w:t>17</w:t>
+            </w:r>
+          </w:p>
+          <w:p>
+            <w:pPr>
+              <w:spacing w:after="0" w:line="240" w:lineRule="auto"/>
+              <w:jc w:val="center"/>
+              <w:rPr>
+                <w:rFonts w:ascii="Courier New" w:eastAsia="Times New Roman" w:hAnsi="Courier New" w:cs="Times New Roman"/>
+                <w:szCs w:val="18"/>
+              </w:rPr>
+            </w:pPr>
+            <w:r>
+              <w:rPr>
+                <w:rFonts w:ascii="Courier New" w:eastAsia="Times New Roman" w:hAnsi="Courier New" w:cs="Times New Roman"/>
+                <w:szCs w:val="18"/>
+              </w:rPr>
               <w:lastRenderedPageBreak/>
-              <w:t>13</w:t>
-            </w:r>
-          </w:p>
-          <w:p>
-            <w:pPr>
-              <w:spacing w:after="0" w:line="240" w:lineRule="auto"/>
-              <w:jc w:val="center"/>
-              <w:rPr>
-                <w:rFonts w:ascii="Courier New" w:eastAsia="Times New Roman" w:hAnsi="Courier New" w:cs="Times New Roman"/>
-                <w:szCs w:val="18"/>
-              </w:rPr>
-            </w:pPr>
-            <w:r>
-              <w:rPr>
-                <w:rFonts w:ascii="Courier New" w:eastAsia="Times New Roman" w:hAnsi="Courier New" w:cs="Times New Roman"/>
-                <w:szCs w:val="18"/>
-              </w:rPr>
-              <w:t>14</w:t>
-            </w:r>
-          </w:p>
-          <w:p>
-            <w:pPr>
-              <w:spacing w:after="0" w:line="240" w:lineRule="auto"/>
-              <w:jc w:val="center"/>
-              <w:rPr>
-                <w:rFonts w:ascii="Courier New" w:eastAsia="Times New Roman" w:hAnsi="Courier New" w:cs="Times New Roman"/>
-                <w:szCs w:val="18"/>
-              </w:rPr>
-            </w:pPr>
-            <w:r>
-              <w:rPr>
-                <w:rFonts w:ascii="Courier New" w:eastAsia="Times New Roman" w:hAnsi="Courier New" w:cs="Times New Roman"/>
-                <w:szCs w:val="18"/>
-              </w:rPr>
-              <w:t>15</w:t>
-            </w:r>
-          </w:p>
-          <w:p>
-            <w:pPr>
-              <w:spacing w:after="0" w:line="240" w:lineRule="auto"/>
-              <w:jc w:val="center"/>
-              <w:rPr>
-                <w:rFonts w:ascii="Courier New" w:eastAsia="Times New Roman" w:hAnsi="Courier New" w:cs="Times New Roman"/>
-                <w:szCs w:val="18"/>
-              </w:rPr>
-            </w:pPr>
-            <w:r>
-              <w:rPr>
-                <w:rFonts w:ascii="Courier New" w:eastAsia="Times New Roman" w:hAnsi="Courier New" w:cs="Times New Roman"/>
-                <w:szCs w:val="18"/>
-              </w:rPr>
-              <w:t>16</w:t>
-            </w:r>
-          </w:p>
-          <w:p>
-            <w:pPr>
-              <w:spacing w:after="0" w:line="240" w:lineRule="auto"/>
-              <w:jc w:val="center"/>
-              <w:rPr>
-                <w:rFonts w:ascii="Courier New" w:eastAsia="Times New Roman" w:hAnsi="Courier New" w:cs="Times New Roman"/>
-                <w:szCs w:val="18"/>
-              </w:rPr>
-            </w:pPr>
-            <w:r>
-              <w:rPr>
-                <w:rFonts w:ascii="Courier New" w:eastAsia="Times New Roman" w:hAnsi="Courier New" w:cs="Times New Roman"/>
-                <w:szCs w:val="18"/>
-              </w:rPr>
-              <w:t>17</w:t>
-            </w:r>
-          </w:p>
-          <w:p>
-            <w:pPr>
-              <w:spacing w:after="0" w:line="240" w:lineRule="auto"/>
-              <w:jc w:val="center"/>
-              <w:rPr>
-                <w:rFonts w:ascii="Courier New" w:eastAsia="Times New Roman" w:hAnsi="Courier New" w:cs="Times New Roman"/>
-                <w:szCs w:val="18"/>
-              </w:rPr>
-            </w:pPr>
-            <w:r>
-              <w:rPr>
-                <w:rFonts w:ascii="Courier New" w:eastAsia="Times New Roman" w:hAnsi="Courier New" w:cs="Times New Roman"/>
-                <w:szCs w:val="18"/>
-              </w:rPr>
               <w:t>18</w:t>
             </w:r>
           </w:p>
@@ -15161,168 +15200,168 @@
                 <w:rFonts w:ascii="Courier New" w:eastAsia="Times New Roman" w:hAnsi="Courier New" w:cs="Times New Roman"/>
                 <w:color w:val="000000"/>
               </w:rPr>
+              <w:t xml:space="preserve">public class </w:t>
+            </w:r>
+            <w:proofErr w:type="spellStart"/>
+            <w:r>
+              <w:rPr>
+                <w:rFonts w:ascii="Courier New" w:eastAsia="Times New Roman" w:hAnsi="Courier New" w:cs="Times New Roman"/>
+                <w:color w:val="000000"/>
+              </w:rPr>
+              <w:t>StudentServiceImpl</w:t>
+            </w:r>
+            <w:proofErr w:type="spellEnd"/>
+            <w:r>
+              <w:rPr>
+                <w:rFonts w:ascii="Courier New" w:eastAsia="Times New Roman" w:hAnsi="Courier New" w:cs="Times New Roman"/>
+                <w:color w:val="000000"/>
+              </w:rPr>
+              <w:t xml:space="preserve"> implements </w:t>
+            </w:r>
+            <w:proofErr w:type="spellStart"/>
+            <w:r>
+              <w:rPr>
+                <w:rFonts w:ascii="Courier New" w:eastAsia="Times New Roman" w:hAnsi="Courier New" w:cs="Times New Roman"/>
+                <w:color w:val="000000"/>
+              </w:rPr>
+              <w:t>StudentService</w:t>
+            </w:r>
+            <w:proofErr w:type="spellEnd"/>
+            <w:r>
+              <w:rPr>
+                <w:rFonts w:ascii="Courier New" w:eastAsia="Times New Roman" w:hAnsi="Courier New" w:cs="Times New Roman"/>
+                <w:color w:val="000000"/>
+              </w:rPr>
+              <w:t xml:space="preserve"> {</w:t>
+            </w:r>
+          </w:p>
+          <w:p>
+            <w:pPr>
+              <w:spacing w:after="0" w:line="240" w:lineRule="auto"/>
+              <w:rPr>
+                <w:rFonts w:ascii="Courier New" w:eastAsia="Times New Roman" w:hAnsi="Courier New" w:cs="Times New Roman"/>
+                <w:color w:val="000000"/>
+                <w:szCs w:val="18"/>
+              </w:rPr>
+            </w:pPr>
+            <w:r>
+              <w:rPr>
+                <w:rFonts w:ascii="Courier New" w:eastAsia="Times New Roman" w:hAnsi="Courier New" w:cs="Times New Roman"/>
+                <w:color w:val="000000"/>
+                <w:szCs w:val="18"/>
+              </w:rPr>
+              <w:t> </w:t>
+            </w:r>
+          </w:p>
+          <w:p>
+            <w:pPr>
+              <w:spacing w:after="0" w:line="240" w:lineRule="auto"/>
+              <w:rPr>
+                <w:rFonts w:ascii="Courier New" w:eastAsia="Times New Roman" w:hAnsi="Courier New" w:cs="Times New Roman"/>
+                <w:color w:val="000000"/>
+                <w:szCs w:val="18"/>
+              </w:rPr>
+            </w:pPr>
+            <w:r>
+              <w:rPr>
+                <w:rFonts w:ascii="Courier New" w:eastAsia="Times New Roman" w:hAnsi="Courier New" w:cs="Times New Roman"/>
+                <w:color w:val="000000"/>
+              </w:rPr>
+              <w:tab/>
+              <w:t>@</w:t>
+            </w:r>
+            <w:proofErr w:type="spellStart"/>
+            <w:r>
+              <w:rPr>
+                <w:rFonts w:ascii="Courier New" w:eastAsia="Times New Roman" w:hAnsi="Courier New" w:cs="Times New Roman"/>
+                <w:color w:val="000000"/>
+              </w:rPr>
+              <w:t>Autowired</w:t>
+            </w:r>
+            <w:proofErr w:type="spellEnd"/>
+          </w:p>
+          <w:p>
+            <w:pPr>
+              <w:spacing w:after="0" w:line="240" w:lineRule="auto"/>
+              <w:rPr>
+                <w:rFonts w:ascii="Courier New" w:eastAsia="Times New Roman" w:hAnsi="Courier New" w:cs="Times New Roman"/>
+                <w:color w:val="000000"/>
+                <w:szCs w:val="18"/>
+              </w:rPr>
+            </w:pPr>
+            <w:r>
+              <w:rPr>
+                <w:rFonts w:ascii="Courier New" w:eastAsia="Times New Roman" w:hAnsi="Courier New" w:cs="Times New Roman"/>
+                <w:color w:val="000000"/>
+              </w:rPr>
+              <w:tab/>
+            </w:r>
+            <w:proofErr w:type="spellStart"/>
+            <w:r>
+              <w:rPr>
+                <w:rFonts w:ascii="Courier New" w:eastAsia="Times New Roman" w:hAnsi="Courier New" w:cs="Times New Roman"/>
+                <w:color w:val="000000"/>
+              </w:rPr>
+              <w:t>StudentDAO</w:t>
+            </w:r>
+            <w:proofErr w:type="spellEnd"/>
+            <w:r>
+              <w:rPr>
+                <w:rFonts w:ascii="Courier New" w:eastAsia="Times New Roman" w:hAnsi="Courier New" w:cs="Times New Roman"/>
+                <w:color w:val="000000"/>
+              </w:rPr>
+              <w:t xml:space="preserve"> </w:t>
+            </w:r>
+            <w:proofErr w:type="spellStart"/>
+            <w:r>
+              <w:rPr>
+                <w:rFonts w:ascii="Courier New" w:eastAsia="Times New Roman" w:hAnsi="Courier New" w:cs="Times New Roman"/>
+                <w:color w:val="000000"/>
+              </w:rPr>
+              <w:t>studentDAO</w:t>
+            </w:r>
+            <w:proofErr w:type="spellEnd"/>
+            <w:r>
+              <w:rPr>
+                <w:rFonts w:ascii="Courier New" w:eastAsia="Times New Roman" w:hAnsi="Courier New" w:cs="Times New Roman"/>
+                <w:color w:val="000000"/>
+              </w:rPr>
+              <w:t>;</w:t>
+            </w:r>
+          </w:p>
+          <w:p>
+            <w:pPr>
+              <w:spacing w:after="0" w:line="240" w:lineRule="auto"/>
+              <w:rPr>
+                <w:rFonts w:ascii="Courier New" w:eastAsia="Times New Roman" w:hAnsi="Courier New" w:cs="Times New Roman"/>
+                <w:color w:val="000000"/>
+                <w:szCs w:val="18"/>
+              </w:rPr>
+            </w:pPr>
+            <w:r>
+              <w:rPr>
+                <w:rFonts w:ascii="Courier New" w:eastAsia="Times New Roman" w:hAnsi="Courier New" w:cs="Times New Roman"/>
+                <w:color w:val="000000"/>
+                <w:szCs w:val="18"/>
+              </w:rPr>
+              <w:t> </w:t>
+            </w:r>
+          </w:p>
+          <w:p>
+            <w:pPr>
+              <w:spacing w:after="0" w:line="240" w:lineRule="auto"/>
+              <w:rPr>
+                <w:rFonts w:ascii="Courier New" w:eastAsia="Times New Roman" w:hAnsi="Courier New" w:cs="Times New Roman"/>
+                <w:color w:val="000000"/>
+                <w:szCs w:val="18"/>
+              </w:rPr>
+            </w:pPr>
+            <w:r>
+              <w:rPr>
+                <w:rFonts w:ascii="Courier New" w:eastAsia="Times New Roman" w:hAnsi="Courier New" w:cs="Times New Roman"/>
+                <w:color w:val="000000"/>
+              </w:rPr>
               <w:lastRenderedPageBreak/>
-              <w:t xml:space="preserve">public class </w:t>
-            </w:r>
-            <w:proofErr w:type="spellStart"/>
-            <w:r>
-              <w:rPr>
-                <w:rFonts w:ascii="Courier New" w:eastAsia="Times New Roman" w:hAnsi="Courier New" w:cs="Times New Roman"/>
-                <w:color w:val="000000"/>
-              </w:rPr>
-              <w:t>StudentServiceImpl</w:t>
-            </w:r>
-            <w:proofErr w:type="spellEnd"/>
-            <w:r>
-              <w:rPr>
-                <w:rFonts w:ascii="Courier New" w:eastAsia="Times New Roman" w:hAnsi="Courier New" w:cs="Times New Roman"/>
-                <w:color w:val="000000"/>
-              </w:rPr>
-              <w:t xml:space="preserve"> implements </w:t>
-            </w:r>
-            <w:proofErr w:type="spellStart"/>
-            <w:r>
-              <w:rPr>
-                <w:rFonts w:ascii="Courier New" w:eastAsia="Times New Roman" w:hAnsi="Courier New" w:cs="Times New Roman"/>
-                <w:color w:val="000000"/>
-              </w:rPr>
-              <w:t>StudentService</w:t>
-            </w:r>
-            <w:proofErr w:type="spellEnd"/>
-            <w:r>
-              <w:rPr>
-                <w:rFonts w:ascii="Courier New" w:eastAsia="Times New Roman" w:hAnsi="Courier New" w:cs="Times New Roman"/>
-                <w:color w:val="000000"/>
-              </w:rPr>
-              <w:t xml:space="preserve"> {</w:t>
-            </w:r>
-          </w:p>
-          <w:p>
-            <w:pPr>
-              <w:spacing w:after="0" w:line="240" w:lineRule="auto"/>
-              <w:rPr>
-                <w:rFonts w:ascii="Courier New" w:eastAsia="Times New Roman" w:hAnsi="Courier New" w:cs="Times New Roman"/>
-                <w:color w:val="000000"/>
-                <w:szCs w:val="18"/>
-              </w:rPr>
-            </w:pPr>
-            <w:r>
-              <w:rPr>
-                <w:rFonts w:ascii="Courier New" w:eastAsia="Times New Roman" w:hAnsi="Courier New" w:cs="Times New Roman"/>
-                <w:color w:val="000000"/>
-                <w:szCs w:val="18"/>
-              </w:rPr>
-              <w:t> </w:t>
-            </w:r>
-          </w:p>
-          <w:p>
-            <w:pPr>
-              <w:spacing w:after="0" w:line="240" w:lineRule="auto"/>
-              <w:rPr>
-                <w:rFonts w:ascii="Courier New" w:eastAsia="Times New Roman" w:hAnsi="Courier New" w:cs="Times New Roman"/>
-                <w:color w:val="000000"/>
-                <w:szCs w:val="18"/>
-              </w:rPr>
-            </w:pPr>
-            <w:r>
-              <w:rPr>
-                <w:rFonts w:ascii="Courier New" w:eastAsia="Times New Roman" w:hAnsi="Courier New" w:cs="Times New Roman"/>
-                <w:color w:val="000000"/>
-              </w:rPr>
-              <w:tab/>
-              <w:t>@</w:t>
-            </w:r>
-            <w:proofErr w:type="spellStart"/>
-            <w:r>
-              <w:rPr>
-                <w:rFonts w:ascii="Courier New" w:eastAsia="Times New Roman" w:hAnsi="Courier New" w:cs="Times New Roman"/>
-                <w:color w:val="000000"/>
-              </w:rPr>
-              <w:t>Autowired</w:t>
-            </w:r>
-            <w:proofErr w:type="spellEnd"/>
-          </w:p>
-          <w:p>
-            <w:pPr>
-              <w:spacing w:after="0" w:line="240" w:lineRule="auto"/>
-              <w:rPr>
-                <w:rFonts w:ascii="Courier New" w:eastAsia="Times New Roman" w:hAnsi="Courier New" w:cs="Times New Roman"/>
-                <w:color w:val="000000"/>
-                <w:szCs w:val="18"/>
-              </w:rPr>
-            </w:pPr>
-            <w:r>
-              <w:rPr>
-                <w:rFonts w:ascii="Courier New" w:eastAsia="Times New Roman" w:hAnsi="Courier New" w:cs="Times New Roman"/>
-                <w:color w:val="000000"/>
-              </w:rPr>
-              <w:tab/>
-            </w:r>
-            <w:proofErr w:type="spellStart"/>
-            <w:r>
-              <w:rPr>
-                <w:rFonts w:ascii="Courier New" w:eastAsia="Times New Roman" w:hAnsi="Courier New" w:cs="Times New Roman"/>
-                <w:color w:val="000000"/>
-              </w:rPr>
-              <w:t>StudentDAO</w:t>
-            </w:r>
-            <w:proofErr w:type="spellEnd"/>
-            <w:r>
-              <w:rPr>
-                <w:rFonts w:ascii="Courier New" w:eastAsia="Times New Roman" w:hAnsi="Courier New" w:cs="Times New Roman"/>
-                <w:color w:val="000000"/>
-              </w:rPr>
-              <w:t xml:space="preserve"> </w:t>
-            </w:r>
-            <w:proofErr w:type="spellStart"/>
-            <w:r>
-              <w:rPr>
-                <w:rFonts w:ascii="Courier New" w:eastAsia="Times New Roman" w:hAnsi="Courier New" w:cs="Times New Roman"/>
-                <w:color w:val="000000"/>
-              </w:rPr>
-              <w:t>studentDAO</w:t>
-            </w:r>
-            <w:proofErr w:type="spellEnd"/>
-            <w:r>
-              <w:rPr>
-                <w:rFonts w:ascii="Courier New" w:eastAsia="Times New Roman" w:hAnsi="Courier New" w:cs="Times New Roman"/>
-                <w:color w:val="000000"/>
-              </w:rPr>
-              <w:t>;</w:t>
-            </w:r>
-          </w:p>
-          <w:p>
-            <w:pPr>
-              <w:spacing w:after="0" w:line="240" w:lineRule="auto"/>
-              <w:rPr>
-                <w:rFonts w:ascii="Courier New" w:eastAsia="Times New Roman" w:hAnsi="Courier New" w:cs="Times New Roman"/>
-                <w:color w:val="000000"/>
-                <w:szCs w:val="18"/>
-              </w:rPr>
-            </w:pPr>
-            <w:r>
-              <w:rPr>
-                <w:rFonts w:ascii="Courier New" w:eastAsia="Times New Roman" w:hAnsi="Courier New" w:cs="Times New Roman"/>
-                <w:color w:val="000000"/>
-                <w:szCs w:val="18"/>
-              </w:rPr>
-              <w:t> </w:t>
-            </w:r>
-          </w:p>
-          <w:p>
-            <w:pPr>
-              <w:spacing w:after="0" w:line="240" w:lineRule="auto"/>
-              <w:rPr>
-                <w:rFonts w:ascii="Courier New" w:eastAsia="Times New Roman" w:hAnsi="Courier New" w:cs="Times New Roman"/>
-                <w:color w:val="000000"/>
-                <w:szCs w:val="18"/>
-              </w:rPr>
-            </w:pPr>
-            <w:r>
-              <w:rPr>
-                <w:rFonts w:ascii="Courier New" w:eastAsia="Times New Roman" w:hAnsi="Courier New" w:cs="Times New Roman"/>
-                <w:color w:val="000000"/>
-              </w:rPr>
               <w:tab/>
               <w:t>@Override</w:t>
             </w:r>
@@ -16345,17 +16384,7 @@
           <w:sz w:val="24"/>
           <w:szCs w:val="24"/>
         </w:rPr>
-        <w:t xml:space="preserve">, even though they look same. The dispatcher scans the classes annotated </w:t>
-      </w:r>
-      <w:r>
-        <w:rPr>
-          <w:rFonts w:ascii="Open Sans" w:eastAsia="Times New Roman" w:hAnsi="Open Sans" w:cs="Open Sans"/>
-          <w:color w:val="252525"/>
-          <w:sz w:val="24"/>
-          <w:szCs w:val="24"/>
-        </w:rPr>
-        <w:lastRenderedPageBreak/>
-        <w:t>with </w:t>
+        <w:t>, even though they look same. The dispatcher scans the classes annotated with </w:t>
       </w:r>
       <w:r>
         <w:rPr>
@@ -17234,109 +17263,109 @@
                 <w:rFonts w:ascii="Courier New" w:eastAsia="Times New Roman" w:hAnsi="Courier New" w:cs="Times New Roman"/>
                 <w:szCs w:val="18"/>
               </w:rPr>
+              <w:t>41</w:t>
+            </w:r>
+          </w:p>
+          <w:p>
+            <w:pPr>
+              <w:spacing w:after="0" w:line="240" w:lineRule="auto"/>
+              <w:jc w:val="center"/>
+              <w:rPr>
+                <w:rFonts w:ascii="Courier New" w:eastAsia="Times New Roman" w:hAnsi="Courier New" w:cs="Times New Roman"/>
+                <w:szCs w:val="18"/>
+              </w:rPr>
+            </w:pPr>
+            <w:r>
+              <w:rPr>
+                <w:rFonts w:ascii="Courier New" w:eastAsia="Times New Roman" w:hAnsi="Courier New" w:cs="Times New Roman"/>
+                <w:szCs w:val="18"/>
+              </w:rPr>
+              <w:t>42</w:t>
+            </w:r>
+          </w:p>
+          <w:p>
+            <w:pPr>
+              <w:spacing w:after="0" w:line="240" w:lineRule="auto"/>
+              <w:jc w:val="center"/>
+              <w:rPr>
+                <w:rFonts w:ascii="Courier New" w:eastAsia="Times New Roman" w:hAnsi="Courier New" w:cs="Times New Roman"/>
+                <w:szCs w:val="18"/>
+              </w:rPr>
+            </w:pPr>
+            <w:r>
+              <w:rPr>
+                <w:rFonts w:ascii="Courier New" w:eastAsia="Times New Roman" w:hAnsi="Courier New" w:cs="Times New Roman"/>
+                <w:szCs w:val="18"/>
+              </w:rPr>
+              <w:t>43</w:t>
+            </w:r>
+          </w:p>
+          <w:p>
+            <w:pPr>
+              <w:spacing w:after="0" w:line="240" w:lineRule="auto"/>
+              <w:jc w:val="center"/>
+              <w:rPr>
+                <w:rFonts w:ascii="Courier New" w:eastAsia="Times New Roman" w:hAnsi="Courier New" w:cs="Times New Roman"/>
+                <w:szCs w:val="18"/>
+              </w:rPr>
+            </w:pPr>
+            <w:r>
+              <w:rPr>
+                <w:rFonts w:ascii="Courier New" w:eastAsia="Times New Roman" w:hAnsi="Courier New" w:cs="Times New Roman"/>
+                <w:szCs w:val="18"/>
+              </w:rPr>
+              <w:t>44</w:t>
+            </w:r>
+          </w:p>
+          <w:p>
+            <w:pPr>
+              <w:spacing w:after="0" w:line="240" w:lineRule="auto"/>
+              <w:jc w:val="center"/>
+              <w:rPr>
+                <w:rFonts w:ascii="Courier New" w:eastAsia="Times New Roman" w:hAnsi="Courier New" w:cs="Times New Roman"/>
+                <w:szCs w:val="18"/>
+              </w:rPr>
+            </w:pPr>
+            <w:r>
+              <w:rPr>
+                <w:rFonts w:ascii="Courier New" w:eastAsia="Times New Roman" w:hAnsi="Courier New" w:cs="Times New Roman"/>
+                <w:szCs w:val="18"/>
+              </w:rPr>
+              <w:t>45</w:t>
+            </w:r>
+          </w:p>
+          <w:p>
+            <w:pPr>
+              <w:spacing w:after="0" w:line="240" w:lineRule="auto"/>
+              <w:jc w:val="center"/>
+              <w:rPr>
+                <w:rFonts w:ascii="Courier New" w:eastAsia="Times New Roman" w:hAnsi="Courier New" w:cs="Times New Roman"/>
+                <w:szCs w:val="18"/>
+              </w:rPr>
+            </w:pPr>
+            <w:r>
+              <w:rPr>
+                <w:rFonts w:ascii="Courier New" w:eastAsia="Times New Roman" w:hAnsi="Courier New" w:cs="Times New Roman"/>
+                <w:szCs w:val="18"/>
+              </w:rPr>
+              <w:t>46</w:t>
+            </w:r>
+          </w:p>
+          <w:p>
+            <w:pPr>
+              <w:spacing w:after="0" w:line="240" w:lineRule="auto"/>
+              <w:jc w:val="center"/>
+              <w:rPr>
+                <w:rFonts w:ascii="Courier New" w:eastAsia="Times New Roman" w:hAnsi="Courier New" w:cs="Times New Roman"/>
+                <w:szCs w:val="18"/>
+              </w:rPr>
+            </w:pPr>
+            <w:r>
+              <w:rPr>
+                <w:rFonts w:ascii="Courier New" w:eastAsia="Times New Roman" w:hAnsi="Courier New" w:cs="Times New Roman"/>
+                <w:szCs w:val="18"/>
+              </w:rPr>
               <w:lastRenderedPageBreak/>
-              <w:t>41</w:t>
-            </w:r>
-          </w:p>
-          <w:p>
-            <w:pPr>
-              <w:spacing w:after="0" w:line="240" w:lineRule="auto"/>
-              <w:jc w:val="center"/>
-              <w:rPr>
-                <w:rFonts w:ascii="Courier New" w:eastAsia="Times New Roman" w:hAnsi="Courier New" w:cs="Times New Roman"/>
-                <w:szCs w:val="18"/>
-              </w:rPr>
-            </w:pPr>
-            <w:r>
-              <w:rPr>
-                <w:rFonts w:ascii="Courier New" w:eastAsia="Times New Roman" w:hAnsi="Courier New" w:cs="Times New Roman"/>
-                <w:szCs w:val="18"/>
-              </w:rPr>
-              <w:t>42</w:t>
-            </w:r>
-          </w:p>
-          <w:p>
-            <w:pPr>
-              <w:spacing w:after="0" w:line="240" w:lineRule="auto"/>
-              <w:jc w:val="center"/>
-              <w:rPr>
-                <w:rFonts w:ascii="Courier New" w:eastAsia="Times New Roman" w:hAnsi="Courier New" w:cs="Times New Roman"/>
-                <w:szCs w:val="18"/>
-              </w:rPr>
-            </w:pPr>
-            <w:r>
-              <w:rPr>
-                <w:rFonts w:ascii="Courier New" w:eastAsia="Times New Roman" w:hAnsi="Courier New" w:cs="Times New Roman"/>
-                <w:szCs w:val="18"/>
-              </w:rPr>
-              <w:t>43</w:t>
-            </w:r>
-          </w:p>
-          <w:p>
-            <w:pPr>
-              <w:spacing w:after="0" w:line="240" w:lineRule="auto"/>
-              <w:jc w:val="center"/>
-              <w:rPr>
-                <w:rFonts w:ascii="Courier New" w:eastAsia="Times New Roman" w:hAnsi="Courier New" w:cs="Times New Roman"/>
-                <w:szCs w:val="18"/>
-              </w:rPr>
-            </w:pPr>
-            <w:r>
-              <w:rPr>
-                <w:rFonts w:ascii="Courier New" w:eastAsia="Times New Roman" w:hAnsi="Courier New" w:cs="Times New Roman"/>
-                <w:szCs w:val="18"/>
-              </w:rPr>
-              <w:t>44</w:t>
-            </w:r>
-          </w:p>
-          <w:p>
-            <w:pPr>
-              <w:spacing w:after="0" w:line="240" w:lineRule="auto"/>
-              <w:jc w:val="center"/>
-              <w:rPr>
-                <w:rFonts w:ascii="Courier New" w:eastAsia="Times New Roman" w:hAnsi="Courier New" w:cs="Times New Roman"/>
-                <w:szCs w:val="18"/>
-              </w:rPr>
-            </w:pPr>
-            <w:r>
-              <w:rPr>
-                <w:rFonts w:ascii="Courier New" w:eastAsia="Times New Roman" w:hAnsi="Courier New" w:cs="Times New Roman"/>
-                <w:szCs w:val="18"/>
-              </w:rPr>
-              <w:t>45</w:t>
-            </w:r>
-          </w:p>
-          <w:p>
-            <w:pPr>
-              <w:spacing w:after="0" w:line="240" w:lineRule="auto"/>
-              <w:jc w:val="center"/>
-              <w:rPr>
-                <w:rFonts w:ascii="Courier New" w:eastAsia="Times New Roman" w:hAnsi="Courier New" w:cs="Times New Roman"/>
-                <w:szCs w:val="18"/>
-              </w:rPr>
-            </w:pPr>
-            <w:r>
-              <w:rPr>
-                <w:rFonts w:ascii="Courier New" w:eastAsia="Times New Roman" w:hAnsi="Courier New" w:cs="Times New Roman"/>
-                <w:szCs w:val="18"/>
-              </w:rPr>
-              <w:t>46</w:t>
-            </w:r>
-          </w:p>
-          <w:p>
-            <w:pPr>
-              <w:spacing w:after="0" w:line="240" w:lineRule="auto"/>
-              <w:jc w:val="center"/>
-              <w:rPr>
-                <w:rFonts w:ascii="Courier New" w:eastAsia="Times New Roman" w:hAnsi="Courier New" w:cs="Times New Roman"/>
-                <w:szCs w:val="18"/>
-              </w:rPr>
-            </w:pPr>
-            <w:r>
-              <w:rPr>
-                <w:rFonts w:ascii="Courier New" w:eastAsia="Times New Roman" w:hAnsi="Courier New" w:cs="Times New Roman"/>
-                <w:szCs w:val="18"/>
-              </w:rPr>
               <w:t>47</w:t>
             </w:r>
           </w:p>
@@ -18618,237 +18647,237 @@
                 <w:rFonts w:ascii="Courier New" w:eastAsia="Times New Roman" w:hAnsi="Courier New" w:cs="Times New Roman"/>
                 <w:color w:val="000000"/>
               </w:rPr>
+              <w:tab/>
+              <w:t xml:space="preserve">public String </w:t>
+            </w:r>
+            <w:proofErr w:type="spellStart"/>
+            <w:r>
+              <w:rPr>
+                <w:rFonts w:ascii="Courier New" w:eastAsia="Times New Roman" w:hAnsi="Courier New" w:cs="Times New Roman"/>
+                <w:color w:val="000000"/>
+              </w:rPr>
+              <w:t>showUpdateForm</w:t>
+            </w:r>
+            <w:proofErr w:type="spellEnd"/>
+            <w:r>
+              <w:rPr>
+                <w:rFonts w:ascii="Courier New" w:eastAsia="Times New Roman" w:hAnsi="Courier New" w:cs="Times New Roman"/>
+                <w:color w:val="000000"/>
+              </w:rPr>
+              <w:t>(@</w:t>
+            </w:r>
+            <w:proofErr w:type="spellStart"/>
+            <w:r>
+              <w:rPr>
+                <w:rFonts w:ascii="Courier New" w:eastAsia="Times New Roman" w:hAnsi="Courier New" w:cs="Times New Roman"/>
+                <w:color w:val="000000"/>
+              </w:rPr>
+              <w:t>RequestParam</w:t>
+            </w:r>
+            <w:proofErr w:type="spellEnd"/>
+            <w:r>
+              <w:rPr>
+                <w:rFonts w:ascii="Courier New" w:eastAsia="Times New Roman" w:hAnsi="Courier New" w:cs="Times New Roman"/>
+                <w:color w:val="000000"/>
+              </w:rPr>
+              <w:t>("</w:t>
+            </w:r>
+            <w:proofErr w:type="spellStart"/>
+            <w:r>
+              <w:rPr>
+                <w:rFonts w:ascii="Courier New" w:eastAsia="Times New Roman" w:hAnsi="Courier New" w:cs="Times New Roman"/>
+                <w:color w:val="000000"/>
+              </w:rPr>
+              <w:t>studentId</w:t>
+            </w:r>
+            <w:proofErr w:type="spellEnd"/>
+            <w:r>
+              <w:rPr>
+                <w:rFonts w:ascii="Courier New" w:eastAsia="Times New Roman" w:hAnsi="Courier New" w:cs="Times New Roman"/>
+                <w:color w:val="000000"/>
+              </w:rPr>
+              <w:t xml:space="preserve">") </w:t>
+            </w:r>
+            <w:proofErr w:type="spellStart"/>
+            <w:r>
+              <w:rPr>
+                <w:rFonts w:ascii="Courier New" w:eastAsia="Times New Roman" w:hAnsi="Courier New" w:cs="Times New Roman"/>
+                <w:color w:val="000000"/>
+              </w:rPr>
+              <w:t>int</w:t>
+            </w:r>
+            <w:proofErr w:type="spellEnd"/>
+            <w:r>
+              <w:rPr>
+                <w:rFonts w:ascii="Courier New" w:eastAsia="Times New Roman" w:hAnsi="Courier New" w:cs="Times New Roman"/>
+                <w:color w:val="000000"/>
+              </w:rPr>
+              <w:t xml:space="preserve"> </w:t>
+            </w:r>
+            <w:proofErr w:type="spellStart"/>
+            <w:r>
+              <w:rPr>
+                <w:rFonts w:ascii="Courier New" w:eastAsia="Times New Roman" w:hAnsi="Courier New" w:cs="Times New Roman"/>
+                <w:color w:val="000000"/>
+              </w:rPr>
+              <w:t>theId</w:t>
+            </w:r>
+            <w:proofErr w:type="spellEnd"/>
+            <w:r>
+              <w:rPr>
+                <w:rFonts w:ascii="Courier New" w:eastAsia="Times New Roman" w:hAnsi="Courier New" w:cs="Times New Roman"/>
+                <w:color w:val="000000"/>
+              </w:rPr>
+              <w:t xml:space="preserve">, Model </w:t>
+            </w:r>
+            <w:proofErr w:type="spellStart"/>
+            <w:r>
+              <w:rPr>
+                <w:rFonts w:ascii="Courier New" w:eastAsia="Times New Roman" w:hAnsi="Courier New" w:cs="Times New Roman"/>
+                <w:color w:val="000000"/>
+              </w:rPr>
+              <w:t>model</w:t>
+            </w:r>
+            <w:proofErr w:type="spellEnd"/>
+            <w:r>
+              <w:rPr>
+                <w:rFonts w:ascii="Courier New" w:eastAsia="Times New Roman" w:hAnsi="Courier New" w:cs="Times New Roman"/>
+                <w:color w:val="000000"/>
+              </w:rPr>
+              <w:t>) {</w:t>
+            </w:r>
+          </w:p>
+          <w:p>
+            <w:pPr>
+              <w:spacing w:after="0" w:line="240" w:lineRule="auto"/>
+              <w:rPr>
+                <w:rFonts w:ascii="Courier New" w:eastAsia="Times New Roman" w:hAnsi="Courier New" w:cs="Times New Roman"/>
+                <w:color w:val="000000"/>
+                <w:szCs w:val="18"/>
+              </w:rPr>
+            </w:pPr>
+            <w:r>
+              <w:rPr>
+                <w:rFonts w:ascii="Courier New" w:eastAsia="Times New Roman" w:hAnsi="Courier New" w:cs="Times New Roman"/>
+                <w:color w:val="000000"/>
+              </w:rPr>
+              <w:tab/>
+            </w:r>
+            <w:r>
+              <w:rPr>
+                <w:rFonts w:ascii="Courier New" w:eastAsia="Times New Roman" w:hAnsi="Courier New" w:cs="Times New Roman"/>
+                <w:color w:val="000000"/>
+              </w:rPr>
+              <w:tab/>
+            </w:r>
+            <w:proofErr w:type="spellStart"/>
+            <w:r>
+              <w:rPr>
+                <w:rFonts w:ascii="Courier New" w:eastAsia="Times New Roman" w:hAnsi="Courier New" w:cs="Times New Roman"/>
+                <w:color w:val="000000"/>
+              </w:rPr>
+              <w:t>model.addAttribute</w:t>
+            </w:r>
+            <w:proofErr w:type="spellEnd"/>
+            <w:r>
+              <w:rPr>
+                <w:rFonts w:ascii="Courier New" w:eastAsia="Times New Roman" w:hAnsi="Courier New" w:cs="Times New Roman"/>
+                <w:color w:val="000000"/>
+              </w:rPr>
+              <w:t xml:space="preserve">("student", </w:t>
+            </w:r>
+            <w:proofErr w:type="spellStart"/>
+            <w:r>
+              <w:rPr>
+                <w:rFonts w:ascii="Courier New" w:eastAsia="Times New Roman" w:hAnsi="Courier New" w:cs="Times New Roman"/>
+                <w:color w:val="000000"/>
+              </w:rPr>
+              <w:t>studentService.getStudentObj</w:t>
+            </w:r>
+            <w:proofErr w:type="spellEnd"/>
+            <w:r>
+              <w:rPr>
+                <w:rFonts w:ascii="Courier New" w:eastAsia="Times New Roman" w:hAnsi="Courier New" w:cs="Times New Roman"/>
+                <w:color w:val="000000"/>
+              </w:rPr>
+              <w:t>(</w:t>
+            </w:r>
+            <w:proofErr w:type="spellStart"/>
+            <w:r>
+              <w:rPr>
+                <w:rFonts w:ascii="Courier New" w:eastAsia="Times New Roman" w:hAnsi="Courier New" w:cs="Times New Roman"/>
+                <w:color w:val="000000"/>
+              </w:rPr>
+              <w:t>theId</w:t>
+            </w:r>
+            <w:proofErr w:type="spellEnd"/>
+            <w:r>
+              <w:rPr>
+                <w:rFonts w:ascii="Courier New" w:eastAsia="Times New Roman" w:hAnsi="Courier New" w:cs="Times New Roman"/>
+                <w:color w:val="000000"/>
+              </w:rPr>
+              <w:t>));</w:t>
+            </w:r>
+          </w:p>
+          <w:p>
+            <w:pPr>
+              <w:spacing w:after="0" w:line="240" w:lineRule="auto"/>
+              <w:rPr>
+                <w:rFonts w:ascii="Courier New" w:eastAsia="Times New Roman" w:hAnsi="Courier New" w:cs="Times New Roman"/>
+                <w:color w:val="000000"/>
+                <w:szCs w:val="18"/>
+              </w:rPr>
+            </w:pPr>
+            <w:r>
+              <w:rPr>
+                <w:rFonts w:ascii="Courier New" w:eastAsia="Times New Roman" w:hAnsi="Courier New" w:cs="Times New Roman"/>
+                <w:color w:val="000000"/>
+              </w:rPr>
+              <w:tab/>
+            </w:r>
+            <w:r>
+              <w:rPr>
+                <w:rFonts w:ascii="Courier New" w:eastAsia="Times New Roman" w:hAnsi="Courier New" w:cs="Times New Roman"/>
+                <w:color w:val="000000"/>
+              </w:rPr>
+              <w:tab/>
+              <w:t>return "student-form";</w:t>
+            </w:r>
+          </w:p>
+          <w:p>
+            <w:pPr>
+              <w:spacing w:after="0" w:line="240" w:lineRule="auto"/>
+              <w:rPr>
+                <w:rFonts w:ascii="Courier New" w:eastAsia="Times New Roman" w:hAnsi="Courier New" w:cs="Times New Roman"/>
+                <w:color w:val="000000"/>
+                <w:szCs w:val="18"/>
+              </w:rPr>
+            </w:pPr>
+            <w:r>
+              <w:rPr>
+                <w:rFonts w:ascii="Courier New" w:eastAsia="Times New Roman" w:hAnsi="Courier New" w:cs="Times New Roman"/>
+                <w:color w:val="000000"/>
+              </w:rPr>
+              <w:tab/>
+              <w:t>}</w:t>
+            </w:r>
+          </w:p>
+          <w:p>
+            <w:pPr>
+              <w:spacing w:after="0" w:line="240" w:lineRule="auto"/>
+              <w:rPr>
+                <w:rFonts w:ascii="Courier New" w:eastAsia="Times New Roman" w:hAnsi="Courier New" w:cs="Times New Roman"/>
+                <w:color w:val="000000"/>
+                <w:szCs w:val="18"/>
+              </w:rPr>
+            </w:pPr>
+            <w:r>
+              <w:rPr>
+                <w:rFonts w:ascii="Courier New" w:eastAsia="Times New Roman" w:hAnsi="Courier New" w:cs="Times New Roman"/>
+                <w:color w:val="000000"/>
+                <w:szCs w:val="18"/>
+              </w:rPr>
               <w:lastRenderedPageBreak/>
-              <w:tab/>
-              <w:t xml:space="preserve">public String </w:t>
-            </w:r>
-            <w:proofErr w:type="spellStart"/>
-            <w:r>
-              <w:rPr>
-                <w:rFonts w:ascii="Courier New" w:eastAsia="Times New Roman" w:hAnsi="Courier New" w:cs="Times New Roman"/>
-                <w:color w:val="000000"/>
-              </w:rPr>
-              <w:t>showUpdateForm</w:t>
-            </w:r>
-            <w:proofErr w:type="spellEnd"/>
-            <w:r>
-              <w:rPr>
-                <w:rFonts w:ascii="Courier New" w:eastAsia="Times New Roman" w:hAnsi="Courier New" w:cs="Times New Roman"/>
-                <w:color w:val="000000"/>
-              </w:rPr>
-              <w:t>(@</w:t>
-            </w:r>
-            <w:proofErr w:type="spellStart"/>
-            <w:r>
-              <w:rPr>
-                <w:rFonts w:ascii="Courier New" w:eastAsia="Times New Roman" w:hAnsi="Courier New" w:cs="Times New Roman"/>
-                <w:color w:val="000000"/>
-              </w:rPr>
-              <w:t>RequestParam</w:t>
-            </w:r>
-            <w:proofErr w:type="spellEnd"/>
-            <w:r>
-              <w:rPr>
-                <w:rFonts w:ascii="Courier New" w:eastAsia="Times New Roman" w:hAnsi="Courier New" w:cs="Times New Roman"/>
-                <w:color w:val="000000"/>
-              </w:rPr>
-              <w:t>("</w:t>
-            </w:r>
-            <w:proofErr w:type="spellStart"/>
-            <w:r>
-              <w:rPr>
-                <w:rFonts w:ascii="Courier New" w:eastAsia="Times New Roman" w:hAnsi="Courier New" w:cs="Times New Roman"/>
-                <w:color w:val="000000"/>
-              </w:rPr>
-              <w:t>studentId</w:t>
-            </w:r>
-            <w:proofErr w:type="spellEnd"/>
-            <w:r>
-              <w:rPr>
-                <w:rFonts w:ascii="Courier New" w:eastAsia="Times New Roman" w:hAnsi="Courier New" w:cs="Times New Roman"/>
-                <w:color w:val="000000"/>
-              </w:rPr>
-              <w:t xml:space="preserve">") </w:t>
-            </w:r>
-            <w:proofErr w:type="spellStart"/>
-            <w:r>
-              <w:rPr>
-                <w:rFonts w:ascii="Courier New" w:eastAsia="Times New Roman" w:hAnsi="Courier New" w:cs="Times New Roman"/>
-                <w:color w:val="000000"/>
-              </w:rPr>
-              <w:t>int</w:t>
-            </w:r>
-            <w:proofErr w:type="spellEnd"/>
-            <w:r>
-              <w:rPr>
-                <w:rFonts w:ascii="Courier New" w:eastAsia="Times New Roman" w:hAnsi="Courier New" w:cs="Times New Roman"/>
-                <w:color w:val="000000"/>
-              </w:rPr>
-              <w:t xml:space="preserve"> </w:t>
-            </w:r>
-            <w:proofErr w:type="spellStart"/>
-            <w:r>
-              <w:rPr>
-                <w:rFonts w:ascii="Courier New" w:eastAsia="Times New Roman" w:hAnsi="Courier New" w:cs="Times New Roman"/>
-                <w:color w:val="000000"/>
-              </w:rPr>
-              <w:t>theId</w:t>
-            </w:r>
-            <w:proofErr w:type="spellEnd"/>
-            <w:r>
-              <w:rPr>
-                <w:rFonts w:ascii="Courier New" w:eastAsia="Times New Roman" w:hAnsi="Courier New" w:cs="Times New Roman"/>
-                <w:color w:val="000000"/>
-              </w:rPr>
-              <w:t xml:space="preserve">, Model </w:t>
-            </w:r>
-            <w:proofErr w:type="spellStart"/>
-            <w:r>
-              <w:rPr>
-                <w:rFonts w:ascii="Courier New" w:eastAsia="Times New Roman" w:hAnsi="Courier New" w:cs="Times New Roman"/>
-                <w:color w:val="000000"/>
-              </w:rPr>
-              <w:t>model</w:t>
-            </w:r>
-            <w:proofErr w:type="spellEnd"/>
-            <w:r>
-              <w:rPr>
-                <w:rFonts w:ascii="Courier New" w:eastAsia="Times New Roman" w:hAnsi="Courier New" w:cs="Times New Roman"/>
-                <w:color w:val="000000"/>
-              </w:rPr>
-              <w:t>) {</w:t>
-            </w:r>
-          </w:p>
-          <w:p>
-            <w:pPr>
-              <w:spacing w:after="0" w:line="240" w:lineRule="auto"/>
-              <w:rPr>
-                <w:rFonts w:ascii="Courier New" w:eastAsia="Times New Roman" w:hAnsi="Courier New" w:cs="Times New Roman"/>
-                <w:color w:val="000000"/>
-                <w:szCs w:val="18"/>
-              </w:rPr>
-            </w:pPr>
-            <w:r>
-              <w:rPr>
-                <w:rFonts w:ascii="Courier New" w:eastAsia="Times New Roman" w:hAnsi="Courier New" w:cs="Times New Roman"/>
-                <w:color w:val="000000"/>
-              </w:rPr>
-              <w:tab/>
-            </w:r>
-            <w:r>
-              <w:rPr>
-                <w:rFonts w:ascii="Courier New" w:eastAsia="Times New Roman" w:hAnsi="Courier New" w:cs="Times New Roman"/>
-                <w:color w:val="000000"/>
-              </w:rPr>
-              <w:tab/>
-            </w:r>
-            <w:proofErr w:type="spellStart"/>
-            <w:r>
-              <w:rPr>
-                <w:rFonts w:ascii="Courier New" w:eastAsia="Times New Roman" w:hAnsi="Courier New" w:cs="Times New Roman"/>
-                <w:color w:val="000000"/>
-              </w:rPr>
-              <w:t>model.addAttribute</w:t>
-            </w:r>
-            <w:proofErr w:type="spellEnd"/>
-            <w:r>
-              <w:rPr>
-                <w:rFonts w:ascii="Courier New" w:eastAsia="Times New Roman" w:hAnsi="Courier New" w:cs="Times New Roman"/>
-                <w:color w:val="000000"/>
-              </w:rPr>
-              <w:t xml:space="preserve">("student", </w:t>
-            </w:r>
-            <w:proofErr w:type="spellStart"/>
-            <w:r>
-              <w:rPr>
-                <w:rFonts w:ascii="Courier New" w:eastAsia="Times New Roman" w:hAnsi="Courier New" w:cs="Times New Roman"/>
-                <w:color w:val="000000"/>
-              </w:rPr>
-              <w:t>studentService.getStudentObj</w:t>
-            </w:r>
-            <w:proofErr w:type="spellEnd"/>
-            <w:r>
-              <w:rPr>
-                <w:rFonts w:ascii="Courier New" w:eastAsia="Times New Roman" w:hAnsi="Courier New" w:cs="Times New Roman"/>
-                <w:color w:val="000000"/>
-              </w:rPr>
-              <w:t>(</w:t>
-            </w:r>
-            <w:proofErr w:type="spellStart"/>
-            <w:r>
-              <w:rPr>
-                <w:rFonts w:ascii="Courier New" w:eastAsia="Times New Roman" w:hAnsi="Courier New" w:cs="Times New Roman"/>
-                <w:color w:val="000000"/>
-              </w:rPr>
-              <w:t>theId</w:t>
-            </w:r>
-            <w:proofErr w:type="spellEnd"/>
-            <w:r>
-              <w:rPr>
-                <w:rFonts w:ascii="Courier New" w:eastAsia="Times New Roman" w:hAnsi="Courier New" w:cs="Times New Roman"/>
-                <w:color w:val="000000"/>
-              </w:rPr>
-              <w:t>));</w:t>
-            </w:r>
-          </w:p>
-          <w:p>
-            <w:pPr>
-              <w:spacing w:after="0" w:line="240" w:lineRule="auto"/>
-              <w:rPr>
-                <w:rFonts w:ascii="Courier New" w:eastAsia="Times New Roman" w:hAnsi="Courier New" w:cs="Times New Roman"/>
-                <w:color w:val="000000"/>
-                <w:szCs w:val="18"/>
-              </w:rPr>
-            </w:pPr>
-            <w:r>
-              <w:rPr>
-                <w:rFonts w:ascii="Courier New" w:eastAsia="Times New Roman" w:hAnsi="Courier New" w:cs="Times New Roman"/>
-                <w:color w:val="000000"/>
-              </w:rPr>
-              <w:tab/>
-            </w:r>
-            <w:r>
-              <w:rPr>
-                <w:rFonts w:ascii="Courier New" w:eastAsia="Times New Roman" w:hAnsi="Courier New" w:cs="Times New Roman"/>
-                <w:color w:val="000000"/>
-              </w:rPr>
-              <w:tab/>
-              <w:t>return "student-form";</w:t>
-            </w:r>
-          </w:p>
-          <w:p>
-            <w:pPr>
-              <w:spacing w:after="0" w:line="240" w:lineRule="auto"/>
-              <w:rPr>
-                <w:rFonts w:ascii="Courier New" w:eastAsia="Times New Roman" w:hAnsi="Courier New" w:cs="Times New Roman"/>
-                <w:color w:val="000000"/>
-                <w:szCs w:val="18"/>
-              </w:rPr>
-            </w:pPr>
-            <w:r>
-              <w:rPr>
-                <w:rFonts w:ascii="Courier New" w:eastAsia="Times New Roman" w:hAnsi="Courier New" w:cs="Times New Roman"/>
-                <w:color w:val="000000"/>
-              </w:rPr>
-              <w:tab/>
-              <w:t>}</w:t>
-            </w:r>
-          </w:p>
-          <w:p>
-            <w:pPr>
-              <w:spacing w:after="0" w:line="240" w:lineRule="auto"/>
-              <w:rPr>
-                <w:rFonts w:ascii="Courier New" w:eastAsia="Times New Roman" w:hAnsi="Courier New" w:cs="Times New Roman"/>
-                <w:color w:val="000000"/>
-                <w:szCs w:val="18"/>
-              </w:rPr>
-            </w:pPr>
-            <w:r>
-              <w:rPr>
-                <w:rFonts w:ascii="Courier New" w:eastAsia="Times New Roman" w:hAnsi="Courier New" w:cs="Times New Roman"/>
-                <w:color w:val="000000"/>
-                <w:szCs w:val="18"/>
-              </w:rPr>
               <w:t> </w:t>
             </w:r>
           </w:p>
@@ -19183,7 +19212,7 @@
             <wp:extent cx="2857500" cy="1295400"/>
             <wp:effectExtent l="19050" t="0" r="0" b="0"/>
             <wp:docPr id="3" name="Picture 3" descr="https://bushansirgur.in/wp-content/uploads/2018/06/FFIdh-300x136.png">
-              <a:hlinkClick xmlns:a="http://schemas.openxmlformats.org/drawingml/2006/main" r:id="rId11"/>
+              <a:hlinkClick xmlns:a="http://schemas.openxmlformats.org/drawingml/2006/main" r:id="rId12"/>
             </wp:docPr>
             <wp:cNvGraphicFramePr>
               <a:graphicFrameLocks xmlns:a="http://schemas.openxmlformats.org/drawingml/2006/main" noChangeAspect="1"/>
@@ -19193,14 +19222,14 @@
                 <pic:pic xmlns:pic="http://schemas.openxmlformats.org/drawingml/2006/picture">
                   <pic:nvPicPr>
                     <pic:cNvPr id="0" name="Picture 3" descr="https://bushansirgur.in/wp-content/uploads/2018/06/FFIdh-300x136.png">
-                      <a:hlinkClick r:id="rId11"/>
+                      <a:hlinkClick r:id="rId12"/>
                     </pic:cNvPr>
                     <pic:cNvPicPr>
                       <a:picLocks noChangeAspect="1" noChangeArrowheads="1"/>
                     </pic:cNvPicPr>
                   </pic:nvPicPr>
                   <pic:blipFill>
-                    <a:blip r:embed="rId12"/>
+                    <a:blip r:embed="rId13"/>
                     <a:srcRect/>
                     <a:stretch>
                       <a:fillRect/>
@@ -19413,7 +19442,6 @@
           <w:sz w:val="24"/>
           <w:szCs w:val="24"/>
         </w:rPr>
-        <w:lastRenderedPageBreak/>
         <w:t>The main purpose of using three different @annotations is to provide better Modularity to the Enterprise application.</w:t>
       </w:r>
     </w:p>
@@ -19529,6 +19557,7 @@
           <w:sz w:val="24"/>
           <w:szCs w:val="24"/>
         </w:rPr>
+        <w:lastRenderedPageBreak/>
         <w:t xml:space="preserve">inside the </w:t>
       </w:r>
       <w:proofErr w:type="spellStart"/>
@@ -20280,126 +20309,126 @@
                 <w:rFonts w:ascii="Courier New" w:eastAsia="Times New Roman" w:hAnsi="Courier New" w:cs="Times New Roman"/>
                 <w:szCs w:val="18"/>
               </w:rPr>
+              <w:t>39</w:t>
+            </w:r>
+          </w:p>
+          <w:p>
+            <w:pPr>
+              <w:spacing w:after="0" w:line="240" w:lineRule="auto"/>
+              <w:jc w:val="center"/>
+              <w:rPr>
+                <w:rFonts w:ascii="Courier New" w:eastAsia="Times New Roman" w:hAnsi="Courier New" w:cs="Times New Roman"/>
+                <w:szCs w:val="18"/>
+              </w:rPr>
+            </w:pPr>
+            <w:r>
+              <w:rPr>
+                <w:rFonts w:ascii="Courier New" w:eastAsia="Times New Roman" w:hAnsi="Courier New" w:cs="Times New Roman"/>
+                <w:szCs w:val="18"/>
+              </w:rPr>
+              <w:t>40</w:t>
+            </w:r>
+          </w:p>
+          <w:p>
+            <w:pPr>
+              <w:spacing w:after="0" w:line="240" w:lineRule="auto"/>
+              <w:jc w:val="center"/>
+              <w:rPr>
+                <w:rFonts w:ascii="Courier New" w:eastAsia="Times New Roman" w:hAnsi="Courier New" w:cs="Times New Roman"/>
+                <w:szCs w:val="18"/>
+              </w:rPr>
+            </w:pPr>
+            <w:r>
+              <w:rPr>
+                <w:rFonts w:ascii="Courier New" w:eastAsia="Times New Roman" w:hAnsi="Courier New" w:cs="Times New Roman"/>
+                <w:szCs w:val="18"/>
+              </w:rPr>
+              <w:t>41</w:t>
+            </w:r>
+          </w:p>
+          <w:p>
+            <w:pPr>
+              <w:spacing w:after="0" w:line="240" w:lineRule="auto"/>
+              <w:jc w:val="center"/>
+              <w:rPr>
+                <w:rFonts w:ascii="Courier New" w:eastAsia="Times New Roman" w:hAnsi="Courier New" w:cs="Times New Roman"/>
+                <w:szCs w:val="18"/>
+              </w:rPr>
+            </w:pPr>
+            <w:r>
+              <w:rPr>
+                <w:rFonts w:ascii="Courier New" w:eastAsia="Times New Roman" w:hAnsi="Courier New" w:cs="Times New Roman"/>
+                <w:szCs w:val="18"/>
+              </w:rPr>
+              <w:t>42</w:t>
+            </w:r>
+          </w:p>
+          <w:p>
+            <w:pPr>
+              <w:spacing w:after="0" w:line="240" w:lineRule="auto"/>
+              <w:jc w:val="center"/>
+              <w:rPr>
+                <w:rFonts w:ascii="Courier New" w:eastAsia="Times New Roman" w:hAnsi="Courier New" w:cs="Times New Roman"/>
+                <w:szCs w:val="18"/>
+              </w:rPr>
+            </w:pPr>
+            <w:r>
+              <w:rPr>
+                <w:rFonts w:ascii="Courier New" w:eastAsia="Times New Roman" w:hAnsi="Courier New" w:cs="Times New Roman"/>
+                <w:szCs w:val="18"/>
+              </w:rPr>
+              <w:t>43</w:t>
+            </w:r>
+          </w:p>
+          <w:p>
+            <w:pPr>
+              <w:spacing w:after="0" w:line="240" w:lineRule="auto"/>
+              <w:jc w:val="center"/>
+              <w:rPr>
+                <w:rFonts w:ascii="Courier New" w:eastAsia="Times New Roman" w:hAnsi="Courier New" w:cs="Times New Roman"/>
+                <w:szCs w:val="18"/>
+              </w:rPr>
+            </w:pPr>
+            <w:r>
+              <w:rPr>
+                <w:rFonts w:ascii="Courier New" w:eastAsia="Times New Roman" w:hAnsi="Courier New" w:cs="Times New Roman"/>
+                <w:szCs w:val="18"/>
+              </w:rPr>
+              <w:t>44</w:t>
+            </w:r>
+          </w:p>
+          <w:p>
+            <w:pPr>
+              <w:spacing w:after="0" w:line="240" w:lineRule="auto"/>
+              <w:jc w:val="center"/>
+              <w:rPr>
+                <w:rFonts w:ascii="Courier New" w:eastAsia="Times New Roman" w:hAnsi="Courier New" w:cs="Times New Roman"/>
+                <w:szCs w:val="18"/>
+              </w:rPr>
+            </w:pPr>
+            <w:r>
+              <w:rPr>
+                <w:rFonts w:ascii="Courier New" w:eastAsia="Times New Roman" w:hAnsi="Courier New" w:cs="Times New Roman"/>
+                <w:szCs w:val="18"/>
+              </w:rPr>
+              <w:t>45</w:t>
+            </w:r>
+          </w:p>
+          <w:p>
+            <w:pPr>
+              <w:spacing w:after="0" w:line="240" w:lineRule="auto"/>
+              <w:jc w:val="center"/>
+              <w:rPr>
+                <w:rFonts w:ascii="Courier New" w:eastAsia="Times New Roman" w:hAnsi="Courier New" w:cs="Times New Roman"/>
+                <w:szCs w:val="18"/>
+              </w:rPr>
+            </w:pPr>
+            <w:r>
+              <w:rPr>
+                <w:rFonts w:ascii="Courier New" w:eastAsia="Times New Roman" w:hAnsi="Courier New" w:cs="Times New Roman"/>
+                <w:szCs w:val="18"/>
+              </w:rPr>
               <w:lastRenderedPageBreak/>
-              <w:t>39</w:t>
-            </w:r>
-          </w:p>
-          <w:p>
-            <w:pPr>
-              <w:spacing w:after="0" w:line="240" w:lineRule="auto"/>
-              <w:jc w:val="center"/>
-              <w:rPr>
-                <w:rFonts w:ascii="Courier New" w:eastAsia="Times New Roman" w:hAnsi="Courier New" w:cs="Times New Roman"/>
-                <w:szCs w:val="18"/>
-              </w:rPr>
-            </w:pPr>
-            <w:r>
-              <w:rPr>
-                <w:rFonts w:ascii="Courier New" w:eastAsia="Times New Roman" w:hAnsi="Courier New" w:cs="Times New Roman"/>
-                <w:szCs w:val="18"/>
-              </w:rPr>
-              <w:t>40</w:t>
-            </w:r>
-          </w:p>
-          <w:p>
-            <w:pPr>
-              <w:spacing w:after="0" w:line="240" w:lineRule="auto"/>
-              <w:jc w:val="center"/>
-              <w:rPr>
-                <w:rFonts w:ascii="Courier New" w:eastAsia="Times New Roman" w:hAnsi="Courier New" w:cs="Times New Roman"/>
-                <w:szCs w:val="18"/>
-              </w:rPr>
-            </w:pPr>
-            <w:r>
-              <w:rPr>
-                <w:rFonts w:ascii="Courier New" w:eastAsia="Times New Roman" w:hAnsi="Courier New" w:cs="Times New Roman"/>
-                <w:szCs w:val="18"/>
-              </w:rPr>
-              <w:t>41</w:t>
-            </w:r>
-          </w:p>
-          <w:p>
-            <w:pPr>
-              <w:spacing w:after="0" w:line="240" w:lineRule="auto"/>
-              <w:jc w:val="center"/>
-              <w:rPr>
-                <w:rFonts w:ascii="Courier New" w:eastAsia="Times New Roman" w:hAnsi="Courier New" w:cs="Times New Roman"/>
-                <w:szCs w:val="18"/>
-              </w:rPr>
-            </w:pPr>
-            <w:r>
-              <w:rPr>
-                <w:rFonts w:ascii="Courier New" w:eastAsia="Times New Roman" w:hAnsi="Courier New" w:cs="Times New Roman"/>
-                <w:szCs w:val="18"/>
-              </w:rPr>
-              <w:t>42</w:t>
-            </w:r>
-          </w:p>
-          <w:p>
-            <w:pPr>
-              <w:spacing w:after="0" w:line="240" w:lineRule="auto"/>
-              <w:jc w:val="center"/>
-              <w:rPr>
-                <w:rFonts w:ascii="Courier New" w:eastAsia="Times New Roman" w:hAnsi="Courier New" w:cs="Times New Roman"/>
-                <w:szCs w:val="18"/>
-              </w:rPr>
-            </w:pPr>
-            <w:r>
-              <w:rPr>
-                <w:rFonts w:ascii="Courier New" w:eastAsia="Times New Roman" w:hAnsi="Courier New" w:cs="Times New Roman"/>
-                <w:szCs w:val="18"/>
-              </w:rPr>
-              <w:t>43</w:t>
-            </w:r>
-          </w:p>
-          <w:p>
-            <w:pPr>
-              <w:spacing w:after="0" w:line="240" w:lineRule="auto"/>
-              <w:jc w:val="center"/>
-              <w:rPr>
-                <w:rFonts w:ascii="Courier New" w:eastAsia="Times New Roman" w:hAnsi="Courier New" w:cs="Times New Roman"/>
-                <w:szCs w:val="18"/>
-              </w:rPr>
-            </w:pPr>
-            <w:r>
-              <w:rPr>
-                <w:rFonts w:ascii="Courier New" w:eastAsia="Times New Roman" w:hAnsi="Courier New" w:cs="Times New Roman"/>
-                <w:szCs w:val="18"/>
-              </w:rPr>
-              <w:t>44</w:t>
-            </w:r>
-          </w:p>
-          <w:p>
-            <w:pPr>
-              <w:spacing w:after="0" w:line="240" w:lineRule="auto"/>
-              <w:jc w:val="center"/>
-              <w:rPr>
-                <w:rFonts w:ascii="Courier New" w:eastAsia="Times New Roman" w:hAnsi="Courier New" w:cs="Times New Roman"/>
-                <w:szCs w:val="18"/>
-              </w:rPr>
-            </w:pPr>
-            <w:r>
-              <w:rPr>
-                <w:rFonts w:ascii="Courier New" w:eastAsia="Times New Roman" w:hAnsi="Courier New" w:cs="Times New Roman"/>
-                <w:szCs w:val="18"/>
-              </w:rPr>
-              <w:t>45</w:t>
-            </w:r>
-          </w:p>
-          <w:p>
-            <w:pPr>
-              <w:spacing w:after="0" w:line="240" w:lineRule="auto"/>
-              <w:jc w:val="center"/>
-              <w:rPr>
-                <w:rFonts w:ascii="Courier New" w:eastAsia="Times New Roman" w:hAnsi="Courier New" w:cs="Times New Roman"/>
-                <w:szCs w:val="18"/>
-              </w:rPr>
-            </w:pPr>
-            <w:r>
-              <w:rPr>
-                <w:rFonts w:ascii="Courier New" w:eastAsia="Times New Roman" w:hAnsi="Courier New" w:cs="Times New Roman"/>
-                <w:szCs w:val="18"/>
-              </w:rPr>
               <w:t>46</w:t>
             </w:r>
           </w:p>
@@ -21890,243 +21919,250 @@
                 <w:rFonts w:ascii="Courier New" w:eastAsia="Times New Roman" w:hAnsi="Courier New" w:cs="Times New Roman"/>
                 <w:color w:val="000000"/>
               </w:rPr>
+              <w:tab/>
+            </w:r>
+            <w:r>
+              <w:rPr>
+                <w:rFonts w:ascii="Courier New" w:eastAsia="Times New Roman" w:hAnsi="Courier New" w:cs="Times New Roman"/>
+                <w:color w:val="000000"/>
+              </w:rPr>
+              <w:tab/>
+            </w:r>
+            <w:r>
+              <w:rPr>
+                <w:rFonts w:ascii="Courier New" w:eastAsia="Times New Roman" w:hAnsi="Courier New" w:cs="Times New Roman"/>
+                <w:color w:val="000000"/>
+              </w:rPr>
+              <w:tab/>
+            </w:r>
+            <w:r>
+              <w:rPr>
+                <w:rFonts w:ascii="Courier New" w:eastAsia="Times New Roman" w:hAnsi="Courier New" w:cs="Times New Roman"/>
+                <w:color w:val="000000"/>
+              </w:rPr>
+              <w:tab/>
+            </w:r>
+            <w:r>
+              <w:rPr>
+                <w:rFonts w:ascii="Courier New" w:eastAsia="Times New Roman" w:hAnsi="Courier New" w:cs="Times New Roman"/>
+                <w:color w:val="000000"/>
+              </w:rPr>
+              <w:tab/>
+              <w:t>&lt;c:param name="</w:t>
+            </w:r>
+            <w:proofErr w:type="spellStart"/>
+            <w:r>
+              <w:rPr>
+                <w:rFonts w:ascii="Courier New" w:eastAsia="Times New Roman" w:hAnsi="Courier New" w:cs="Times New Roman"/>
+                <w:color w:val="000000"/>
+              </w:rPr>
+              <w:t>studentId</w:t>
+            </w:r>
+            <w:proofErr w:type="spellEnd"/>
+            <w:r>
+              <w:rPr>
+                <w:rFonts w:ascii="Courier New" w:eastAsia="Times New Roman" w:hAnsi="Courier New" w:cs="Times New Roman"/>
+                <w:color w:val="000000"/>
+              </w:rPr>
+              <w:t>" value="${s.id}" /&gt;</w:t>
+            </w:r>
+          </w:p>
+          <w:p>
+            <w:pPr>
+              <w:spacing w:after="0" w:line="240" w:lineRule="auto"/>
+              <w:rPr>
+                <w:rFonts w:ascii="Courier New" w:eastAsia="Times New Roman" w:hAnsi="Courier New" w:cs="Times New Roman"/>
+                <w:color w:val="000000"/>
+                <w:szCs w:val="18"/>
+              </w:rPr>
+            </w:pPr>
+            <w:r>
+              <w:rPr>
+                <w:rFonts w:ascii="Courier New" w:eastAsia="Times New Roman" w:hAnsi="Courier New" w:cs="Times New Roman"/>
+                <w:color w:val="000000"/>
+              </w:rPr>
+              <w:tab/>
+            </w:r>
+            <w:r>
+              <w:rPr>
+                <w:rFonts w:ascii="Courier New" w:eastAsia="Times New Roman" w:hAnsi="Courier New" w:cs="Times New Roman"/>
+                <w:color w:val="000000"/>
+              </w:rPr>
+              <w:tab/>
+            </w:r>
+            <w:r>
+              <w:rPr>
+                <w:rFonts w:ascii="Courier New" w:eastAsia="Times New Roman" w:hAnsi="Courier New" w:cs="Times New Roman"/>
+                <w:color w:val="000000"/>
+              </w:rPr>
+              <w:tab/>
+            </w:r>
+            <w:r>
+              <w:rPr>
+                <w:rFonts w:ascii="Courier New" w:eastAsia="Times New Roman" w:hAnsi="Courier New" w:cs="Times New Roman"/>
+                <w:color w:val="000000"/>
+              </w:rPr>
+              <w:tab/>
+              <w:t>&lt;/c:url&gt;</w:t>
+            </w:r>
+          </w:p>
+          <w:p>
+            <w:pPr>
+              <w:spacing w:after="0" w:line="240" w:lineRule="auto"/>
+              <w:rPr>
+                <w:rFonts w:ascii="Courier New" w:eastAsia="Times New Roman" w:hAnsi="Courier New" w:cs="Times New Roman"/>
+                <w:color w:val="000000"/>
+                <w:szCs w:val="18"/>
+              </w:rPr>
+            </w:pPr>
+            <w:r>
+              <w:rPr>
+                <w:rFonts w:ascii="Courier New" w:eastAsia="Times New Roman" w:hAnsi="Courier New" w:cs="Times New Roman"/>
+                <w:color w:val="000000"/>
+                <w:szCs w:val="18"/>
+              </w:rPr>
+              <w:t> </w:t>
+            </w:r>
+          </w:p>
+          <w:p>
+            <w:pPr>
+              <w:spacing w:after="0" w:line="240" w:lineRule="auto"/>
+              <w:rPr>
+                <w:rFonts w:ascii="Courier New" w:eastAsia="Times New Roman" w:hAnsi="Courier New" w:cs="Times New Roman"/>
+                <w:color w:val="000000"/>
+                <w:szCs w:val="18"/>
+              </w:rPr>
+            </w:pPr>
+            <w:r>
+              <w:rPr>
+                <w:rFonts w:ascii="Courier New" w:eastAsia="Times New Roman" w:hAnsi="Courier New" w:cs="Times New Roman"/>
+                <w:color w:val="000000"/>
+              </w:rPr>
+              <w:tab/>
+            </w:r>
+            <w:r>
+              <w:rPr>
+                <w:rFonts w:ascii="Courier New" w:eastAsia="Times New Roman" w:hAnsi="Courier New" w:cs="Times New Roman"/>
+                <w:color w:val="000000"/>
+              </w:rPr>
+              <w:tab/>
+            </w:r>
+            <w:r>
+              <w:rPr>
+                <w:rFonts w:ascii="Courier New" w:eastAsia="Times New Roman" w:hAnsi="Courier New" w:cs="Times New Roman"/>
+                <w:color w:val="000000"/>
+              </w:rPr>
+              <w:tab/>
+            </w:r>
+            <w:r>
+              <w:rPr>
+                <w:rFonts w:ascii="Courier New" w:eastAsia="Times New Roman" w:hAnsi="Courier New" w:cs="Times New Roman"/>
+                <w:color w:val="000000"/>
+              </w:rPr>
+              <w:tab/>
+              <w:t xml:space="preserve">&lt;c:url </w:t>
+            </w:r>
+            <w:proofErr w:type="spellStart"/>
+            <w:r>
+              <w:rPr>
+                <w:rFonts w:ascii="Courier New" w:eastAsia="Times New Roman" w:hAnsi="Courier New" w:cs="Times New Roman"/>
+                <w:color w:val="000000"/>
+              </w:rPr>
+              <w:t>var</w:t>
+            </w:r>
+            <w:proofErr w:type="spellEnd"/>
+            <w:r>
+              <w:rPr>
+                <w:rFonts w:ascii="Courier New" w:eastAsia="Times New Roman" w:hAnsi="Courier New" w:cs="Times New Roman"/>
+                <w:color w:val="000000"/>
+              </w:rPr>
+              <w:t>="</w:t>
+            </w:r>
+            <w:proofErr w:type="spellStart"/>
+            <w:r>
+              <w:rPr>
+                <w:rFonts w:ascii="Courier New" w:eastAsia="Times New Roman" w:hAnsi="Courier New" w:cs="Times New Roman"/>
+                <w:color w:val="000000"/>
+              </w:rPr>
+              <w:t>deleteLink</w:t>
+            </w:r>
+            <w:proofErr w:type="spellEnd"/>
+            <w:r>
+              <w:rPr>
+                <w:rFonts w:ascii="Courier New" w:eastAsia="Times New Roman" w:hAnsi="Courier New" w:cs="Times New Roman"/>
+                <w:color w:val="000000"/>
+              </w:rPr>
+              <w:t>" value="/student/displayDeleteForm.html"&gt;</w:t>
+            </w:r>
+          </w:p>
+          <w:p>
+            <w:pPr>
+              <w:spacing w:after="0" w:line="240" w:lineRule="auto"/>
+              <w:rPr>
+                <w:rFonts w:ascii="Courier New" w:eastAsia="Times New Roman" w:hAnsi="Courier New" w:cs="Times New Roman"/>
+                <w:color w:val="000000"/>
+                <w:szCs w:val="18"/>
+              </w:rPr>
+            </w:pPr>
+            <w:r>
+              <w:rPr>
+                <w:rFonts w:ascii="Courier New" w:eastAsia="Times New Roman" w:hAnsi="Courier New" w:cs="Times New Roman"/>
+                <w:color w:val="000000"/>
+              </w:rPr>
+              <w:tab/>
+            </w:r>
+            <w:r>
+              <w:rPr>
+                <w:rFonts w:ascii="Courier New" w:eastAsia="Times New Roman" w:hAnsi="Courier New" w:cs="Times New Roman"/>
+                <w:color w:val="000000"/>
+              </w:rPr>
+              <w:tab/>
+            </w:r>
+            <w:r>
+              <w:rPr>
+                <w:rFonts w:ascii="Courier New" w:eastAsia="Times New Roman" w:hAnsi="Courier New" w:cs="Times New Roman"/>
+                <w:color w:val="000000"/>
+              </w:rPr>
+              <w:tab/>
+            </w:r>
+            <w:r>
+              <w:rPr>
+                <w:rFonts w:ascii="Courier New" w:eastAsia="Times New Roman" w:hAnsi="Courier New" w:cs="Times New Roman"/>
+                <w:color w:val="000000"/>
+              </w:rPr>
+              <w:tab/>
+            </w:r>
+            <w:r>
+              <w:rPr>
+                <w:rFonts w:ascii="Courier New" w:eastAsia="Times New Roman" w:hAnsi="Courier New" w:cs="Times New Roman"/>
+                <w:color w:val="000000"/>
+              </w:rPr>
+              <w:tab/>
+              <w:t>&lt;c:param name="</w:t>
+            </w:r>
+            <w:proofErr w:type="spellStart"/>
+            <w:r>
+              <w:rPr>
+                <w:rFonts w:ascii="Courier New" w:eastAsia="Times New Roman" w:hAnsi="Courier New" w:cs="Times New Roman"/>
+                <w:color w:val="000000"/>
+              </w:rPr>
+              <w:t>studentId</w:t>
+            </w:r>
+            <w:proofErr w:type="spellEnd"/>
+            <w:r>
+              <w:rPr>
+                <w:rFonts w:ascii="Courier New" w:eastAsia="Times New Roman" w:hAnsi="Courier New" w:cs="Times New Roman"/>
+                <w:color w:val="000000"/>
+              </w:rPr>
+              <w:t xml:space="preserve">" value="${s.id}" </w:t>
+            </w:r>
+            <w:r>
+              <w:rPr>
+                <w:rFonts w:ascii="Courier New" w:eastAsia="Times New Roman" w:hAnsi="Courier New" w:cs="Times New Roman"/>
+                <w:color w:val="000000"/>
+              </w:rPr>
               <w:lastRenderedPageBreak/>
-              <w:tab/>
-            </w:r>
-            <w:r>
-              <w:rPr>
-                <w:rFonts w:ascii="Courier New" w:eastAsia="Times New Roman" w:hAnsi="Courier New" w:cs="Times New Roman"/>
-                <w:color w:val="000000"/>
-              </w:rPr>
-              <w:tab/>
-            </w:r>
-            <w:r>
-              <w:rPr>
-                <w:rFonts w:ascii="Courier New" w:eastAsia="Times New Roman" w:hAnsi="Courier New" w:cs="Times New Roman"/>
-                <w:color w:val="000000"/>
-              </w:rPr>
-              <w:tab/>
-            </w:r>
-            <w:r>
-              <w:rPr>
-                <w:rFonts w:ascii="Courier New" w:eastAsia="Times New Roman" w:hAnsi="Courier New" w:cs="Times New Roman"/>
-                <w:color w:val="000000"/>
-              </w:rPr>
-              <w:tab/>
-            </w:r>
-            <w:r>
-              <w:rPr>
-                <w:rFonts w:ascii="Courier New" w:eastAsia="Times New Roman" w:hAnsi="Courier New" w:cs="Times New Roman"/>
-                <w:color w:val="000000"/>
-              </w:rPr>
-              <w:tab/>
-              <w:t>&lt;c:param name="</w:t>
-            </w:r>
-            <w:proofErr w:type="spellStart"/>
-            <w:r>
-              <w:rPr>
-                <w:rFonts w:ascii="Courier New" w:eastAsia="Times New Roman" w:hAnsi="Courier New" w:cs="Times New Roman"/>
-                <w:color w:val="000000"/>
-              </w:rPr>
-              <w:t>studentId</w:t>
-            </w:r>
-            <w:proofErr w:type="spellEnd"/>
-            <w:r>
-              <w:rPr>
-                <w:rFonts w:ascii="Courier New" w:eastAsia="Times New Roman" w:hAnsi="Courier New" w:cs="Times New Roman"/>
-                <w:color w:val="000000"/>
-              </w:rPr>
-              <w:t>" value="${s.id}" /&gt;</w:t>
-            </w:r>
-          </w:p>
-          <w:p>
-            <w:pPr>
-              <w:spacing w:after="0" w:line="240" w:lineRule="auto"/>
-              <w:rPr>
-                <w:rFonts w:ascii="Courier New" w:eastAsia="Times New Roman" w:hAnsi="Courier New" w:cs="Times New Roman"/>
-                <w:color w:val="000000"/>
-                <w:szCs w:val="18"/>
-              </w:rPr>
-            </w:pPr>
-            <w:r>
-              <w:rPr>
-                <w:rFonts w:ascii="Courier New" w:eastAsia="Times New Roman" w:hAnsi="Courier New" w:cs="Times New Roman"/>
-                <w:color w:val="000000"/>
-              </w:rPr>
-              <w:tab/>
-            </w:r>
-            <w:r>
-              <w:rPr>
-                <w:rFonts w:ascii="Courier New" w:eastAsia="Times New Roman" w:hAnsi="Courier New" w:cs="Times New Roman"/>
-                <w:color w:val="000000"/>
-              </w:rPr>
-              <w:tab/>
-            </w:r>
-            <w:r>
-              <w:rPr>
-                <w:rFonts w:ascii="Courier New" w:eastAsia="Times New Roman" w:hAnsi="Courier New" w:cs="Times New Roman"/>
-                <w:color w:val="000000"/>
-              </w:rPr>
-              <w:tab/>
-            </w:r>
-            <w:r>
-              <w:rPr>
-                <w:rFonts w:ascii="Courier New" w:eastAsia="Times New Roman" w:hAnsi="Courier New" w:cs="Times New Roman"/>
-                <w:color w:val="000000"/>
-              </w:rPr>
-              <w:tab/>
-              <w:t>&lt;/c:url&gt;</w:t>
-            </w:r>
-          </w:p>
-          <w:p>
-            <w:pPr>
-              <w:spacing w:after="0" w:line="240" w:lineRule="auto"/>
-              <w:rPr>
-                <w:rFonts w:ascii="Courier New" w:eastAsia="Times New Roman" w:hAnsi="Courier New" w:cs="Times New Roman"/>
-                <w:color w:val="000000"/>
-                <w:szCs w:val="18"/>
-              </w:rPr>
-            </w:pPr>
-            <w:r>
-              <w:rPr>
-                <w:rFonts w:ascii="Courier New" w:eastAsia="Times New Roman" w:hAnsi="Courier New" w:cs="Times New Roman"/>
-                <w:color w:val="000000"/>
-                <w:szCs w:val="18"/>
-              </w:rPr>
-              <w:t> </w:t>
-            </w:r>
-          </w:p>
-          <w:p>
-            <w:pPr>
-              <w:spacing w:after="0" w:line="240" w:lineRule="auto"/>
-              <w:rPr>
-                <w:rFonts w:ascii="Courier New" w:eastAsia="Times New Roman" w:hAnsi="Courier New" w:cs="Times New Roman"/>
-                <w:color w:val="000000"/>
-                <w:szCs w:val="18"/>
-              </w:rPr>
-            </w:pPr>
-            <w:r>
-              <w:rPr>
-                <w:rFonts w:ascii="Courier New" w:eastAsia="Times New Roman" w:hAnsi="Courier New" w:cs="Times New Roman"/>
-                <w:color w:val="000000"/>
-              </w:rPr>
-              <w:tab/>
-            </w:r>
-            <w:r>
-              <w:rPr>
-                <w:rFonts w:ascii="Courier New" w:eastAsia="Times New Roman" w:hAnsi="Courier New" w:cs="Times New Roman"/>
-                <w:color w:val="000000"/>
-              </w:rPr>
-              <w:tab/>
-            </w:r>
-            <w:r>
-              <w:rPr>
-                <w:rFonts w:ascii="Courier New" w:eastAsia="Times New Roman" w:hAnsi="Courier New" w:cs="Times New Roman"/>
-                <w:color w:val="000000"/>
-              </w:rPr>
-              <w:tab/>
-            </w:r>
-            <w:r>
-              <w:rPr>
-                <w:rFonts w:ascii="Courier New" w:eastAsia="Times New Roman" w:hAnsi="Courier New" w:cs="Times New Roman"/>
-                <w:color w:val="000000"/>
-              </w:rPr>
-              <w:tab/>
-              <w:t xml:space="preserve">&lt;c:url </w:t>
-            </w:r>
-            <w:proofErr w:type="spellStart"/>
-            <w:r>
-              <w:rPr>
-                <w:rFonts w:ascii="Courier New" w:eastAsia="Times New Roman" w:hAnsi="Courier New" w:cs="Times New Roman"/>
-                <w:color w:val="000000"/>
-              </w:rPr>
-              <w:t>var</w:t>
-            </w:r>
-            <w:proofErr w:type="spellEnd"/>
-            <w:r>
-              <w:rPr>
-                <w:rFonts w:ascii="Courier New" w:eastAsia="Times New Roman" w:hAnsi="Courier New" w:cs="Times New Roman"/>
-                <w:color w:val="000000"/>
-              </w:rPr>
-              <w:t>="</w:t>
-            </w:r>
-            <w:proofErr w:type="spellStart"/>
-            <w:r>
-              <w:rPr>
-                <w:rFonts w:ascii="Courier New" w:eastAsia="Times New Roman" w:hAnsi="Courier New" w:cs="Times New Roman"/>
-                <w:color w:val="000000"/>
-              </w:rPr>
-              <w:t>deleteLink</w:t>
-            </w:r>
-            <w:proofErr w:type="spellEnd"/>
-            <w:r>
-              <w:rPr>
-                <w:rFonts w:ascii="Courier New" w:eastAsia="Times New Roman" w:hAnsi="Courier New" w:cs="Times New Roman"/>
-                <w:color w:val="000000"/>
-              </w:rPr>
-              <w:t>" value="/student/displayDeleteForm.html"&gt;</w:t>
-            </w:r>
-          </w:p>
-          <w:p>
-            <w:pPr>
-              <w:spacing w:after="0" w:line="240" w:lineRule="auto"/>
-              <w:rPr>
-                <w:rFonts w:ascii="Courier New" w:eastAsia="Times New Roman" w:hAnsi="Courier New" w:cs="Times New Roman"/>
-                <w:color w:val="000000"/>
-                <w:szCs w:val="18"/>
-              </w:rPr>
-            </w:pPr>
-            <w:r>
-              <w:rPr>
-                <w:rFonts w:ascii="Courier New" w:eastAsia="Times New Roman" w:hAnsi="Courier New" w:cs="Times New Roman"/>
-                <w:color w:val="000000"/>
-              </w:rPr>
-              <w:tab/>
-            </w:r>
-            <w:r>
-              <w:rPr>
-                <w:rFonts w:ascii="Courier New" w:eastAsia="Times New Roman" w:hAnsi="Courier New" w:cs="Times New Roman"/>
-                <w:color w:val="000000"/>
-              </w:rPr>
-              <w:tab/>
-            </w:r>
-            <w:r>
-              <w:rPr>
-                <w:rFonts w:ascii="Courier New" w:eastAsia="Times New Roman" w:hAnsi="Courier New" w:cs="Times New Roman"/>
-                <w:color w:val="000000"/>
-              </w:rPr>
-              <w:tab/>
-            </w:r>
-            <w:r>
-              <w:rPr>
-                <w:rFonts w:ascii="Courier New" w:eastAsia="Times New Roman" w:hAnsi="Courier New" w:cs="Times New Roman"/>
-                <w:color w:val="000000"/>
-              </w:rPr>
-              <w:tab/>
-            </w:r>
-            <w:r>
-              <w:rPr>
-                <w:rFonts w:ascii="Courier New" w:eastAsia="Times New Roman" w:hAnsi="Courier New" w:cs="Times New Roman"/>
-                <w:color w:val="000000"/>
-              </w:rPr>
-              <w:tab/>
-              <w:t>&lt;c:param name="</w:t>
-            </w:r>
-            <w:proofErr w:type="spellStart"/>
-            <w:r>
-              <w:rPr>
-                <w:rFonts w:ascii="Courier New" w:eastAsia="Times New Roman" w:hAnsi="Courier New" w:cs="Times New Roman"/>
-                <w:color w:val="000000"/>
-              </w:rPr>
-              <w:t>studentId</w:t>
-            </w:r>
-            <w:proofErr w:type="spellEnd"/>
-            <w:r>
-              <w:rPr>
-                <w:rFonts w:ascii="Courier New" w:eastAsia="Times New Roman" w:hAnsi="Courier New" w:cs="Times New Roman"/>
-                <w:color w:val="000000"/>
-              </w:rPr>
-              <w:t>" value="${s.id}" /&gt;</w:t>
+              <w:t>/&gt;</w:t>
             </w:r>
           </w:p>
           <w:p>
@@ -23503,55 +23539,263 @@
                 <w:color w:val="000000"/>
                 <w:szCs w:val="18"/>
               </w:rPr>
+              <w:t> </w:t>
+            </w:r>
+          </w:p>
+          <w:p>
+            <w:pPr>
+              <w:spacing w:after="0" w:line="240" w:lineRule="auto"/>
+              <w:rPr>
+                <w:rFonts w:ascii="Courier New" w:eastAsia="Times New Roman" w:hAnsi="Courier New" w:cs="Times New Roman"/>
+                <w:color w:val="000000"/>
+                <w:szCs w:val="18"/>
+              </w:rPr>
+            </w:pPr>
+            <w:r>
+              <w:rPr>
+                <w:rFonts w:ascii="Courier New" w:eastAsia="Times New Roman" w:hAnsi="Courier New" w:cs="Times New Roman"/>
+                <w:color w:val="000000"/>
+              </w:rPr>
+              <w:tab/>
+              <w:t>&lt;hr /&gt;</w:t>
+            </w:r>
+          </w:p>
+          <w:p>
+            <w:pPr>
+              <w:spacing w:after="0" w:line="240" w:lineRule="auto"/>
+              <w:rPr>
+                <w:rFonts w:ascii="Courier New" w:eastAsia="Times New Roman" w:hAnsi="Courier New" w:cs="Times New Roman"/>
+                <w:color w:val="000000"/>
+                <w:szCs w:val="18"/>
+              </w:rPr>
+            </w:pPr>
+            <w:r>
+              <w:rPr>
+                <w:rFonts w:ascii="Courier New" w:eastAsia="Times New Roman" w:hAnsi="Courier New" w:cs="Times New Roman"/>
+                <w:color w:val="000000"/>
+                <w:szCs w:val="18"/>
+              </w:rPr>
+              <w:t> </w:t>
+            </w:r>
+          </w:p>
+          <w:p>
+            <w:pPr>
+              <w:spacing w:after="0" w:line="240" w:lineRule="auto"/>
+              <w:rPr>
+                <w:rFonts w:ascii="Courier New" w:eastAsia="Times New Roman" w:hAnsi="Courier New" w:cs="Times New Roman"/>
+                <w:color w:val="000000"/>
+                <w:szCs w:val="18"/>
+              </w:rPr>
+            </w:pPr>
+            <w:r>
+              <w:rPr>
+                <w:rFonts w:ascii="Courier New" w:eastAsia="Times New Roman" w:hAnsi="Courier New" w:cs="Times New Roman"/>
+                <w:color w:val="000000"/>
+              </w:rPr>
+              <w:tab/>
+              <w:t>&lt;</w:t>
+            </w:r>
+            <w:proofErr w:type="spellStart"/>
+            <w:r>
+              <w:rPr>
+                <w:rFonts w:ascii="Courier New" w:eastAsia="Times New Roman" w:hAnsi="Courier New" w:cs="Times New Roman"/>
+                <w:color w:val="000000"/>
+              </w:rPr>
+              <w:t>form:form</w:t>
+            </w:r>
+            <w:proofErr w:type="spellEnd"/>
+            <w:r>
+              <w:rPr>
+                <w:rFonts w:ascii="Courier New" w:eastAsia="Times New Roman" w:hAnsi="Courier New" w:cs="Times New Roman"/>
+                <w:color w:val="000000"/>
+              </w:rPr>
+              <w:t xml:space="preserve"> action="saveProcess.html" </w:t>
+            </w:r>
+            <w:proofErr w:type="spellStart"/>
+            <w:r>
+              <w:rPr>
+                <w:rFonts w:ascii="Courier New" w:eastAsia="Times New Roman" w:hAnsi="Courier New" w:cs="Times New Roman"/>
+                <w:color w:val="000000"/>
+              </w:rPr>
+              <w:t>modelAttribute</w:t>
+            </w:r>
+            <w:proofErr w:type="spellEnd"/>
+            <w:r>
+              <w:rPr>
+                <w:rFonts w:ascii="Courier New" w:eastAsia="Times New Roman" w:hAnsi="Courier New" w:cs="Times New Roman"/>
+                <w:color w:val="000000"/>
+              </w:rPr>
+              <w:t>="student"&gt;</w:t>
+            </w:r>
+          </w:p>
+          <w:p>
+            <w:pPr>
+              <w:spacing w:after="0" w:line="240" w:lineRule="auto"/>
+              <w:rPr>
+                <w:rFonts w:ascii="Courier New" w:eastAsia="Times New Roman" w:hAnsi="Courier New" w:cs="Times New Roman"/>
+                <w:color w:val="000000"/>
+                <w:szCs w:val="18"/>
+              </w:rPr>
+            </w:pPr>
+            <w:r>
+              <w:rPr>
+                <w:rFonts w:ascii="Courier New" w:eastAsia="Times New Roman" w:hAnsi="Courier New" w:cs="Times New Roman"/>
+                <w:color w:val="000000"/>
+              </w:rPr>
+              <w:tab/>
+            </w:r>
+            <w:r>
+              <w:rPr>
+                <w:rFonts w:ascii="Courier New" w:eastAsia="Times New Roman" w:hAnsi="Courier New" w:cs="Times New Roman"/>
+                <w:color w:val="000000"/>
+              </w:rPr>
+              <w:tab/>
+              <w:t>&lt;table&gt;</w:t>
+            </w:r>
+          </w:p>
+          <w:p>
+            <w:pPr>
+              <w:spacing w:after="0" w:line="240" w:lineRule="auto"/>
+              <w:rPr>
+                <w:rFonts w:ascii="Courier New" w:eastAsia="Times New Roman" w:hAnsi="Courier New" w:cs="Times New Roman"/>
+                <w:color w:val="000000"/>
+                <w:szCs w:val="18"/>
+              </w:rPr>
+            </w:pPr>
+            <w:r>
+              <w:rPr>
+                <w:rFonts w:ascii="Courier New" w:eastAsia="Times New Roman" w:hAnsi="Courier New" w:cs="Times New Roman"/>
+                <w:color w:val="000000"/>
+              </w:rPr>
+              <w:tab/>
+            </w:r>
+            <w:r>
+              <w:rPr>
+                <w:rFonts w:ascii="Courier New" w:eastAsia="Times New Roman" w:hAnsi="Courier New" w:cs="Times New Roman"/>
+                <w:color w:val="000000"/>
+              </w:rPr>
+              <w:tab/>
+            </w:r>
+            <w:r>
+              <w:rPr>
+                <w:rFonts w:ascii="Courier New" w:eastAsia="Times New Roman" w:hAnsi="Courier New" w:cs="Times New Roman"/>
+                <w:color w:val="000000"/>
+              </w:rPr>
+              <w:tab/>
+              <w:t>&lt;</w:t>
+            </w:r>
+            <w:proofErr w:type="spellStart"/>
+            <w:r>
+              <w:rPr>
+                <w:rFonts w:ascii="Courier New" w:eastAsia="Times New Roman" w:hAnsi="Courier New" w:cs="Times New Roman"/>
+                <w:color w:val="000000"/>
+              </w:rPr>
+              <w:t>form:hidden</w:t>
+            </w:r>
+            <w:proofErr w:type="spellEnd"/>
+            <w:r>
+              <w:rPr>
+                <w:rFonts w:ascii="Courier New" w:eastAsia="Times New Roman" w:hAnsi="Courier New" w:cs="Times New Roman"/>
+                <w:color w:val="000000"/>
+              </w:rPr>
+              <w:t xml:space="preserve"> path="id" /&gt;</w:t>
+            </w:r>
+          </w:p>
+          <w:p>
+            <w:pPr>
+              <w:spacing w:after="0" w:line="240" w:lineRule="auto"/>
+              <w:rPr>
+                <w:rFonts w:ascii="Courier New" w:eastAsia="Times New Roman" w:hAnsi="Courier New" w:cs="Times New Roman"/>
+                <w:color w:val="000000"/>
+                <w:szCs w:val="18"/>
+              </w:rPr>
+            </w:pPr>
+            <w:r>
+              <w:rPr>
+                <w:rFonts w:ascii="Courier New" w:eastAsia="Times New Roman" w:hAnsi="Courier New" w:cs="Times New Roman"/>
+                <w:color w:val="000000"/>
+              </w:rPr>
+              <w:tab/>
+            </w:r>
+            <w:r>
+              <w:rPr>
+                <w:rFonts w:ascii="Courier New" w:eastAsia="Times New Roman" w:hAnsi="Courier New" w:cs="Times New Roman"/>
+                <w:color w:val="000000"/>
+              </w:rPr>
+              <w:tab/>
+            </w:r>
+            <w:r>
+              <w:rPr>
+                <w:rFonts w:ascii="Courier New" w:eastAsia="Times New Roman" w:hAnsi="Courier New" w:cs="Times New Roman"/>
+                <w:color w:val="000000"/>
+              </w:rPr>
+              <w:tab/>
+              <w:t>&lt;</w:t>
+            </w:r>
+            <w:proofErr w:type="spellStart"/>
+            <w:r>
+              <w:rPr>
+                <w:rFonts w:ascii="Courier New" w:eastAsia="Times New Roman" w:hAnsi="Courier New" w:cs="Times New Roman"/>
+                <w:color w:val="000000"/>
+              </w:rPr>
+              <w:t>form:hidden</w:t>
+            </w:r>
+            <w:proofErr w:type="spellEnd"/>
+            <w:r>
+              <w:rPr>
+                <w:rFonts w:ascii="Courier New" w:eastAsia="Times New Roman" w:hAnsi="Courier New" w:cs="Times New Roman"/>
+                <w:color w:val="000000"/>
+              </w:rPr>
+              <w:t xml:space="preserve"> path="" value="${</w:t>
+            </w:r>
+            <w:proofErr w:type="spellStart"/>
+            <w:r>
+              <w:rPr>
+                <w:rFonts w:ascii="Courier New" w:eastAsia="Times New Roman" w:hAnsi="Courier New" w:cs="Times New Roman"/>
+                <w:color w:val="000000"/>
+              </w:rPr>
+              <w:t>student.hobbies</w:t>
+            </w:r>
+            <w:proofErr w:type="spellEnd"/>
+            <w:r>
+              <w:rPr>
+                <w:rFonts w:ascii="Courier New" w:eastAsia="Times New Roman" w:hAnsi="Courier New" w:cs="Times New Roman"/>
+                <w:color w:val="000000"/>
+              </w:rPr>
+              <w:t xml:space="preserve">}" </w:t>
+            </w:r>
+            <w:r>
+              <w:rPr>
+                <w:rFonts w:ascii="Courier New" w:eastAsia="Times New Roman" w:hAnsi="Courier New" w:cs="Times New Roman"/>
+                <w:color w:val="000000"/>
+              </w:rPr>
               <w:lastRenderedPageBreak/>
-              <w:t> </w:t>
-            </w:r>
-          </w:p>
-          <w:p>
-            <w:pPr>
-              <w:spacing w:after="0" w:line="240" w:lineRule="auto"/>
-              <w:rPr>
-                <w:rFonts w:ascii="Courier New" w:eastAsia="Times New Roman" w:hAnsi="Courier New" w:cs="Times New Roman"/>
-                <w:color w:val="000000"/>
-                <w:szCs w:val="18"/>
-              </w:rPr>
-            </w:pPr>
-            <w:r>
-              <w:rPr>
-                <w:rFonts w:ascii="Courier New" w:eastAsia="Times New Roman" w:hAnsi="Courier New" w:cs="Times New Roman"/>
-                <w:color w:val="000000"/>
-              </w:rPr>
-              <w:tab/>
-              <w:t>&lt;hr /&gt;</w:t>
-            </w:r>
-          </w:p>
-          <w:p>
-            <w:pPr>
-              <w:spacing w:after="0" w:line="240" w:lineRule="auto"/>
-              <w:rPr>
-                <w:rFonts w:ascii="Courier New" w:eastAsia="Times New Roman" w:hAnsi="Courier New" w:cs="Times New Roman"/>
-                <w:color w:val="000000"/>
-                <w:szCs w:val="18"/>
-              </w:rPr>
-            </w:pPr>
-            <w:r>
-              <w:rPr>
-                <w:rFonts w:ascii="Courier New" w:eastAsia="Times New Roman" w:hAnsi="Courier New" w:cs="Times New Roman"/>
-                <w:color w:val="000000"/>
-                <w:szCs w:val="18"/>
-              </w:rPr>
-              <w:t> </w:t>
-            </w:r>
-          </w:p>
-          <w:p>
-            <w:pPr>
-              <w:spacing w:after="0" w:line="240" w:lineRule="auto"/>
-              <w:rPr>
-                <w:rFonts w:ascii="Courier New" w:eastAsia="Times New Roman" w:hAnsi="Courier New" w:cs="Times New Roman"/>
-                <w:color w:val="000000"/>
-                <w:szCs w:val="18"/>
-              </w:rPr>
-            </w:pPr>
+              <w:t>id="hobbies" /&gt;</w:t>
+            </w:r>
+          </w:p>
+          <w:p>
+            <w:pPr>
+              <w:spacing w:after="0" w:line="240" w:lineRule="auto"/>
+              <w:rPr>
+                <w:rFonts w:ascii="Courier New" w:eastAsia="Times New Roman" w:hAnsi="Courier New" w:cs="Times New Roman"/>
+                <w:color w:val="000000"/>
+                <w:szCs w:val="18"/>
+              </w:rPr>
+            </w:pPr>
+            <w:r>
+              <w:rPr>
+                <w:rFonts w:ascii="Courier New" w:eastAsia="Times New Roman" w:hAnsi="Courier New" w:cs="Times New Roman"/>
+                <w:color w:val="000000"/>
+              </w:rPr>
+              <w:tab/>
+            </w:r>
+            <w:r>
+              <w:rPr>
+                <w:rFonts w:ascii="Courier New" w:eastAsia="Times New Roman" w:hAnsi="Courier New" w:cs="Times New Roman"/>
+                <w:color w:val="000000"/>
+              </w:rPr>
+              <w:tab/>
+            </w:r>
             <w:r>
               <w:rPr>
                 <w:rFonts w:ascii="Courier New" w:eastAsia="Times New Roman" w:hAnsi="Courier New" w:cs="Times New Roman"/>
@@ -23566,56 +23810,157 @@
                 <w:rFonts w:ascii="Courier New" w:eastAsia="Times New Roman" w:hAnsi="Courier New" w:cs="Times New Roman"/>
                 <w:color w:val="000000"/>
               </w:rPr>
-              <w:t>form:form</w:t>
-            </w:r>
-            <w:proofErr w:type="spellEnd"/>
-            <w:r>
-              <w:rPr>
-                <w:rFonts w:ascii="Courier New" w:eastAsia="Times New Roman" w:hAnsi="Courier New" w:cs="Times New Roman"/>
-                <w:color w:val="000000"/>
-              </w:rPr>
-              <w:t xml:space="preserve"> action="saveProcess.html" </w:t>
-            </w:r>
-            <w:proofErr w:type="spellStart"/>
-            <w:r>
-              <w:rPr>
-                <w:rFonts w:ascii="Courier New" w:eastAsia="Times New Roman" w:hAnsi="Courier New" w:cs="Times New Roman"/>
-                <w:color w:val="000000"/>
-              </w:rPr>
-              <w:t>modelAttribute</w:t>
-            </w:r>
-            <w:proofErr w:type="spellEnd"/>
-            <w:r>
-              <w:rPr>
-                <w:rFonts w:ascii="Courier New" w:eastAsia="Times New Roman" w:hAnsi="Courier New" w:cs="Times New Roman"/>
-                <w:color w:val="000000"/>
-              </w:rPr>
-              <w:t>="student"&gt;</w:t>
-            </w:r>
-          </w:p>
-          <w:p>
-            <w:pPr>
-              <w:spacing w:after="0" w:line="240" w:lineRule="auto"/>
-              <w:rPr>
-                <w:rFonts w:ascii="Courier New" w:eastAsia="Times New Roman" w:hAnsi="Courier New" w:cs="Times New Roman"/>
-                <w:color w:val="000000"/>
-                <w:szCs w:val="18"/>
-              </w:rPr>
-            </w:pPr>
-            <w:r>
-              <w:rPr>
-                <w:rFonts w:ascii="Courier New" w:eastAsia="Times New Roman" w:hAnsi="Courier New" w:cs="Times New Roman"/>
-                <w:color w:val="000000"/>
-              </w:rPr>
-              <w:tab/>
-            </w:r>
-            <w:r>
-              <w:rPr>
-                <w:rFonts w:ascii="Courier New" w:eastAsia="Times New Roman" w:hAnsi="Courier New" w:cs="Times New Roman"/>
-                <w:color w:val="000000"/>
-              </w:rPr>
-              <w:tab/>
-              <w:t>&lt;table&gt;</w:t>
+              <w:t>tr</w:t>
+            </w:r>
+            <w:proofErr w:type="spellEnd"/>
+            <w:r>
+              <w:rPr>
+                <w:rFonts w:ascii="Courier New" w:eastAsia="Times New Roman" w:hAnsi="Courier New" w:cs="Times New Roman"/>
+                <w:color w:val="000000"/>
+              </w:rPr>
+              <w:t>&gt;</w:t>
+            </w:r>
+          </w:p>
+          <w:p>
+            <w:pPr>
+              <w:spacing w:after="0" w:line="240" w:lineRule="auto"/>
+              <w:rPr>
+                <w:rFonts w:ascii="Courier New" w:eastAsia="Times New Roman" w:hAnsi="Courier New" w:cs="Times New Roman"/>
+                <w:color w:val="000000"/>
+                <w:szCs w:val="18"/>
+              </w:rPr>
+            </w:pPr>
+            <w:r>
+              <w:rPr>
+                <w:rFonts w:ascii="Courier New" w:eastAsia="Times New Roman" w:hAnsi="Courier New" w:cs="Times New Roman"/>
+                <w:color w:val="000000"/>
+              </w:rPr>
+              <w:tab/>
+            </w:r>
+            <w:r>
+              <w:rPr>
+                <w:rFonts w:ascii="Courier New" w:eastAsia="Times New Roman" w:hAnsi="Courier New" w:cs="Times New Roman"/>
+                <w:color w:val="000000"/>
+              </w:rPr>
+              <w:tab/>
+            </w:r>
+            <w:r>
+              <w:rPr>
+                <w:rFonts w:ascii="Courier New" w:eastAsia="Times New Roman" w:hAnsi="Courier New" w:cs="Times New Roman"/>
+                <w:color w:val="000000"/>
+              </w:rPr>
+              <w:tab/>
+            </w:r>
+            <w:r>
+              <w:rPr>
+                <w:rFonts w:ascii="Courier New" w:eastAsia="Times New Roman" w:hAnsi="Courier New" w:cs="Times New Roman"/>
+                <w:color w:val="000000"/>
+              </w:rPr>
+              <w:tab/>
+              <w:t>&lt;td&gt;&lt;b&gt;Full Name:&lt;/b&gt;&lt;/td&gt;</w:t>
+            </w:r>
+          </w:p>
+          <w:p>
+            <w:pPr>
+              <w:spacing w:after="0" w:line="240" w:lineRule="auto"/>
+              <w:rPr>
+                <w:rFonts w:ascii="Courier New" w:eastAsia="Times New Roman" w:hAnsi="Courier New" w:cs="Times New Roman"/>
+                <w:color w:val="000000"/>
+                <w:szCs w:val="18"/>
+              </w:rPr>
+            </w:pPr>
+            <w:r>
+              <w:rPr>
+                <w:rFonts w:ascii="Courier New" w:eastAsia="Times New Roman" w:hAnsi="Courier New" w:cs="Times New Roman"/>
+                <w:color w:val="000000"/>
+              </w:rPr>
+              <w:tab/>
+            </w:r>
+            <w:r>
+              <w:rPr>
+                <w:rFonts w:ascii="Courier New" w:eastAsia="Times New Roman" w:hAnsi="Courier New" w:cs="Times New Roman"/>
+                <w:color w:val="000000"/>
+              </w:rPr>
+              <w:tab/>
+            </w:r>
+            <w:r>
+              <w:rPr>
+                <w:rFonts w:ascii="Courier New" w:eastAsia="Times New Roman" w:hAnsi="Courier New" w:cs="Times New Roman"/>
+                <w:color w:val="000000"/>
+              </w:rPr>
+              <w:tab/>
+            </w:r>
+            <w:r>
+              <w:rPr>
+                <w:rFonts w:ascii="Courier New" w:eastAsia="Times New Roman" w:hAnsi="Courier New" w:cs="Times New Roman"/>
+                <w:color w:val="000000"/>
+              </w:rPr>
+              <w:tab/>
+              <w:t>&lt;td&gt;&lt;</w:t>
+            </w:r>
+            <w:proofErr w:type="spellStart"/>
+            <w:r>
+              <w:rPr>
+                <w:rFonts w:ascii="Courier New" w:eastAsia="Times New Roman" w:hAnsi="Courier New" w:cs="Times New Roman"/>
+                <w:color w:val="000000"/>
+              </w:rPr>
+              <w:t>form:input</w:t>
+            </w:r>
+            <w:proofErr w:type="spellEnd"/>
+            <w:r>
+              <w:rPr>
+                <w:rFonts w:ascii="Courier New" w:eastAsia="Times New Roman" w:hAnsi="Courier New" w:cs="Times New Roman"/>
+                <w:color w:val="000000"/>
+              </w:rPr>
+              <w:t xml:space="preserve"> path="name" /&gt;&lt;/td&gt;</w:t>
+            </w:r>
+          </w:p>
+          <w:p>
+            <w:pPr>
+              <w:spacing w:after="0" w:line="240" w:lineRule="auto"/>
+              <w:rPr>
+                <w:rFonts w:ascii="Courier New" w:eastAsia="Times New Roman" w:hAnsi="Courier New" w:cs="Times New Roman"/>
+                <w:color w:val="000000"/>
+                <w:szCs w:val="18"/>
+              </w:rPr>
+            </w:pPr>
+            <w:r>
+              <w:rPr>
+                <w:rFonts w:ascii="Courier New" w:eastAsia="Times New Roman" w:hAnsi="Courier New" w:cs="Times New Roman"/>
+                <w:color w:val="000000"/>
+              </w:rPr>
+              <w:tab/>
+            </w:r>
+            <w:r>
+              <w:rPr>
+                <w:rFonts w:ascii="Courier New" w:eastAsia="Times New Roman" w:hAnsi="Courier New" w:cs="Times New Roman"/>
+                <w:color w:val="000000"/>
+              </w:rPr>
+              <w:tab/>
+            </w:r>
+            <w:r>
+              <w:rPr>
+                <w:rFonts w:ascii="Courier New" w:eastAsia="Times New Roman" w:hAnsi="Courier New" w:cs="Times New Roman"/>
+                <w:color w:val="000000"/>
+              </w:rPr>
+              <w:tab/>
+              <w:t>&lt;/</w:t>
+            </w:r>
+            <w:proofErr w:type="spellStart"/>
+            <w:r>
+              <w:rPr>
+                <w:rFonts w:ascii="Courier New" w:eastAsia="Times New Roman" w:hAnsi="Courier New" w:cs="Times New Roman"/>
+                <w:color w:val="000000"/>
+              </w:rPr>
+              <w:t>tr</w:t>
+            </w:r>
+            <w:proofErr w:type="spellEnd"/>
+            <w:r>
+              <w:rPr>
+                <w:rFonts w:ascii="Courier New" w:eastAsia="Times New Roman" w:hAnsi="Courier New" w:cs="Times New Roman"/>
+                <w:color w:val="000000"/>
+              </w:rPr>
+              <w:t>&gt;</w:t>
             </w:r>
           </w:p>
           <w:p>
@@ -23655,15 +24000,157 @@
                 <w:rFonts w:ascii="Courier New" w:eastAsia="Times New Roman" w:hAnsi="Courier New" w:cs="Times New Roman"/>
                 <w:color w:val="000000"/>
               </w:rPr>
-              <w:t>form:hidden</w:t>
-            </w:r>
-            <w:proofErr w:type="spellEnd"/>
-            <w:r>
-              <w:rPr>
-                <w:rFonts w:ascii="Courier New" w:eastAsia="Times New Roman" w:hAnsi="Courier New" w:cs="Times New Roman"/>
-                <w:color w:val="000000"/>
-              </w:rPr>
-              <w:t xml:space="preserve"> path="id" /&gt;</w:t>
+              <w:t>tr</w:t>
+            </w:r>
+            <w:proofErr w:type="spellEnd"/>
+            <w:r>
+              <w:rPr>
+                <w:rFonts w:ascii="Courier New" w:eastAsia="Times New Roman" w:hAnsi="Courier New" w:cs="Times New Roman"/>
+                <w:color w:val="000000"/>
+              </w:rPr>
+              <w:t>&gt;</w:t>
+            </w:r>
+          </w:p>
+          <w:p>
+            <w:pPr>
+              <w:spacing w:after="0" w:line="240" w:lineRule="auto"/>
+              <w:rPr>
+                <w:rFonts w:ascii="Courier New" w:eastAsia="Times New Roman" w:hAnsi="Courier New" w:cs="Times New Roman"/>
+                <w:color w:val="000000"/>
+                <w:szCs w:val="18"/>
+              </w:rPr>
+            </w:pPr>
+            <w:r>
+              <w:rPr>
+                <w:rFonts w:ascii="Courier New" w:eastAsia="Times New Roman" w:hAnsi="Courier New" w:cs="Times New Roman"/>
+                <w:color w:val="000000"/>
+              </w:rPr>
+              <w:tab/>
+            </w:r>
+            <w:r>
+              <w:rPr>
+                <w:rFonts w:ascii="Courier New" w:eastAsia="Times New Roman" w:hAnsi="Courier New" w:cs="Times New Roman"/>
+                <w:color w:val="000000"/>
+              </w:rPr>
+              <w:tab/>
+            </w:r>
+            <w:r>
+              <w:rPr>
+                <w:rFonts w:ascii="Courier New" w:eastAsia="Times New Roman" w:hAnsi="Courier New" w:cs="Times New Roman"/>
+                <w:color w:val="000000"/>
+              </w:rPr>
+              <w:tab/>
+            </w:r>
+            <w:r>
+              <w:rPr>
+                <w:rFonts w:ascii="Courier New" w:eastAsia="Times New Roman" w:hAnsi="Courier New" w:cs="Times New Roman"/>
+                <w:color w:val="000000"/>
+              </w:rPr>
+              <w:tab/>
+              <w:t>&lt;td&gt;&lt;b&gt;Email:&lt;/b&gt;&lt;/td&gt;</w:t>
+            </w:r>
+          </w:p>
+          <w:p>
+            <w:pPr>
+              <w:spacing w:after="0" w:line="240" w:lineRule="auto"/>
+              <w:rPr>
+                <w:rFonts w:ascii="Courier New" w:eastAsia="Times New Roman" w:hAnsi="Courier New" w:cs="Times New Roman"/>
+                <w:color w:val="000000"/>
+                <w:szCs w:val="18"/>
+              </w:rPr>
+            </w:pPr>
+            <w:r>
+              <w:rPr>
+                <w:rFonts w:ascii="Courier New" w:eastAsia="Times New Roman" w:hAnsi="Courier New" w:cs="Times New Roman"/>
+                <w:color w:val="000000"/>
+              </w:rPr>
+              <w:tab/>
+            </w:r>
+            <w:r>
+              <w:rPr>
+                <w:rFonts w:ascii="Courier New" w:eastAsia="Times New Roman" w:hAnsi="Courier New" w:cs="Times New Roman"/>
+                <w:color w:val="000000"/>
+              </w:rPr>
+              <w:tab/>
+            </w:r>
+            <w:r>
+              <w:rPr>
+                <w:rFonts w:ascii="Courier New" w:eastAsia="Times New Roman" w:hAnsi="Courier New" w:cs="Times New Roman"/>
+                <w:color w:val="000000"/>
+              </w:rPr>
+              <w:tab/>
+            </w:r>
+            <w:r>
+              <w:rPr>
+                <w:rFonts w:ascii="Courier New" w:eastAsia="Times New Roman" w:hAnsi="Courier New" w:cs="Times New Roman"/>
+                <w:color w:val="000000"/>
+              </w:rPr>
+              <w:tab/>
+              <w:t>&lt;td&gt;&lt;</w:t>
+            </w:r>
+            <w:proofErr w:type="spellStart"/>
+            <w:r>
+              <w:rPr>
+                <w:rFonts w:ascii="Courier New" w:eastAsia="Times New Roman" w:hAnsi="Courier New" w:cs="Times New Roman"/>
+                <w:color w:val="000000"/>
+              </w:rPr>
+              <w:t>form:input</w:t>
+            </w:r>
+            <w:proofErr w:type="spellEnd"/>
+            <w:r>
+              <w:rPr>
+                <w:rFonts w:ascii="Courier New" w:eastAsia="Times New Roman" w:hAnsi="Courier New" w:cs="Times New Roman"/>
+                <w:color w:val="000000"/>
+              </w:rPr>
+              <w:t xml:space="preserve"> path="email" /&gt;&lt;/td&gt;</w:t>
+            </w:r>
+          </w:p>
+          <w:p>
+            <w:pPr>
+              <w:spacing w:after="0" w:line="240" w:lineRule="auto"/>
+              <w:rPr>
+                <w:rFonts w:ascii="Courier New" w:eastAsia="Times New Roman" w:hAnsi="Courier New" w:cs="Times New Roman"/>
+                <w:color w:val="000000"/>
+                <w:szCs w:val="18"/>
+              </w:rPr>
+            </w:pPr>
+            <w:r>
+              <w:rPr>
+                <w:rFonts w:ascii="Courier New" w:eastAsia="Times New Roman" w:hAnsi="Courier New" w:cs="Times New Roman"/>
+                <w:color w:val="000000"/>
+              </w:rPr>
+              <w:tab/>
+            </w:r>
+            <w:r>
+              <w:rPr>
+                <w:rFonts w:ascii="Courier New" w:eastAsia="Times New Roman" w:hAnsi="Courier New" w:cs="Times New Roman"/>
+                <w:color w:val="000000"/>
+              </w:rPr>
+              <w:tab/>
+            </w:r>
+            <w:r>
+              <w:rPr>
+                <w:rFonts w:ascii="Courier New" w:eastAsia="Times New Roman" w:hAnsi="Courier New" w:cs="Times New Roman"/>
+                <w:color w:val="000000"/>
+              </w:rPr>
+              <w:tab/>
+              <w:t>&lt;/</w:t>
+            </w:r>
+            <w:proofErr w:type="spellStart"/>
+            <w:r>
+              <w:rPr>
+                <w:rFonts w:ascii="Courier New" w:eastAsia="Times New Roman" w:hAnsi="Courier New" w:cs="Times New Roman"/>
+                <w:color w:val="000000"/>
+              </w:rPr>
+              <w:t>tr</w:t>
+            </w:r>
+            <w:proofErr w:type="spellEnd"/>
+            <w:r>
+              <w:rPr>
+                <w:rFonts w:ascii="Courier New" w:eastAsia="Times New Roman" w:hAnsi="Courier New" w:cs="Times New Roman"/>
+                <w:color w:val="000000"/>
+              </w:rPr>
+              <w:t>&gt;</w:t>
             </w:r>
           </w:p>
           <w:p>
@@ -23703,31 +24190,251 @@
                 <w:rFonts w:ascii="Courier New" w:eastAsia="Times New Roman" w:hAnsi="Courier New" w:cs="Times New Roman"/>
                 <w:color w:val="000000"/>
               </w:rPr>
-              <w:t>form:hidden</w:t>
-            </w:r>
-            <w:proofErr w:type="spellEnd"/>
-            <w:r>
-              <w:rPr>
-                <w:rFonts w:ascii="Courier New" w:eastAsia="Times New Roman" w:hAnsi="Courier New" w:cs="Times New Roman"/>
-                <w:color w:val="000000"/>
-              </w:rPr>
-              <w:t xml:space="preserve"> path="" value="${</w:t>
-            </w:r>
-            <w:proofErr w:type="spellStart"/>
-            <w:r>
-              <w:rPr>
-                <w:rFonts w:ascii="Courier New" w:eastAsia="Times New Roman" w:hAnsi="Courier New" w:cs="Times New Roman"/>
-                <w:color w:val="000000"/>
-              </w:rPr>
-              <w:t>student.hobbies</w:t>
-            </w:r>
-            <w:proofErr w:type="spellEnd"/>
-            <w:r>
-              <w:rPr>
-                <w:rFonts w:ascii="Courier New" w:eastAsia="Times New Roman" w:hAnsi="Courier New" w:cs="Times New Roman"/>
-                <w:color w:val="000000"/>
-              </w:rPr>
-              <w:t>}" id="hobbies" /&gt;</w:t>
+              <w:t>tr</w:t>
+            </w:r>
+            <w:proofErr w:type="spellEnd"/>
+            <w:r>
+              <w:rPr>
+                <w:rFonts w:ascii="Courier New" w:eastAsia="Times New Roman" w:hAnsi="Courier New" w:cs="Times New Roman"/>
+                <w:color w:val="000000"/>
+              </w:rPr>
+              <w:t>&gt;</w:t>
+            </w:r>
+          </w:p>
+          <w:p>
+            <w:pPr>
+              <w:spacing w:after="0" w:line="240" w:lineRule="auto"/>
+              <w:rPr>
+                <w:rFonts w:ascii="Courier New" w:eastAsia="Times New Roman" w:hAnsi="Courier New" w:cs="Times New Roman"/>
+                <w:color w:val="000000"/>
+                <w:szCs w:val="18"/>
+              </w:rPr>
+            </w:pPr>
+            <w:r>
+              <w:rPr>
+                <w:rFonts w:ascii="Courier New" w:eastAsia="Times New Roman" w:hAnsi="Courier New" w:cs="Times New Roman"/>
+                <w:color w:val="000000"/>
+              </w:rPr>
+              <w:tab/>
+            </w:r>
+            <w:r>
+              <w:rPr>
+                <w:rFonts w:ascii="Courier New" w:eastAsia="Times New Roman" w:hAnsi="Courier New" w:cs="Times New Roman"/>
+                <w:color w:val="000000"/>
+              </w:rPr>
+              <w:tab/>
+            </w:r>
+            <w:r>
+              <w:rPr>
+                <w:rFonts w:ascii="Courier New" w:eastAsia="Times New Roman" w:hAnsi="Courier New" w:cs="Times New Roman"/>
+                <w:color w:val="000000"/>
+              </w:rPr>
+              <w:tab/>
+            </w:r>
+            <w:r>
+              <w:rPr>
+                <w:rFonts w:ascii="Courier New" w:eastAsia="Times New Roman" w:hAnsi="Courier New" w:cs="Times New Roman"/>
+                <w:color w:val="000000"/>
+              </w:rPr>
+              <w:tab/>
+              <w:t>&lt;td&gt;&lt;b&gt;Gender:&lt;/b&gt;&lt;/td&gt;</w:t>
+            </w:r>
+          </w:p>
+          <w:p>
+            <w:pPr>
+              <w:spacing w:after="0" w:line="240" w:lineRule="auto"/>
+              <w:rPr>
+                <w:rFonts w:ascii="Courier New" w:eastAsia="Times New Roman" w:hAnsi="Courier New" w:cs="Times New Roman"/>
+                <w:color w:val="000000"/>
+                <w:szCs w:val="18"/>
+              </w:rPr>
+            </w:pPr>
+            <w:r>
+              <w:rPr>
+                <w:rFonts w:ascii="Courier New" w:eastAsia="Times New Roman" w:hAnsi="Courier New" w:cs="Times New Roman"/>
+                <w:color w:val="000000"/>
+              </w:rPr>
+              <w:tab/>
+            </w:r>
+            <w:r>
+              <w:rPr>
+                <w:rFonts w:ascii="Courier New" w:eastAsia="Times New Roman" w:hAnsi="Courier New" w:cs="Times New Roman"/>
+                <w:color w:val="000000"/>
+              </w:rPr>
+              <w:tab/>
+            </w:r>
+            <w:r>
+              <w:rPr>
+                <w:rFonts w:ascii="Courier New" w:eastAsia="Times New Roman" w:hAnsi="Courier New" w:cs="Times New Roman"/>
+                <w:color w:val="000000"/>
+              </w:rPr>
+              <w:tab/>
+            </w:r>
+            <w:r>
+              <w:rPr>
+                <w:rFonts w:ascii="Courier New" w:eastAsia="Times New Roman" w:hAnsi="Courier New" w:cs="Times New Roman"/>
+                <w:color w:val="000000"/>
+              </w:rPr>
+              <w:tab/>
+              <w:t>&lt;td&gt;&lt;</w:t>
+            </w:r>
+            <w:proofErr w:type="spellStart"/>
+            <w:r>
+              <w:rPr>
+                <w:rFonts w:ascii="Courier New" w:eastAsia="Times New Roman" w:hAnsi="Courier New" w:cs="Times New Roman"/>
+                <w:color w:val="000000"/>
+              </w:rPr>
+              <w:t>form:radiobutton</w:t>
+            </w:r>
+            <w:proofErr w:type="spellEnd"/>
+            <w:r>
+              <w:rPr>
+                <w:rFonts w:ascii="Courier New" w:eastAsia="Times New Roman" w:hAnsi="Courier New" w:cs="Times New Roman"/>
+                <w:color w:val="000000"/>
+              </w:rPr>
+              <w:t xml:space="preserve"> path="gender" value="Male" /&gt;</w:t>
+            </w:r>
+            <w:proofErr w:type="spellStart"/>
+            <w:r>
+              <w:rPr>
+                <w:rFonts w:ascii="Courier New" w:eastAsia="Times New Roman" w:hAnsi="Courier New" w:cs="Times New Roman"/>
+                <w:color w:val="000000"/>
+              </w:rPr>
+              <w:t>Male&amp;nbsp</w:t>
+            </w:r>
+            <w:proofErr w:type="spellEnd"/>
+            <w:r>
+              <w:rPr>
+                <w:rFonts w:ascii="Courier New" w:eastAsia="Times New Roman" w:hAnsi="Courier New" w:cs="Times New Roman"/>
+                <w:color w:val="000000"/>
+              </w:rPr>
+              <w:t>;&amp;</w:t>
+            </w:r>
+            <w:proofErr w:type="spellStart"/>
+            <w:r>
+              <w:rPr>
+                <w:rFonts w:ascii="Courier New" w:eastAsia="Times New Roman" w:hAnsi="Courier New" w:cs="Times New Roman"/>
+                <w:color w:val="000000"/>
+              </w:rPr>
+              <w:t>nbsp</w:t>
+            </w:r>
+            <w:proofErr w:type="spellEnd"/>
+            <w:r>
+              <w:rPr>
+                <w:rFonts w:ascii="Courier New" w:eastAsia="Times New Roman" w:hAnsi="Courier New" w:cs="Times New Roman"/>
+                <w:color w:val="000000"/>
+              </w:rPr>
+              <w:t>;&lt;</w:t>
+            </w:r>
+            <w:proofErr w:type="spellStart"/>
+            <w:r>
+              <w:rPr>
+                <w:rFonts w:ascii="Courier New" w:eastAsia="Times New Roman" w:hAnsi="Courier New" w:cs="Times New Roman"/>
+                <w:color w:val="000000"/>
+              </w:rPr>
+              <w:t>form:radiobutton</w:t>
+            </w:r>
+            <w:proofErr w:type="spellEnd"/>
+          </w:p>
+          <w:p>
+            <w:pPr>
+              <w:spacing w:after="0" w:line="240" w:lineRule="auto"/>
+              <w:rPr>
+                <w:rFonts w:ascii="Courier New" w:eastAsia="Times New Roman" w:hAnsi="Courier New" w:cs="Times New Roman"/>
+                <w:color w:val="000000"/>
+                <w:szCs w:val="18"/>
+              </w:rPr>
+            </w:pPr>
+            <w:r>
+              <w:rPr>
+                <w:rFonts w:ascii="Courier New" w:eastAsia="Times New Roman" w:hAnsi="Courier New" w:cs="Times New Roman"/>
+                <w:color w:val="000000"/>
+              </w:rPr>
+              <w:tab/>
+            </w:r>
+            <w:r>
+              <w:rPr>
+                <w:rFonts w:ascii="Courier New" w:eastAsia="Times New Roman" w:hAnsi="Courier New" w:cs="Times New Roman"/>
+                <w:color w:val="000000"/>
+              </w:rPr>
+              <w:tab/>
+            </w:r>
+            <w:r>
+              <w:rPr>
+                <w:rFonts w:ascii="Courier New" w:eastAsia="Times New Roman" w:hAnsi="Courier New" w:cs="Times New Roman"/>
+                <w:color w:val="000000"/>
+              </w:rPr>
+              <w:tab/>
+            </w:r>
+            <w:r>
+              <w:rPr>
+                <w:rFonts w:ascii="Courier New" w:eastAsia="Times New Roman" w:hAnsi="Courier New" w:cs="Times New Roman"/>
+                <w:color w:val="000000"/>
+              </w:rPr>
+              <w:tab/>
+            </w:r>
+            <w:r>
+              <w:rPr>
+                <w:rFonts w:ascii="Courier New" w:eastAsia="Times New Roman" w:hAnsi="Courier New" w:cs="Times New Roman"/>
+                <w:color w:val="000000"/>
+              </w:rPr>
+              <w:tab/>
+            </w:r>
+            <w:r>
+              <w:rPr>
+                <w:rFonts w:ascii="Courier New" w:eastAsia="Times New Roman" w:hAnsi="Courier New" w:cs="Times New Roman"/>
+                <w:color w:val="000000"/>
+              </w:rPr>
+              <w:tab/>
+              <w:t>path="gender" value="Female" /&gt;Female&lt;/td&gt;</w:t>
+            </w:r>
+          </w:p>
+          <w:p>
+            <w:pPr>
+              <w:spacing w:after="0" w:line="240" w:lineRule="auto"/>
+              <w:rPr>
+                <w:rFonts w:ascii="Courier New" w:eastAsia="Times New Roman" w:hAnsi="Courier New" w:cs="Times New Roman"/>
+                <w:color w:val="000000"/>
+                <w:szCs w:val="18"/>
+              </w:rPr>
+            </w:pPr>
+            <w:r>
+              <w:rPr>
+                <w:rFonts w:ascii="Courier New" w:eastAsia="Times New Roman" w:hAnsi="Courier New" w:cs="Times New Roman"/>
+                <w:color w:val="000000"/>
+              </w:rPr>
+              <w:tab/>
+            </w:r>
+            <w:r>
+              <w:rPr>
+                <w:rFonts w:ascii="Courier New" w:eastAsia="Times New Roman" w:hAnsi="Courier New" w:cs="Times New Roman"/>
+                <w:color w:val="000000"/>
+              </w:rPr>
+              <w:tab/>
+            </w:r>
+            <w:r>
+              <w:rPr>
+                <w:rFonts w:ascii="Courier New" w:eastAsia="Times New Roman" w:hAnsi="Courier New" w:cs="Times New Roman"/>
+                <w:color w:val="000000"/>
+              </w:rPr>
+              <w:tab/>
+              <w:t>&lt;/</w:t>
+            </w:r>
+            <w:proofErr w:type="spellStart"/>
+            <w:r>
+              <w:rPr>
+                <w:rFonts w:ascii="Courier New" w:eastAsia="Times New Roman" w:hAnsi="Courier New" w:cs="Times New Roman"/>
+                <w:color w:val="000000"/>
+              </w:rPr>
+              <w:t>tr</w:t>
+            </w:r>
+            <w:proofErr w:type="spellEnd"/>
+            <w:r>
+              <w:rPr>
+                <w:rFonts w:ascii="Courier New" w:eastAsia="Times New Roman" w:hAnsi="Courier New" w:cs="Times New Roman"/>
+                <w:color w:val="000000"/>
+              </w:rPr>
+              <w:t>&gt;</w:t>
             </w:r>
           </w:p>
           <w:p>
@@ -23814,7 +24521,7 @@
                 <w:color w:val="000000"/>
               </w:rPr>
               <w:tab/>
-              <w:t>&lt;td&gt;&lt;b&gt;Full Name:&lt;/b&gt;&lt;/td&gt;</w:t>
+              <w:t>&lt;td&gt;&lt;b&gt;Hobbies:&lt;/b&gt;&lt;/td&gt;</w:t>
             </w:r>
           </w:p>
           <w:p>
@@ -23861,15 +24568,201 @@
                 <w:rFonts w:ascii="Courier New" w:eastAsia="Times New Roman" w:hAnsi="Courier New" w:cs="Times New Roman"/>
                 <w:color w:val="000000"/>
               </w:rPr>
-              <w:t>form:input</w:t>
-            </w:r>
-            <w:proofErr w:type="spellEnd"/>
-            <w:r>
-              <w:rPr>
-                <w:rFonts w:ascii="Courier New" w:eastAsia="Times New Roman" w:hAnsi="Courier New" w:cs="Times New Roman"/>
-                <w:color w:val="000000"/>
-              </w:rPr>
-              <w:t xml:space="preserve"> path="name" /&gt;&lt;/td&gt;</w:t>
+              <w:t>form:checkbox</w:t>
+            </w:r>
+            <w:proofErr w:type="spellEnd"/>
+            <w:r>
+              <w:rPr>
+                <w:rFonts w:ascii="Courier New" w:eastAsia="Times New Roman" w:hAnsi="Courier New" w:cs="Times New Roman"/>
+                <w:color w:val="000000"/>
+              </w:rPr>
+              <w:t xml:space="preserve"> path="hobbies" value="Cricket" /&gt;Cricket &lt;</w:t>
+            </w:r>
+            <w:proofErr w:type="spellStart"/>
+            <w:r>
+              <w:rPr>
+                <w:rFonts w:ascii="Courier New" w:eastAsia="Times New Roman" w:hAnsi="Courier New" w:cs="Times New Roman"/>
+                <w:color w:val="000000"/>
+              </w:rPr>
+              <w:t>form:checkbox</w:t>
+            </w:r>
+            <w:proofErr w:type="spellEnd"/>
+          </w:p>
+          <w:p>
+            <w:pPr>
+              <w:spacing w:after="0" w:line="240" w:lineRule="auto"/>
+              <w:rPr>
+                <w:rFonts w:ascii="Courier New" w:eastAsia="Times New Roman" w:hAnsi="Courier New" w:cs="Times New Roman"/>
+                <w:color w:val="000000"/>
+                <w:szCs w:val="18"/>
+              </w:rPr>
+            </w:pPr>
+            <w:r>
+              <w:rPr>
+                <w:rFonts w:ascii="Courier New" w:eastAsia="Times New Roman" w:hAnsi="Courier New" w:cs="Times New Roman"/>
+                <w:color w:val="000000"/>
+              </w:rPr>
+              <w:tab/>
+            </w:r>
+            <w:r>
+              <w:rPr>
+                <w:rFonts w:ascii="Courier New" w:eastAsia="Times New Roman" w:hAnsi="Courier New" w:cs="Times New Roman"/>
+                <w:color w:val="000000"/>
+              </w:rPr>
+              <w:tab/>
+            </w:r>
+            <w:r>
+              <w:rPr>
+                <w:rFonts w:ascii="Courier New" w:eastAsia="Times New Roman" w:hAnsi="Courier New" w:cs="Times New Roman"/>
+                <w:color w:val="000000"/>
+              </w:rPr>
+              <w:tab/>
+            </w:r>
+            <w:r>
+              <w:rPr>
+                <w:rFonts w:ascii="Courier New" w:eastAsia="Times New Roman" w:hAnsi="Courier New" w:cs="Times New Roman"/>
+                <w:color w:val="000000"/>
+              </w:rPr>
+              <w:tab/>
+            </w:r>
+            <w:r>
+              <w:rPr>
+                <w:rFonts w:ascii="Courier New" w:eastAsia="Times New Roman" w:hAnsi="Courier New" w:cs="Times New Roman"/>
+                <w:color w:val="000000"/>
+              </w:rPr>
+              <w:tab/>
+            </w:r>
+            <w:r>
+              <w:rPr>
+                <w:rFonts w:ascii="Courier New" w:eastAsia="Times New Roman" w:hAnsi="Courier New" w:cs="Times New Roman"/>
+                <w:color w:val="000000"/>
+              </w:rPr>
+              <w:tab/>
+              <w:t>path="hobbies" value="Football" /&gt;Football &lt;</w:t>
+            </w:r>
+            <w:proofErr w:type="spellStart"/>
+            <w:r>
+              <w:rPr>
+                <w:rFonts w:ascii="Courier New" w:eastAsia="Times New Roman" w:hAnsi="Courier New" w:cs="Times New Roman"/>
+                <w:color w:val="000000"/>
+              </w:rPr>
+              <w:t>form:checkbox</w:t>
+            </w:r>
+            <w:proofErr w:type="spellEnd"/>
+          </w:p>
+          <w:p>
+            <w:pPr>
+              <w:spacing w:after="0" w:line="240" w:lineRule="auto"/>
+              <w:rPr>
+                <w:rFonts w:ascii="Courier New" w:eastAsia="Times New Roman" w:hAnsi="Courier New" w:cs="Times New Roman"/>
+                <w:color w:val="000000"/>
+                <w:szCs w:val="18"/>
+              </w:rPr>
+            </w:pPr>
+            <w:r>
+              <w:rPr>
+                <w:rFonts w:ascii="Courier New" w:eastAsia="Times New Roman" w:hAnsi="Courier New" w:cs="Times New Roman"/>
+                <w:color w:val="000000"/>
+              </w:rPr>
+              <w:tab/>
+            </w:r>
+            <w:r>
+              <w:rPr>
+                <w:rFonts w:ascii="Courier New" w:eastAsia="Times New Roman" w:hAnsi="Courier New" w:cs="Times New Roman"/>
+                <w:color w:val="000000"/>
+              </w:rPr>
+              <w:tab/>
+            </w:r>
+            <w:r>
+              <w:rPr>
+                <w:rFonts w:ascii="Courier New" w:eastAsia="Times New Roman" w:hAnsi="Courier New" w:cs="Times New Roman"/>
+                <w:color w:val="000000"/>
+              </w:rPr>
+              <w:tab/>
+            </w:r>
+            <w:r>
+              <w:rPr>
+                <w:rFonts w:ascii="Courier New" w:eastAsia="Times New Roman" w:hAnsi="Courier New" w:cs="Times New Roman"/>
+                <w:color w:val="000000"/>
+              </w:rPr>
+              <w:tab/>
+            </w:r>
+            <w:r>
+              <w:rPr>
+                <w:rFonts w:ascii="Courier New" w:eastAsia="Times New Roman" w:hAnsi="Courier New" w:cs="Times New Roman"/>
+                <w:color w:val="000000"/>
+              </w:rPr>
+              <w:tab/>
+            </w:r>
+            <w:r>
+              <w:rPr>
+                <w:rFonts w:ascii="Courier New" w:eastAsia="Times New Roman" w:hAnsi="Courier New" w:cs="Times New Roman"/>
+                <w:color w:val="000000"/>
+              </w:rPr>
+              <w:tab/>
+              <w:t>path="hobbies" value="Volleyball" /&gt;Volleyball &lt;</w:t>
+            </w:r>
+            <w:proofErr w:type="spellStart"/>
+            <w:r>
+              <w:rPr>
+                <w:rFonts w:ascii="Courier New" w:eastAsia="Times New Roman" w:hAnsi="Courier New" w:cs="Times New Roman"/>
+                <w:color w:val="000000"/>
+              </w:rPr>
+              <w:t>form:checkbox</w:t>
+            </w:r>
+            <w:proofErr w:type="spellEnd"/>
+          </w:p>
+          <w:p>
+            <w:pPr>
+              <w:spacing w:after="0" w:line="240" w:lineRule="auto"/>
+              <w:rPr>
+                <w:rFonts w:ascii="Courier New" w:eastAsia="Times New Roman" w:hAnsi="Courier New" w:cs="Times New Roman"/>
+                <w:color w:val="000000"/>
+                <w:szCs w:val="18"/>
+              </w:rPr>
+            </w:pPr>
+            <w:r>
+              <w:rPr>
+                <w:rFonts w:ascii="Courier New" w:eastAsia="Times New Roman" w:hAnsi="Courier New" w:cs="Times New Roman"/>
+                <w:color w:val="000000"/>
+              </w:rPr>
+              <w:tab/>
+            </w:r>
+            <w:r>
+              <w:rPr>
+                <w:rFonts w:ascii="Courier New" w:eastAsia="Times New Roman" w:hAnsi="Courier New" w:cs="Times New Roman"/>
+                <w:color w:val="000000"/>
+              </w:rPr>
+              <w:tab/>
+            </w:r>
+            <w:r>
+              <w:rPr>
+                <w:rFonts w:ascii="Courier New" w:eastAsia="Times New Roman" w:hAnsi="Courier New" w:cs="Times New Roman"/>
+                <w:color w:val="000000"/>
+              </w:rPr>
+              <w:tab/>
+            </w:r>
+            <w:r>
+              <w:rPr>
+                <w:rFonts w:ascii="Courier New" w:eastAsia="Times New Roman" w:hAnsi="Courier New" w:cs="Times New Roman"/>
+                <w:color w:val="000000"/>
+              </w:rPr>
+              <w:tab/>
+            </w:r>
+            <w:r>
+              <w:rPr>
+                <w:rFonts w:ascii="Courier New" w:eastAsia="Times New Roman" w:hAnsi="Courier New" w:cs="Times New Roman"/>
+                <w:color w:val="000000"/>
+              </w:rPr>
+              <w:tab/>
+            </w:r>
+            <w:r>
+              <w:rPr>
+                <w:rFonts w:ascii="Courier New" w:eastAsia="Times New Roman" w:hAnsi="Courier New" w:cs="Times New Roman"/>
+                <w:color w:val="000000"/>
+              </w:rPr>
+              <w:tab/>
+              <w:t>path="hobbies" value="Hockey" /&gt;Hockey&lt;/td&gt;</w:t>
             </w:r>
           </w:p>
           <w:p>
@@ -24004,7 +24897,7 @@
                 <w:color w:val="000000"/>
               </w:rPr>
               <w:tab/>
-              <w:t>&lt;td&gt;&lt;b&gt;Email:&lt;/b&gt;&lt;/td&gt;</w:t>
+              <w:t>&lt;td&gt;&lt;b&gt;City:&lt;/b&gt;&lt;/td&gt;</w:t>
             </w:r>
           </w:p>
           <w:p>
@@ -24051,46 +24944,200 @@
                 <w:rFonts w:ascii="Courier New" w:eastAsia="Times New Roman" w:hAnsi="Courier New" w:cs="Times New Roman"/>
                 <w:color w:val="000000"/>
               </w:rPr>
-              <w:t>form:input</w:t>
-            </w:r>
-            <w:proofErr w:type="spellEnd"/>
-            <w:r>
-              <w:rPr>
-                <w:rFonts w:ascii="Courier New" w:eastAsia="Times New Roman" w:hAnsi="Courier New" w:cs="Times New Roman"/>
-                <w:color w:val="000000"/>
-              </w:rPr>
-              <w:t xml:space="preserve"> path="email" /&gt;&lt;/td&gt;</w:t>
-            </w:r>
-          </w:p>
-          <w:p>
-            <w:pPr>
-              <w:spacing w:after="0" w:line="240" w:lineRule="auto"/>
-              <w:rPr>
-                <w:rFonts w:ascii="Courier New" w:eastAsia="Times New Roman" w:hAnsi="Courier New" w:cs="Times New Roman"/>
-                <w:color w:val="000000"/>
-                <w:szCs w:val="18"/>
-              </w:rPr>
-            </w:pPr>
-            <w:r>
-              <w:rPr>
-                <w:rFonts w:ascii="Courier New" w:eastAsia="Times New Roman" w:hAnsi="Courier New" w:cs="Times New Roman"/>
-                <w:color w:val="000000"/>
-              </w:rPr>
-              <w:tab/>
-            </w:r>
-            <w:r>
-              <w:rPr>
-                <w:rFonts w:ascii="Courier New" w:eastAsia="Times New Roman" w:hAnsi="Courier New" w:cs="Times New Roman"/>
-                <w:color w:val="000000"/>
-              </w:rPr>
-              <w:tab/>
-            </w:r>
-            <w:r>
-              <w:rPr>
-                <w:rFonts w:ascii="Courier New" w:eastAsia="Times New Roman" w:hAnsi="Courier New" w:cs="Times New Roman"/>
-                <w:color w:val="000000"/>
-              </w:rPr>
-              <w:tab/>
+              <w:t>form:select</w:t>
+            </w:r>
+            <w:proofErr w:type="spellEnd"/>
+            <w:r>
+              <w:rPr>
+                <w:rFonts w:ascii="Courier New" w:eastAsia="Times New Roman" w:hAnsi="Courier New" w:cs="Times New Roman"/>
+                <w:color w:val="000000"/>
+              </w:rPr>
+              <w:t xml:space="preserve"> path="city"&gt;</w:t>
+            </w:r>
+          </w:p>
+          <w:p>
+            <w:pPr>
+              <w:spacing w:after="0" w:line="240" w:lineRule="auto"/>
+              <w:rPr>
+                <w:rFonts w:ascii="Courier New" w:eastAsia="Times New Roman" w:hAnsi="Courier New" w:cs="Times New Roman"/>
+                <w:color w:val="000000"/>
+                <w:szCs w:val="18"/>
+              </w:rPr>
+            </w:pPr>
+            <w:r>
+              <w:rPr>
+                <w:rFonts w:ascii="Courier New" w:eastAsia="Times New Roman" w:hAnsi="Courier New" w:cs="Times New Roman"/>
+                <w:color w:val="000000"/>
+              </w:rPr>
+              <w:tab/>
+            </w:r>
+            <w:r>
+              <w:rPr>
+                <w:rFonts w:ascii="Courier New" w:eastAsia="Times New Roman" w:hAnsi="Courier New" w:cs="Times New Roman"/>
+                <w:color w:val="000000"/>
+              </w:rPr>
+              <w:tab/>
+            </w:r>
+            <w:r>
+              <w:rPr>
+                <w:rFonts w:ascii="Courier New" w:eastAsia="Times New Roman" w:hAnsi="Courier New" w:cs="Times New Roman"/>
+                <w:color w:val="000000"/>
+              </w:rPr>
+              <w:tab/>
+            </w:r>
+            <w:r>
+              <w:rPr>
+                <w:rFonts w:ascii="Courier New" w:eastAsia="Times New Roman" w:hAnsi="Courier New" w:cs="Times New Roman"/>
+                <w:color w:val="000000"/>
+              </w:rPr>
+              <w:tab/>
+            </w:r>
+            <w:r>
+              <w:rPr>
+                <w:rFonts w:ascii="Courier New" w:eastAsia="Times New Roman" w:hAnsi="Courier New" w:cs="Times New Roman"/>
+                <w:color w:val="000000"/>
+              </w:rPr>
+              <w:tab/>
+            </w:r>
+            <w:r>
+              <w:rPr>
+                <w:rFonts w:ascii="Courier New" w:eastAsia="Times New Roman" w:hAnsi="Courier New" w:cs="Times New Roman"/>
+                <w:color w:val="000000"/>
+              </w:rPr>
+              <w:tab/>
+              <w:t>&lt;</w:t>
+            </w:r>
+            <w:proofErr w:type="spellStart"/>
+            <w:r>
+              <w:rPr>
+                <w:rFonts w:ascii="Courier New" w:eastAsia="Times New Roman" w:hAnsi="Courier New" w:cs="Times New Roman"/>
+                <w:color w:val="000000"/>
+              </w:rPr>
+              <w:t>form:option</w:t>
+            </w:r>
+            <w:proofErr w:type="spellEnd"/>
+            <w:r>
+              <w:rPr>
+                <w:rFonts w:ascii="Courier New" w:eastAsia="Times New Roman" w:hAnsi="Courier New" w:cs="Times New Roman"/>
+                <w:color w:val="000000"/>
+              </w:rPr>
+              <w:t xml:space="preserve"> value="0"&gt;--Select--&lt;/</w:t>
+            </w:r>
+            <w:proofErr w:type="spellStart"/>
+            <w:r>
+              <w:rPr>
+                <w:rFonts w:ascii="Courier New" w:eastAsia="Times New Roman" w:hAnsi="Courier New" w:cs="Times New Roman"/>
+                <w:color w:val="000000"/>
+              </w:rPr>
+              <w:t>form:option</w:t>
+            </w:r>
+            <w:proofErr w:type="spellEnd"/>
+            <w:r>
+              <w:rPr>
+                <w:rFonts w:ascii="Courier New" w:eastAsia="Times New Roman" w:hAnsi="Courier New" w:cs="Times New Roman"/>
+                <w:color w:val="000000"/>
+              </w:rPr>
+              <w:t>&gt;</w:t>
+            </w:r>
+          </w:p>
+          <w:p>
+            <w:pPr>
+              <w:spacing w:after="0" w:line="240" w:lineRule="auto"/>
+              <w:rPr>
+                <w:rFonts w:ascii="Courier New" w:eastAsia="Times New Roman" w:hAnsi="Courier New" w:cs="Times New Roman"/>
+                <w:color w:val="000000"/>
+                <w:szCs w:val="18"/>
+              </w:rPr>
+            </w:pPr>
+            <w:r>
+              <w:rPr>
+                <w:rFonts w:ascii="Courier New" w:eastAsia="Times New Roman" w:hAnsi="Courier New" w:cs="Times New Roman"/>
+                <w:color w:val="000000"/>
+              </w:rPr>
+              <w:tab/>
+            </w:r>
+            <w:r>
+              <w:rPr>
+                <w:rFonts w:ascii="Courier New" w:eastAsia="Times New Roman" w:hAnsi="Courier New" w:cs="Times New Roman"/>
+                <w:color w:val="000000"/>
+              </w:rPr>
+              <w:tab/>
+            </w:r>
+            <w:r>
+              <w:rPr>
+                <w:rFonts w:ascii="Courier New" w:eastAsia="Times New Roman" w:hAnsi="Courier New" w:cs="Times New Roman"/>
+                <w:color w:val="000000"/>
+              </w:rPr>
+              <w:tab/>
+            </w:r>
+            <w:r>
+              <w:rPr>
+                <w:rFonts w:ascii="Courier New" w:eastAsia="Times New Roman" w:hAnsi="Courier New" w:cs="Times New Roman"/>
+                <w:color w:val="000000"/>
+              </w:rPr>
+              <w:tab/>
+            </w:r>
+            <w:r>
+              <w:rPr>
+                <w:rFonts w:ascii="Courier New" w:eastAsia="Times New Roman" w:hAnsi="Courier New" w:cs="Times New Roman"/>
+                <w:color w:val="000000"/>
+              </w:rPr>
+              <w:tab/>
+            </w:r>
+            <w:r>
+              <w:rPr>
+                <w:rFonts w:ascii="Courier New" w:eastAsia="Times New Roman" w:hAnsi="Courier New" w:cs="Times New Roman"/>
+                <w:color w:val="000000"/>
+              </w:rPr>
+              <w:tab/>
+              <w:t>&lt;</w:t>
+            </w:r>
+            <w:proofErr w:type="spellStart"/>
+            <w:r>
+              <w:rPr>
+                <w:rFonts w:ascii="Courier New" w:eastAsia="Times New Roman" w:hAnsi="Courier New" w:cs="Times New Roman"/>
+                <w:color w:val="000000"/>
+              </w:rPr>
+              <w:t>form:option</w:t>
+            </w:r>
+            <w:proofErr w:type="spellEnd"/>
+            <w:r>
+              <w:rPr>
+                <w:rFonts w:ascii="Courier New" w:eastAsia="Times New Roman" w:hAnsi="Courier New" w:cs="Times New Roman"/>
+                <w:color w:val="000000"/>
+              </w:rPr>
+              <w:t xml:space="preserve"> value="</w:t>
+            </w:r>
+            <w:proofErr w:type="spellStart"/>
+            <w:r>
+              <w:rPr>
+                <w:rFonts w:ascii="Courier New" w:eastAsia="Times New Roman" w:hAnsi="Courier New" w:cs="Times New Roman"/>
+                <w:color w:val="000000"/>
+              </w:rPr>
+              <w:t>Banglore</w:t>
+            </w:r>
+            <w:proofErr w:type="spellEnd"/>
+            <w:r>
+              <w:rPr>
+                <w:rFonts w:ascii="Courier New" w:eastAsia="Times New Roman" w:hAnsi="Courier New" w:cs="Times New Roman"/>
+                <w:color w:val="000000"/>
+              </w:rPr>
+              <w:t>"&gt;</w:t>
+            </w:r>
+            <w:proofErr w:type="spellStart"/>
+            <w:r>
+              <w:rPr>
+                <w:rFonts w:ascii="Courier New" w:eastAsia="Times New Roman" w:hAnsi="Courier New" w:cs="Times New Roman"/>
+                <w:color w:val="000000"/>
+              </w:rPr>
+              <w:t>Banglore</w:t>
+            </w:r>
+            <w:proofErr w:type="spellEnd"/>
+            <w:r>
+              <w:rPr>
+                <w:rFonts w:ascii="Courier New" w:eastAsia="Times New Roman" w:hAnsi="Courier New" w:cs="Times New Roman"/>
+                <w:color w:val="000000"/>
+              </w:rPr>
               <w:t>&lt;/</w:t>
             </w:r>
             <w:proofErr w:type="spellStart"/>
@@ -24099,6 +25146,754 @@
                 <w:rFonts w:ascii="Courier New" w:eastAsia="Times New Roman" w:hAnsi="Courier New" w:cs="Times New Roman"/>
                 <w:color w:val="000000"/>
               </w:rPr>
+              <w:t>form:option</w:t>
+            </w:r>
+            <w:proofErr w:type="spellEnd"/>
+            <w:r>
+              <w:rPr>
+                <w:rFonts w:ascii="Courier New" w:eastAsia="Times New Roman" w:hAnsi="Courier New" w:cs="Times New Roman"/>
+                <w:color w:val="000000"/>
+              </w:rPr>
+              <w:t>&gt;</w:t>
+            </w:r>
+          </w:p>
+          <w:p>
+            <w:pPr>
+              <w:spacing w:after="0" w:line="240" w:lineRule="auto"/>
+              <w:rPr>
+                <w:rFonts w:ascii="Courier New" w:eastAsia="Times New Roman" w:hAnsi="Courier New" w:cs="Times New Roman"/>
+                <w:color w:val="000000"/>
+                <w:szCs w:val="18"/>
+              </w:rPr>
+            </w:pPr>
+            <w:r>
+              <w:rPr>
+                <w:rFonts w:ascii="Courier New" w:eastAsia="Times New Roman" w:hAnsi="Courier New" w:cs="Times New Roman"/>
+                <w:color w:val="000000"/>
+              </w:rPr>
+              <w:tab/>
+            </w:r>
+            <w:r>
+              <w:rPr>
+                <w:rFonts w:ascii="Courier New" w:eastAsia="Times New Roman" w:hAnsi="Courier New" w:cs="Times New Roman"/>
+                <w:color w:val="000000"/>
+              </w:rPr>
+              <w:tab/>
+            </w:r>
+            <w:r>
+              <w:rPr>
+                <w:rFonts w:ascii="Courier New" w:eastAsia="Times New Roman" w:hAnsi="Courier New" w:cs="Times New Roman"/>
+                <w:color w:val="000000"/>
+              </w:rPr>
+              <w:tab/>
+            </w:r>
+            <w:r>
+              <w:rPr>
+                <w:rFonts w:ascii="Courier New" w:eastAsia="Times New Roman" w:hAnsi="Courier New" w:cs="Times New Roman"/>
+                <w:color w:val="000000"/>
+              </w:rPr>
+              <w:tab/>
+            </w:r>
+            <w:r>
+              <w:rPr>
+                <w:rFonts w:ascii="Courier New" w:eastAsia="Times New Roman" w:hAnsi="Courier New" w:cs="Times New Roman"/>
+                <w:color w:val="000000"/>
+              </w:rPr>
+              <w:tab/>
+            </w:r>
+            <w:r>
+              <w:rPr>
+                <w:rFonts w:ascii="Courier New" w:eastAsia="Times New Roman" w:hAnsi="Courier New" w:cs="Times New Roman"/>
+                <w:color w:val="000000"/>
+              </w:rPr>
+              <w:tab/>
+              <w:t>&lt;</w:t>
+            </w:r>
+            <w:proofErr w:type="spellStart"/>
+            <w:r>
+              <w:rPr>
+                <w:rFonts w:ascii="Courier New" w:eastAsia="Times New Roman" w:hAnsi="Courier New" w:cs="Times New Roman"/>
+                <w:color w:val="000000"/>
+              </w:rPr>
+              <w:t>form:option</w:t>
+            </w:r>
+            <w:proofErr w:type="spellEnd"/>
+            <w:r>
+              <w:rPr>
+                <w:rFonts w:ascii="Courier New" w:eastAsia="Times New Roman" w:hAnsi="Courier New" w:cs="Times New Roman"/>
+                <w:color w:val="000000"/>
+              </w:rPr>
+              <w:t xml:space="preserve"> value="</w:t>
+            </w:r>
+            <w:proofErr w:type="spellStart"/>
+            <w:r>
+              <w:rPr>
+                <w:rFonts w:ascii="Courier New" w:eastAsia="Times New Roman" w:hAnsi="Courier New" w:cs="Times New Roman"/>
+                <w:color w:val="000000"/>
+              </w:rPr>
+              <w:t>Hubli</w:t>
+            </w:r>
+            <w:proofErr w:type="spellEnd"/>
+            <w:r>
+              <w:rPr>
+                <w:rFonts w:ascii="Courier New" w:eastAsia="Times New Roman" w:hAnsi="Courier New" w:cs="Times New Roman"/>
+                <w:color w:val="000000"/>
+              </w:rPr>
+              <w:t>"&gt;</w:t>
+            </w:r>
+            <w:proofErr w:type="spellStart"/>
+            <w:r>
+              <w:rPr>
+                <w:rFonts w:ascii="Courier New" w:eastAsia="Times New Roman" w:hAnsi="Courier New" w:cs="Times New Roman"/>
+                <w:color w:val="000000"/>
+              </w:rPr>
+              <w:t>Hubli</w:t>
+            </w:r>
+            <w:proofErr w:type="spellEnd"/>
+            <w:r>
+              <w:rPr>
+                <w:rFonts w:ascii="Courier New" w:eastAsia="Times New Roman" w:hAnsi="Courier New" w:cs="Times New Roman"/>
+                <w:color w:val="000000"/>
+              </w:rPr>
+              <w:t>&lt;/</w:t>
+            </w:r>
+            <w:proofErr w:type="spellStart"/>
+            <w:r>
+              <w:rPr>
+                <w:rFonts w:ascii="Courier New" w:eastAsia="Times New Roman" w:hAnsi="Courier New" w:cs="Times New Roman"/>
+                <w:color w:val="000000"/>
+              </w:rPr>
+              <w:t>form:option</w:t>
+            </w:r>
+            <w:proofErr w:type="spellEnd"/>
+            <w:r>
+              <w:rPr>
+                <w:rFonts w:ascii="Courier New" w:eastAsia="Times New Roman" w:hAnsi="Courier New" w:cs="Times New Roman"/>
+                <w:color w:val="000000"/>
+              </w:rPr>
+              <w:t>&gt;</w:t>
+            </w:r>
+          </w:p>
+          <w:p>
+            <w:pPr>
+              <w:spacing w:after="0" w:line="240" w:lineRule="auto"/>
+              <w:rPr>
+                <w:rFonts w:ascii="Courier New" w:eastAsia="Times New Roman" w:hAnsi="Courier New" w:cs="Times New Roman"/>
+                <w:color w:val="000000"/>
+                <w:szCs w:val="18"/>
+              </w:rPr>
+            </w:pPr>
+            <w:r>
+              <w:rPr>
+                <w:rFonts w:ascii="Courier New" w:eastAsia="Times New Roman" w:hAnsi="Courier New" w:cs="Times New Roman"/>
+                <w:color w:val="000000"/>
+              </w:rPr>
+              <w:tab/>
+            </w:r>
+            <w:r>
+              <w:rPr>
+                <w:rFonts w:ascii="Courier New" w:eastAsia="Times New Roman" w:hAnsi="Courier New" w:cs="Times New Roman"/>
+                <w:color w:val="000000"/>
+              </w:rPr>
+              <w:tab/>
+            </w:r>
+            <w:r>
+              <w:rPr>
+                <w:rFonts w:ascii="Courier New" w:eastAsia="Times New Roman" w:hAnsi="Courier New" w:cs="Times New Roman"/>
+                <w:color w:val="000000"/>
+              </w:rPr>
+              <w:tab/>
+            </w:r>
+            <w:r>
+              <w:rPr>
+                <w:rFonts w:ascii="Courier New" w:eastAsia="Times New Roman" w:hAnsi="Courier New" w:cs="Times New Roman"/>
+                <w:color w:val="000000"/>
+              </w:rPr>
+              <w:tab/>
+            </w:r>
+            <w:r>
+              <w:rPr>
+                <w:rFonts w:ascii="Courier New" w:eastAsia="Times New Roman" w:hAnsi="Courier New" w:cs="Times New Roman"/>
+                <w:color w:val="000000"/>
+              </w:rPr>
+              <w:tab/>
+            </w:r>
+            <w:r>
+              <w:rPr>
+                <w:rFonts w:ascii="Courier New" w:eastAsia="Times New Roman" w:hAnsi="Courier New" w:cs="Times New Roman"/>
+                <w:color w:val="000000"/>
+              </w:rPr>
+              <w:tab/>
+              <w:t>&lt;</w:t>
+            </w:r>
+            <w:proofErr w:type="spellStart"/>
+            <w:r>
+              <w:rPr>
+                <w:rFonts w:ascii="Courier New" w:eastAsia="Times New Roman" w:hAnsi="Courier New" w:cs="Times New Roman"/>
+                <w:color w:val="000000"/>
+              </w:rPr>
+              <w:t>form:option</w:t>
+            </w:r>
+            <w:proofErr w:type="spellEnd"/>
+            <w:r>
+              <w:rPr>
+                <w:rFonts w:ascii="Courier New" w:eastAsia="Times New Roman" w:hAnsi="Courier New" w:cs="Times New Roman"/>
+                <w:color w:val="000000"/>
+              </w:rPr>
+              <w:t xml:space="preserve"> value="</w:t>
+            </w:r>
+            <w:proofErr w:type="spellStart"/>
+            <w:r>
+              <w:rPr>
+                <w:rFonts w:ascii="Courier New" w:eastAsia="Times New Roman" w:hAnsi="Courier New" w:cs="Times New Roman"/>
+                <w:color w:val="000000"/>
+              </w:rPr>
+              <w:t>Davangere</w:t>
+            </w:r>
+            <w:proofErr w:type="spellEnd"/>
+            <w:r>
+              <w:rPr>
+                <w:rFonts w:ascii="Courier New" w:eastAsia="Times New Roman" w:hAnsi="Courier New" w:cs="Times New Roman"/>
+                <w:color w:val="000000"/>
+              </w:rPr>
+              <w:t>"&gt;</w:t>
+            </w:r>
+            <w:proofErr w:type="spellStart"/>
+            <w:r>
+              <w:rPr>
+                <w:rFonts w:ascii="Courier New" w:eastAsia="Times New Roman" w:hAnsi="Courier New" w:cs="Times New Roman"/>
+                <w:color w:val="000000"/>
+              </w:rPr>
+              <w:t>Davangere</w:t>
+            </w:r>
+            <w:proofErr w:type="spellEnd"/>
+            <w:r>
+              <w:rPr>
+                <w:rFonts w:ascii="Courier New" w:eastAsia="Times New Roman" w:hAnsi="Courier New" w:cs="Times New Roman"/>
+                <w:color w:val="000000"/>
+              </w:rPr>
+              <w:t>&lt;/</w:t>
+            </w:r>
+            <w:proofErr w:type="spellStart"/>
+            <w:r>
+              <w:rPr>
+                <w:rFonts w:ascii="Courier New" w:eastAsia="Times New Roman" w:hAnsi="Courier New" w:cs="Times New Roman"/>
+                <w:color w:val="000000"/>
+              </w:rPr>
+              <w:t>form:option</w:t>
+            </w:r>
+            <w:proofErr w:type="spellEnd"/>
+            <w:r>
+              <w:rPr>
+                <w:rFonts w:ascii="Courier New" w:eastAsia="Times New Roman" w:hAnsi="Courier New" w:cs="Times New Roman"/>
+                <w:color w:val="000000"/>
+              </w:rPr>
+              <w:t>&gt;</w:t>
+            </w:r>
+          </w:p>
+          <w:p>
+            <w:pPr>
+              <w:spacing w:after="0" w:line="240" w:lineRule="auto"/>
+              <w:rPr>
+                <w:rFonts w:ascii="Courier New" w:eastAsia="Times New Roman" w:hAnsi="Courier New" w:cs="Times New Roman"/>
+                <w:color w:val="000000"/>
+                <w:szCs w:val="18"/>
+              </w:rPr>
+            </w:pPr>
+            <w:r>
+              <w:rPr>
+                <w:rFonts w:ascii="Courier New" w:eastAsia="Times New Roman" w:hAnsi="Courier New" w:cs="Times New Roman"/>
+                <w:color w:val="000000"/>
+              </w:rPr>
+              <w:tab/>
+            </w:r>
+            <w:r>
+              <w:rPr>
+                <w:rFonts w:ascii="Courier New" w:eastAsia="Times New Roman" w:hAnsi="Courier New" w:cs="Times New Roman"/>
+                <w:color w:val="000000"/>
+              </w:rPr>
+              <w:tab/>
+            </w:r>
+            <w:r>
+              <w:rPr>
+                <w:rFonts w:ascii="Courier New" w:eastAsia="Times New Roman" w:hAnsi="Courier New" w:cs="Times New Roman"/>
+                <w:color w:val="000000"/>
+              </w:rPr>
+              <w:tab/>
+            </w:r>
+            <w:r>
+              <w:rPr>
+                <w:rFonts w:ascii="Courier New" w:eastAsia="Times New Roman" w:hAnsi="Courier New" w:cs="Times New Roman"/>
+                <w:color w:val="000000"/>
+              </w:rPr>
+              <w:tab/>
+            </w:r>
+            <w:r>
+              <w:rPr>
+                <w:rFonts w:ascii="Courier New" w:eastAsia="Times New Roman" w:hAnsi="Courier New" w:cs="Times New Roman"/>
+                <w:color w:val="000000"/>
+              </w:rPr>
+              <w:tab/>
+            </w:r>
+            <w:r>
+              <w:rPr>
+                <w:rFonts w:ascii="Courier New" w:eastAsia="Times New Roman" w:hAnsi="Courier New" w:cs="Times New Roman"/>
+                <w:color w:val="000000"/>
+              </w:rPr>
+              <w:tab/>
+              <w:t>&lt;</w:t>
+            </w:r>
+            <w:proofErr w:type="spellStart"/>
+            <w:r>
+              <w:rPr>
+                <w:rFonts w:ascii="Courier New" w:eastAsia="Times New Roman" w:hAnsi="Courier New" w:cs="Times New Roman"/>
+                <w:color w:val="000000"/>
+              </w:rPr>
+              <w:t>form:option</w:t>
+            </w:r>
+            <w:proofErr w:type="spellEnd"/>
+            <w:r>
+              <w:rPr>
+                <w:rFonts w:ascii="Courier New" w:eastAsia="Times New Roman" w:hAnsi="Courier New" w:cs="Times New Roman"/>
+                <w:color w:val="000000"/>
+              </w:rPr>
+              <w:t xml:space="preserve"> value="Mysore"&gt;Mysore&lt;/</w:t>
+            </w:r>
+            <w:proofErr w:type="spellStart"/>
+            <w:r>
+              <w:rPr>
+                <w:rFonts w:ascii="Courier New" w:eastAsia="Times New Roman" w:hAnsi="Courier New" w:cs="Times New Roman"/>
+                <w:color w:val="000000"/>
+              </w:rPr>
+              <w:t>form:option</w:t>
+            </w:r>
+            <w:proofErr w:type="spellEnd"/>
+            <w:r>
+              <w:rPr>
+                <w:rFonts w:ascii="Courier New" w:eastAsia="Times New Roman" w:hAnsi="Courier New" w:cs="Times New Roman"/>
+                <w:color w:val="000000"/>
+              </w:rPr>
+              <w:t>&gt;</w:t>
+            </w:r>
+          </w:p>
+          <w:p>
+            <w:pPr>
+              <w:spacing w:after="0" w:line="240" w:lineRule="auto"/>
+              <w:rPr>
+                <w:rFonts w:ascii="Courier New" w:eastAsia="Times New Roman" w:hAnsi="Courier New" w:cs="Times New Roman"/>
+                <w:color w:val="000000"/>
+                <w:szCs w:val="18"/>
+              </w:rPr>
+            </w:pPr>
+            <w:r>
+              <w:rPr>
+                <w:rFonts w:ascii="Courier New" w:eastAsia="Times New Roman" w:hAnsi="Courier New" w:cs="Times New Roman"/>
+                <w:color w:val="000000"/>
+              </w:rPr>
+              <w:tab/>
+            </w:r>
+            <w:r>
+              <w:rPr>
+                <w:rFonts w:ascii="Courier New" w:eastAsia="Times New Roman" w:hAnsi="Courier New" w:cs="Times New Roman"/>
+                <w:color w:val="000000"/>
+              </w:rPr>
+              <w:tab/>
+            </w:r>
+            <w:r>
+              <w:rPr>
+                <w:rFonts w:ascii="Courier New" w:eastAsia="Times New Roman" w:hAnsi="Courier New" w:cs="Times New Roman"/>
+                <w:color w:val="000000"/>
+              </w:rPr>
+              <w:tab/>
+            </w:r>
+            <w:r>
+              <w:rPr>
+                <w:rFonts w:ascii="Courier New" w:eastAsia="Times New Roman" w:hAnsi="Courier New" w:cs="Times New Roman"/>
+                <w:color w:val="000000"/>
+              </w:rPr>
+              <w:tab/>
+            </w:r>
+            <w:r>
+              <w:rPr>
+                <w:rFonts w:ascii="Courier New" w:eastAsia="Times New Roman" w:hAnsi="Courier New" w:cs="Times New Roman"/>
+                <w:color w:val="000000"/>
+              </w:rPr>
+              <w:tab/>
+            </w:r>
+            <w:r>
+              <w:rPr>
+                <w:rFonts w:ascii="Courier New" w:eastAsia="Times New Roman" w:hAnsi="Courier New" w:cs="Times New Roman"/>
+                <w:color w:val="000000"/>
+              </w:rPr>
+              <w:tab/>
+              <w:t>&lt;</w:t>
+            </w:r>
+            <w:proofErr w:type="spellStart"/>
+            <w:r>
+              <w:rPr>
+                <w:rFonts w:ascii="Courier New" w:eastAsia="Times New Roman" w:hAnsi="Courier New" w:cs="Times New Roman"/>
+                <w:color w:val="000000"/>
+              </w:rPr>
+              <w:t>form:option</w:t>
+            </w:r>
+            <w:proofErr w:type="spellEnd"/>
+            <w:r>
+              <w:rPr>
+                <w:rFonts w:ascii="Courier New" w:eastAsia="Times New Roman" w:hAnsi="Courier New" w:cs="Times New Roman"/>
+                <w:color w:val="000000"/>
+              </w:rPr>
+              <w:t xml:space="preserve"> value="Belgaum"&gt;Belgaum&lt;/</w:t>
+            </w:r>
+            <w:proofErr w:type="spellStart"/>
+            <w:r>
+              <w:rPr>
+                <w:rFonts w:ascii="Courier New" w:eastAsia="Times New Roman" w:hAnsi="Courier New" w:cs="Times New Roman"/>
+                <w:color w:val="000000"/>
+              </w:rPr>
+              <w:t>form:option</w:t>
+            </w:r>
+            <w:proofErr w:type="spellEnd"/>
+            <w:r>
+              <w:rPr>
+                <w:rFonts w:ascii="Courier New" w:eastAsia="Times New Roman" w:hAnsi="Courier New" w:cs="Times New Roman"/>
+                <w:color w:val="000000"/>
+              </w:rPr>
+              <w:t>&gt;</w:t>
+            </w:r>
+          </w:p>
+          <w:p>
+            <w:pPr>
+              <w:spacing w:after="0" w:line="240" w:lineRule="auto"/>
+              <w:rPr>
+                <w:rFonts w:ascii="Courier New" w:eastAsia="Times New Roman" w:hAnsi="Courier New" w:cs="Times New Roman"/>
+                <w:color w:val="000000"/>
+                <w:szCs w:val="18"/>
+              </w:rPr>
+            </w:pPr>
+            <w:r>
+              <w:rPr>
+                <w:rFonts w:ascii="Courier New" w:eastAsia="Times New Roman" w:hAnsi="Courier New" w:cs="Times New Roman"/>
+                <w:color w:val="000000"/>
+              </w:rPr>
+              <w:tab/>
+            </w:r>
+            <w:r>
+              <w:rPr>
+                <w:rFonts w:ascii="Courier New" w:eastAsia="Times New Roman" w:hAnsi="Courier New" w:cs="Times New Roman"/>
+                <w:color w:val="000000"/>
+              </w:rPr>
+              <w:tab/>
+            </w:r>
+            <w:r>
+              <w:rPr>
+                <w:rFonts w:ascii="Courier New" w:eastAsia="Times New Roman" w:hAnsi="Courier New" w:cs="Times New Roman"/>
+                <w:color w:val="000000"/>
+              </w:rPr>
+              <w:tab/>
+            </w:r>
+            <w:r>
+              <w:rPr>
+                <w:rFonts w:ascii="Courier New" w:eastAsia="Times New Roman" w:hAnsi="Courier New" w:cs="Times New Roman"/>
+                <w:color w:val="000000"/>
+              </w:rPr>
+              <w:tab/>
+            </w:r>
+            <w:r>
+              <w:rPr>
+                <w:rFonts w:ascii="Courier New" w:eastAsia="Times New Roman" w:hAnsi="Courier New" w:cs="Times New Roman"/>
+                <w:color w:val="000000"/>
+              </w:rPr>
+              <w:tab/>
+            </w:r>
+            <w:r>
+              <w:rPr>
+                <w:rFonts w:ascii="Courier New" w:eastAsia="Times New Roman" w:hAnsi="Courier New" w:cs="Times New Roman"/>
+                <w:color w:val="000000"/>
+              </w:rPr>
+              <w:tab/>
+              <w:t>&lt;</w:t>
+            </w:r>
+            <w:proofErr w:type="spellStart"/>
+            <w:r>
+              <w:rPr>
+                <w:rFonts w:ascii="Courier New" w:eastAsia="Times New Roman" w:hAnsi="Courier New" w:cs="Times New Roman"/>
+                <w:color w:val="000000"/>
+              </w:rPr>
+              <w:t>form:option</w:t>
+            </w:r>
+            <w:proofErr w:type="spellEnd"/>
+            <w:r>
+              <w:rPr>
+                <w:rFonts w:ascii="Courier New" w:eastAsia="Times New Roman" w:hAnsi="Courier New" w:cs="Times New Roman"/>
+                <w:color w:val="000000"/>
+              </w:rPr>
+              <w:t xml:space="preserve"> value="</w:t>
+            </w:r>
+            <w:proofErr w:type="spellStart"/>
+            <w:r>
+              <w:rPr>
+                <w:rFonts w:ascii="Courier New" w:eastAsia="Times New Roman" w:hAnsi="Courier New" w:cs="Times New Roman"/>
+                <w:color w:val="000000"/>
+              </w:rPr>
+              <w:t>Tumkur</w:t>
+            </w:r>
+            <w:proofErr w:type="spellEnd"/>
+            <w:r>
+              <w:rPr>
+                <w:rFonts w:ascii="Courier New" w:eastAsia="Times New Roman" w:hAnsi="Courier New" w:cs="Times New Roman"/>
+                <w:color w:val="000000"/>
+              </w:rPr>
+              <w:t>"&gt;</w:t>
+            </w:r>
+            <w:proofErr w:type="spellStart"/>
+            <w:r>
+              <w:rPr>
+                <w:rFonts w:ascii="Courier New" w:eastAsia="Times New Roman" w:hAnsi="Courier New" w:cs="Times New Roman"/>
+                <w:color w:val="000000"/>
+              </w:rPr>
+              <w:t>Tumkur</w:t>
+            </w:r>
+            <w:proofErr w:type="spellEnd"/>
+            <w:r>
+              <w:rPr>
+                <w:rFonts w:ascii="Courier New" w:eastAsia="Times New Roman" w:hAnsi="Courier New" w:cs="Times New Roman"/>
+                <w:color w:val="000000"/>
+              </w:rPr>
+              <w:t>&lt;/</w:t>
+            </w:r>
+            <w:proofErr w:type="spellStart"/>
+            <w:r>
+              <w:rPr>
+                <w:rFonts w:ascii="Courier New" w:eastAsia="Times New Roman" w:hAnsi="Courier New" w:cs="Times New Roman"/>
+                <w:color w:val="000000"/>
+              </w:rPr>
+              <w:t>form:option</w:t>
+            </w:r>
+            <w:proofErr w:type="spellEnd"/>
+            <w:r>
+              <w:rPr>
+                <w:rFonts w:ascii="Courier New" w:eastAsia="Times New Roman" w:hAnsi="Courier New" w:cs="Times New Roman"/>
+                <w:color w:val="000000"/>
+              </w:rPr>
+              <w:t>&gt;</w:t>
+            </w:r>
+          </w:p>
+          <w:p>
+            <w:pPr>
+              <w:spacing w:after="0" w:line="240" w:lineRule="auto"/>
+              <w:rPr>
+                <w:rFonts w:ascii="Courier New" w:eastAsia="Times New Roman" w:hAnsi="Courier New" w:cs="Times New Roman"/>
+                <w:color w:val="000000"/>
+                <w:szCs w:val="18"/>
+              </w:rPr>
+            </w:pPr>
+            <w:r>
+              <w:rPr>
+                <w:rFonts w:ascii="Courier New" w:eastAsia="Times New Roman" w:hAnsi="Courier New" w:cs="Times New Roman"/>
+                <w:color w:val="000000"/>
+              </w:rPr>
+              <w:tab/>
+            </w:r>
+            <w:r>
+              <w:rPr>
+                <w:rFonts w:ascii="Courier New" w:eastAsia="Times New Roman" w:hAnsi="Courier New" w:cs="Times New Roman"/>
+                <w:color w:val="000000"/>
+              </w:rPr>
+              <w:tab/>
+            </w:r>
+            <w:r>
+              <w:rPr>
+                <w:rFonts w:ascii="Courier New" w:eastAsia="Times New Roman" w:hAnsi="Courier New" w:cs="Times New Roman"/>
+                <w:color w:val="000000"/>
+              </w:rPr>
+              <w:tab/>
+            </w:r>
+            <w:r>
+              <w:rPr>
+                <w:rFonts w:ascii="Courier New" w:eastAsia="Times New Roman" w:hAnsi="Courier New" w:cs="Times New Roman"/>
+                <w:color w:val="000000"/>
+              </w:rPr>
+              <w:tab/>
+            </w:r>
+            <w:r>
+              <w:rPr>
+                <w:rFonts w:ascii="Courier New" w:eastAsia="Times New Roman" w:hAnsi="Courier New" w:cs="Times New Roman"/>
+                <w:color w:val="000000"/>
+              </w:rPr>
+              <w:tab/>
+            </w:r>
+            <w:r>
+              <w:rPr>
+                <w:rFonts w:ascii="Courier New" w:eastAsia="Times New Roman" w:hAnsi="Courier New" w:cs="Times New Roman"/>
+                <w:color w:val="000000"/>
+              </w:rPr>
+              <w:tab/>
+              <w:t>&lt;</w:t>
+            </w:r>
+            <w:proofErr w:type="spellStart"/>
+            <w:r>
+              <w:rPr>
+                <w:rFonts w:ascii="Courier New" w:eastAsia="Times New Roman" w:hAnsi="Courier New" w:cs="Times New Roman"/>
+                <w:color w:val="000000"/>
+              </w:rPr>
+              <w:t>form:option</w:t>
+            </w:r>
+            <w:proofErr w:type="spellEnd"/>
+            <w:r>
+              <w:rPr>
+                <w:rFonts w:ascii="Courier New" w:eastAsia="Times New Roman" w:hAnsi="Courier New" w:cs="Times New Roman"/>
+                <w:color w:val="000000"/>
+              </w:rPr>
+              <w:t xml:space="preserve"> value="</w:t>
+            </w:r>
+            <w:proofErr w:type="spellStart"/>
+            <w:r>
+              <w:rPr>
+                <w:rFonts w:ascii="Courier New" w:eastAsia="Times New Roman" w:hAnsi="Courier New" w:cs="Times New Roman"/>
+                <w:color w:val="000000"/>
+              </w:rPr>
+              <w:t>Chitradurga</w:t>
+            </w:r>
+            <w:proofErr w:type="spellEnd"/>
+            <w:r>
+              <w:rPr>
+                <w:rFonts w:ascii="Courier New" w:eastAsia="Times New Roman" w:hAnsi="Courier New" w:cs="Times New Roman"/>
+                <w:color w:val="000000"/>
+              </w:rPr>
+              <w:t>"&gt;</w:t>
+            </w:r>
+            <w:proofErr w:type="spellStart"/>
+            <w:r>
+              <w:rPr>
+                <w:rFonts w:ascii="Courier New" w:eastAsia="Times New Roman" w:hAnsi="Courier New" w:cs="Times New Roman"/>
+                <w:color w:val="000000"/>
+              </w:rPr>
+              <w:t>Chitradurga</w:t>
+            </w:r>
+            <w:proofErr w:type="spellEnd"/>
+            <w:r>
+              <w:rPr>
+                <w:rFonts w:ascii="Courier New" w:eastAsia="Times New Roman" w:hAnsi="Courier New" w:cs="Times New Roman"/>
+                <w:color w:val="000000"/>
+              </w:rPr>
+              <w:t>&lt;/</w:t>
+            </w:r>
+            <w:proofErr w:type="spellStart"/>
+            <w:r>
+              <w:rPr>
+                <w:rFonts w:ascii="Courier New" w:eastAsia="Times New Roman" w:hAnsi="Courier New" w:cs="Times New Roman"/>
+                <w:color w:val="000000"/>
+              </w:rPr>
+              <w:t>form:option</w:t>
+            </w:r>
+            <w:proofErr w:type="spellEnd"/>
+            <w:r>
+              <w:rPr>
+                <w:rFonts w:ascii="Courier New" w:eastAsia="Times New Roman" w:hAnsi="Courier New" w:cs="Times New Roman"/>
+                <w:color w:val="000000"/>
+              </w:rPr>
+              <w:t>&gt;</w:t>
+            </w:r>
+          </w:p>
+          <w:p>
+            <w:pPr>
+              <w:spacing w:after="0" w:line="240" w:lineRule="auto"/>
+              <w:rPr>
+                <w:rFonts w:ascii="Courier New" w:eastAsia="Times New Roman" w:hAnsi="Courier New" w:cs="Times New Roman"/>
+                <w:color w:val="000000"/>
+                <w:szCs w:val="18"/>
+              </w:rPr>
+            </w:pPr>
+            <w:r>
+              <w:rPr>
+                <w:rFonts w:ascii="Courier New" w:eastAsia="Times New Roman" w:hAnsi="Courier New" w:cs="Times New Roman"/>
+                <w:color w:val="000000"/>
+              </w:rPr>
+              <w:tab/>
+            </w:r>
+            <w:r>
+              <w:rPr>
+                <w:rFonts w:ascii="Courier New" w:eastAsia="Times New Roman" w:hAnsi="Courier New" w:cs="Times New Roman"/>
+                <w:color w:val="000000"/>
+              </w:rPr>
+              <w:tab/>
+            </w:r>
+            <w:r>
+              <w:rPr>
+                <w:rFonts w:ascii="Courier New" w:eastAsia="Times New Roman" w:hAnsi="Courier New" w:cs="Times New Roman"/>
+                <w:color w:val="000000"/>
+              </w:rPr>
+              <w:tab/>
+            </w:r>
+            <w:r>
+              <w:rPr>
+                <w:rFonts w:ascii="Courier New" w:eastAsia="Times New Roman" w:hAnsi="Courier New" w:cs="Times New Roman"/>
+                <w:color w:val="000000"/>
+              </w:rPr>
+              <w:tab/>
+            </w:r>
+            <w:r>
+              <w:rPr>
+                <w:rFonts w:ascii="Courier New" w:eastAsia="Times New Roman" w:hAnsi="Courier New" w:cs="Times New Roman"/>
+                <w:color w:val="000000"/>
+              </w:rPr>
+              <w:tab/>
+              <w:t>&lt;/</w:t>
+            </w:r>
+            <w:proofErr w:type="spellStart"/>
+            <w:r>
+              <w:rPr>
+                <w:rFonts w:ascii="Courier New" w:eastAsia="Times New Roman" w:hAnsi="Courier New" w:cs="Times New Roman"/>
+                <w:color w:val="000000"/>
+              </w:rPr>
+              <w:t>form:select</w:t>
+            </w:r>
+            <w:proofErr w:type="spellEnd"/>
+            <w:r>
+              <w:rPr>
+                <w:rFonts w:ascii="Courier New" w:eastAsia="Times New Roman" w:hAnsi="Courier New" w:cs="Times New Roman"/>
+                <w:color w:val="000000"/>
+              </w:rPr>
+              <w:t>&gt;&lt;/td&gt;</w:t>
+            </w:r>
+          </w:p>
+          <w:p>
+            <w:pPr>
+              <w:spacing w:after="0" w:line="240" w:lineRule="auto"/>
+              <w:rPr>
+                <w:rFonts w:ascii="Courier New" w:eastAsia="Times New Roman" w:hAnsi="Courier New" w:cs="Times New Roman"/>
+                <w:color w:val="000000"/>
+                <w:szCs w:val="18"/>
+              </w:rPr>
+            </w:pPr>
+            <w:r>
+              <w:rPr>
+                <w:rFonts w:ascii="Courier New" w:eastAsia="Times New Roman" w:hAnsi="Courier New" w:cs="Times New Roman"/>
+                <w:color w:val="000000"/>
+              </w:rPr>
+              <w:tab/>
+            </w:r>
+            <w:r>
+              <w:rPr>
+                <w:rFonts w:ascii="Courier New" w:eastAsia="Times New Roman" w:hAnsi="Courier New" w:cs="Times New Roman"/>
+                <w:color w:val="000000"/>
+              </w:rPr>
+              <w:tab/>
+            </w:r>
+            <w:r>
+              <w:rPr>
+                <w:rFonts w:ascii="Courier New" w:eastAsia="Times New Roman" w:hAnsi="Courier New" w:cs="Times New Roman"/>
+                <w:color w:val="000000"/>
+              </w:rPr>
+              <w:tab/>
+              <w:t>&lt;/</w:t>
+            </w:r>
+            <w:proofErr w:type="spellStart"/>
+            <w:r>
+              <w:rPr>
+                <w:rFonts w:ascii="Courier New" w:eastAsia="Times New Roman" w:hAnsi="Courier New" w:cs="Times New Roman"/>
+                <w:color w:val="000000"/>
+              </w:rPr>
               <w:t>tr</w:t>
             </w:r>
             <w:proofErr w:type="spellEnd"/>
@@ -24194,7 +25989,7 @@
                 <w:color w:val="000000"/>
               </w:rPr>
               <w:tab/>
-              <w:t>&lt;td&gt;&lt;b&gt;Gender:&lt;/b&gt;&lt;/td&gt;</w:t>
+              <w:t>&lt;td&gt;&lt;b&gt;Address:&lt;/b&gt;&lt;/td&gt;</w:t>
             </w:r>
           </w:p>
           <w:p>
@@ -24241,1398 +26036,15 @@
                 <w:rFonts w:ascii="Courier New" w:eastAsia="Times New Roman" w:hAnsi="Courier New" w:cs="Times New Roman"/>
                 <w:color w:val="000000"/>
               </w:rPr>
-              <w:t>form:radiobutton</w:t>
-            </w:r>
-            <w:proofErr w:type="spellEnd"/>
-            <w:r>
-              <w:rPr>
-                <w:rFonts w:ascii="Courier New" w:eastAsia="Times New Roman" w:hAnsi="Courier New" w:cs="Times New Roman"/>
-                <w:color w:val="000000"/>
-              </w:rPr>
-              <w:t xml:space="preserve"> path="gender" value="Male" /&gt;</w:t>
-            </w:r>
-            <w:proofErr w:type="spellStart"/>
-            <w:r>
-              <w:rPr>
-                <w:rFonts w:ascii="Courier New" w:eastAsia="Times New Roman" w:hAnsi="Courier New" w:cs="Times New Roman"/>
-                <w:color w:val="000000"/>
-              </w:rPr>
-              <w:t>Male&amp;nbsp</w:t>
-            </w:r>
-            <w:proofErr w:type="spellEnd"/>
-            <w:r>
-              <w:rPr>
-                <w:rFonts w:ascii="Courier New" w:eastAsia="Times New Roman" w:hAnsi="Courier New" w:cs="Times New Roman"/>
-                <w:color w:val="000000"/>
-              </w:rPr>
-              <w:t>;&amp;</w:t>
-            </w:r>
-            <w:proofErr w:type="spellStart"/>
-            <w:r>
-              <w:rPr>
-                <w:rFonts w:ascii="Courier New" w:eastAsia="Times New Roman" w:hAnsi="Courier New" w:cs="Times New Roman"/>
-                <w:color w:val="000000"/>
-              </w:rPr>
-              <w:t>nbsp</w:t>
-            </w:r>
-            <w:proofErr w:type="spellEnd"/>
-            <w:r>
-              <w:rPr>
-                <w:rFonts w:ascii="Courier New" w:eastAsia="Times New Roman" w:hAnsi="Courier New" w:cs="Times New Roman"/>
-                <w:color w:val="000000"/>
-              </w:rPr>
-              <w:t>;&lt;</w:t>
-            </w:r>
-            <w:proofErr w:type="spellStart"/>
-            <w:r>
-              <w:rPr>
-                <w:rFonts w:ascii="Courier New" w:eastAsia="Times New Roman" w:hAnsi="Courier New" w:cs="Times New Roman"/>
-                <w:color w:val="000000"/>
-              </w:rPr>
-              <w:t>form:radiobutton</w:t>
-            </w:r>
-            <w:proofErr w:type="spellEnd"/>
-          </w:p>
-          <w:p>
-            <w:pPr>
-              <w:spacing w:after="0" w:line="240" w:lineRule="auto"/>
-              <w:rPr>
-                <w:rFonts w:ascii="Courier New" w:eastAsia="Times New Roman" w:hAnsi="Courier New" w:cs="Times New Roman"/>
-                <w:color w:val="000000"/>
-                <w:szCs w:val="18"/>
-              </w:rPr>
-            </w:pPr>
-            <w:r>
-              <w:rPr>
-                <w:rFonts w:ascii="Courier New" w:eastAsia="Times New Roman" w:hAnsi="Courier New" w:cs="Times New Roman"/>
-                <w:color w:val="000000"/>
-              </w:rPr>
-              <w:tab/>
-            </w:r>
-            <w:r>
-              <w:rPr>
-                <w:rFonts w:ascii="Courier New" w:eastAsia="Times New Roman" w:hAnsi="Courier New" w:cs="Times New Roman"/>
-                <w:color w:val="000000"/>
-              </w:rPr>
-              <w:tab/>
-            </w:r>
-            <w:r>
-              <w:rPr>
-                <w:rFonts w:ascii="Courier New" w:eastAsia="Times New Roman" w:hAnsi="Courier New" w:cs="Times New Roman"/>
-                <w:color w:val="000000"/>
-              </w:rPr>
-              <w:tab/>
-            </w:r>
-            <w:r>
-              <w:rPr>
-                <w:rFonts w:ascii="Courier New" w:eastAsia="Times New Roman" w:hAnsi="Courier New" w:cs="Times New Roman"/>
-                <w:color w:val="000000"/>
-              </w:rPr>
-              <w:tab/>
-            </w:r>
-            <w:r>
-              <w:rPr>
-                <w:rFonts w:ascii="Courier New" w:eastAsia="Times New Roman" w:hAnsi="Courier New" w:cs="Times New Roman"/>
-                <w:color w:val="000000"/>
-              </w:rPr>
-              <w:tab/>
-            </w:r>
-            <w:r>
-              <w:rPr>
-                <w:rFonts w:ascii="Courier New" w:eastAsia="Times New Roman" w:hAnsi="Courier New" w:cs="Times New Roman"/>
-                <w:color w:val="000000"/>
-              </w:rPr>
-              <w:tab/>
-              <w:t>path="gender" value="Female" /&gt;Female&lt;/td&gt;</w:t>
-            </w:r>
-          </w:p>
-          <w:p>
-            <w:pPr>
-              <w:spacing w:after="0" w:line="240" w:lineRule="auto"/>
-              <w:rPr>
-                <w:rFonts w:ascii="Courier New" w:eastAsia="Times New Roman" w:hAnsi="Courier New" w:cs="Times New Roman"/>
-                <w:color w:val="000000"/>
-                <w:szCs w:val="18"/>
-              </w:rPr>
-            </w:pPr>
-            <w:r>
-              <w:rPr>
-                <w:rFonts w:ascii="Courier New" w:eastAsia="Times New Roman" w:hAnsi="Courier New" w:cs="Times New Roman"/>
-                <w:color w:val="000000"/>
-              </w:rPr>
-              <w:tab/>
-            </w:r>
-            <w:r>
-              <w:rPr>
-                <w:rFonts w:ascii="Courier New" w:eastAsia="Times New Roman" w:hAnsi="Courier New" w:cs="Times New Roman"/>
-                <w:color w:val="000000"/>
-              </w:rPr>
-              <w:tab/>
-            </w:r>
-            <w:r>
-              <w:rPr>
-                <w:rFonts w:ascii="Courier New" w:eastAsia="Times New Roman" w:hAnsi="Courier New" w:cs="Times New Roman"/>
-                <w:color w:val="000000"/>
-              </w:rPr>
-              <w:tab/>
-              <w:t>&lt;/</w:t>
-            </w:r>
-            <w:proofErr w:type="spellStart"/>
-            <w:r>
-              <w:rPr>
-                <w:rFonts w:ascii="Courier New" w:eastAsia="Times New Roman" w:hAnsi="Courier New" w:cs="Times New Roman"/>
-                <w:color w:val="000000"/>
-              </w:rPr>
-              <w:t>tr</w:t>
-            </w:r>
-            <w:proofErr w:type="spellEnd"/>
-            <w:r>
-              <w:rPr>
-                <w:rFonts w:ascii="Courier New" w:eastAsia="Times New Roman" w:hAnsi="Courier New" w:cs="Times New Roman"/>
-                <w:color w:val="000000"/>
-              </w:rPr>
-              <w:t>&gt;</w:t>
-            </w:r>
-          </w:p>
-          <w:p>
-            <w:pPr>
-              <w:spacing w:after="0" w:line="240" w:lineRule="auto"/>
-              <w:rPr>
-                <w:rFonts w:ascii="Courier New" w:eastAsia="Times New Roman" w:hAnsi="Courier New" w:cs="Times New Roman"/>
-                <w:color w:val="000000"/>
-                <w:szCs w:val="18"/>
-              </w:rPr>
-            </w:pPr>
-            <w:r>
-              <w:rPr>
-                <w:rFonts w:ascii="Courier New" w:eastAsia="Times New Roman" w:hAnsi="Courier New" w:cs="Times New Roman"/>
-                <w:color w:val="000000"/>
-              </w:rPr>
-              <w:tab/>
-            </w:r>
-            <w:r>
-              <w:rPr>
-                <w:rFonts w:ascii="Courier New" w:eastAsia="Times New Roman" w:hAnsi="Courier New" w:cs="Times New Roman"/>
-                <w:color w:val="000000"/>
-              </w:rPr>
-              <w:tab/>
-            </w:r>
-            <w:r>
-              <w:rPr>
-                <w:rFonts w:ascii="Courier New" w:eastAsia="Times New Roman" w:hAnsi="Courier New" w:cs="Times New Roman"/>
-                <w:color w:val="000000"/>
-              </w:rPr>
-              <w:tab/>
-              <w:t>&lt;</w:t>
-            </w:r>
-            <w:proofErr w:type="spellStart"/>
-            <w:r>
-              <w:rPr>
-                <w:rFonts w:ascii="Courier New" w:eastAsia="Times New Roman" w:hAnsi="Courier New" w:cs="Times New Roman"/>
-                <w:color w:val="000000"/>
-              </w:rPr>
-              <w:t>tr</w:t>
-            </w:r>
-            <w:proofErr w:type="spellEnd"/>
-            <w:r>
-              <w:rPr>
-                <w:rFonts w:ascii="Courier New" w:eastAsia="Times New Roman" w:hAnsi="Courier New" w:cs="Times New Roman"/>
-                <w:color w:val="000000"/>
-              </w:rPr>
-              <w:t>&gt;</w:t>
-            </w:r>
-          </w:p>
-          <w:p>
-            <w:pPr>
-              <w:spacing w:after="0" w:line="240" w:lineRule="auto"/>
-              <w:rPr>
-                <w:rFonts w:ascii="Courier New" w:eastAsia="Times New Roman" w:hAnsi="Courier New" w:cs="Times New Roman"/>
-                <w:color w:val="000000"/>
-                <w:szCs w:val="18"/>
-              </w:rPr>
-            </w:pPr>
-            <w:r>
-              <w:rPr>
-                <w:rFonts w:ascii="Courier New" w:eastAsia="Times New Roman" w:hAnsi="Courier New" w:cs="Times New Roman"/>
-                <w:color w:val="000000"/>
-              </w:rPr>
-              <w:tab/>
-            </w:r>
-            <w:r>
-              <w:rPr>
-                <w:rFonts w:ascii="Courier New" w:eastAsia="Times New Roman" w:hAnsi="Courier New" w:cs="Times New Roman"/>
-                <w:color w:val="000000"/>
-              </w:rPr>
-              <w:tab/>
-            </w:r>
-            <w:r>
-              <w:rPr>
-                <w:rFonts w:ascii="Courier New" w:eastAsia="Times New Roman" w:hAnsi="Courier New" w:cs="Times New Roman"/>
-                <w:color w:val="000000"/>
-              </w:rPr>
-              <w:tab/>
-            </w:r>
-            <w:r>
-              <w:rPr>
-                <w:rFonts w:ascii="Courier New" w:eastAsia="Times New Roman" w:hAnsi="Courier New" w:cs="Times New Roman"/>
-                <w:color w:val="000000"/>
-              </w:rPr>
-              <w:tab/>
-              <w:t>&lt;td&gt;&lt;b&gt;Hobbies:&lt;/b&gt;&lt;/td&gt;</w:t>
-            </w:r>
-          </w:p>
-          <w:p>
-            <w:pPr>
-              <w:spacing w:after="0" w:line="240" w:lineRule="auto"/>
-              <w:rPr>
-                <w:rFonts w:ascii="Courier New" w:eastAsia="Times New Roman" w:hAnsi="Courier New" w:cs="Times New Roman"/>
-                <w:color w:val="000000"/>
-                <w:szCs w:val="18"/>
-              </w:rPr>
-            </w:pPr>
-            <w:r>
-              <w:rPr>
-                <w:rFonts w:ascii="Courier New" w:eastAsia="Times New Roman" w:hAnsi="Courier New" w:cs="Times New Roman"/>
-                <w:color w:val="000000"/>
-              </w:rPr>
-              <w:tab/>
-            </w:r>
-            <w:r>
-              <w:rPr>
-                <w:rFonts w:ascii="Courier New" w:eastAsia="Times New Roman" w:hAnsi="Courier New" w:cs="Times New Roman"/>
-                <w:color w:val="000000"/>
-              </w:rPr>
-              <w:tab/>
-            </w:r>
-            <w:r>
-              <w:rPr>
-                <w:rFonts w:ascii="Courier New" w:eastAsia="Times New Roman" w:hAnsi="Courier New" w:cs="Times New Roman"/>
-                <w:color w:val="000000"/>
-              </w:rPr>
-              <w:tab/>
-            </w:r>
-            <w:r>
-              <w:rPr>
-                <w:rFonts w:ascii="Courier New" w:eastAsia="Times New Roman" w:hAnsi="Courier New" w:cs="Times New Roman"/>
-                <w:color w:val="000000"/>
-              </w:rPr>
-              <w:tab/>
-              <w:t>&lt;td&gt;&lt;</w:t>
-            </w:r>
-            <w:proofErr w:type="spellStart"/>
-            <w:r>
-              <w:rPr>
-                <w:rFonts w:ascii="Courier New" w:eastAsia="Times New Roman" w:hAnsi="Courier New" w:cs="Times New Roman"/>
-                <w:color w:val="000000"/>
-              </w:rPr>
-              <w:t>form:checkbox</w:t>
-            </w:r>
-            <w:proofErr w:type="spellEnd"/>
-            <w:r>
-              <w:rPr>
-                <w:rFonts w:ascii="Courier New" w:eastAsia="Times New Roman" w:hAnsi="Courier New" w:cs="Times New Roman"/>
-                <w:color w:val="000000"/>
-              </w:rPr>
-              <w:t xml:space="preserve"> path="hobbies" value="Cricket" /&gt;Cricket &lt;</w:t>
-            </w:r>
-            <w:proofErr w:type="spellStart"/>
-            <w:r>
-              <w:rPr>
-                <w:rFonts w:ascii="Courier New" w:eastAsia="Times New Roman" w:hAnsi="Courier New" w:cs="Times New Roman"/>
-                <w:color w:val="000000"/>
-              </w:rPr>
-              <w:t>form:checkbox</w:t>
-            </w:r>
-            <w:proofErr w:type="spellEnd"/>
-          </w:p>
-          <w:p>
-            <w:pPr>
-              <w:spacing w:after="0" w:line="240" w:lineRule="auto"/>
-              <w:rPr>
-                <w:rFonts w:ascii="Courier New" w:eastAsia="Times New Roman" w:hAnsi="Courier New" w:cs="Times New Roman"/>
-                <w:color w:val="000000"/>
-                <w:szCs w:val="18"/>
-              </w:rPr>
-            </w:pPr>
-            <w:r>
-              <w:rPr>
-                <w:rFonts w:ascii="Courier New" w:eastAsia="Times New Roman" w:hAnsi="Courier New" w:cs="Times New Roman"/>
-                <w:color w:val="000000"/>
-              </w:rPr>
-              <w:tab/>
-            </w:r>
-            <w:r>
-              <w:rPr>
-                <w:rFonts w:ascii="Courier New" w:eastAsia="Times New Roman" w:hAnsi="Courier New" w:cs="Times New Roman"/>
-                <w:color w:val="000000"/>
-              </w:rPr>
-              <w:tab/>
-            </w:r>
-            <w:r>
-              <w:rPr>
-                <w:rFonts w:ascii="Courier New" w:eastAsia="Times New Roman" w:hAnsi="Courier New" w:cs="Times New Roman"/>
-                <w:color w:val="000000"/>
-              </w:rPr>
-              <w:tab/>
-            </w:r>
-            <w:r>
-              <w:rPr>
-                <w:rFonts w:ascii="Courier New" w:eastAsia="Times New Roman" w:hAnsi="Courier New" w:cs="Times New Roman"/>
-                <w:color w:val="000000"/>
-              </w:rPr>
-              <w:tab/>
-            </w:r>
-            <w:r>
-              <w:rPr>
-                <w:rFonts w:ascii="Courier New" w:eastAsia="Times New Roman" w:hAnsi="Courier New" w:cs="Times New Roman"/>
-                <w:color w:val="000000"/>
-              </w:rPr>
-              <w:tab/>
-            </w:r>
-            <w:r>
-              <w:rPr>
-                <w:rFonts w:ascii="Courier New" w:eastAsia="Times New Roman" w:hAnsi="Courier New" w:cs="Times New Roman"/>
-                <w:color w:val="000000"/>
-              </w:rPr>
-              <w:tab/>
-              <w:t>path="hobbies" value="Football" /&gt;Football &lt;</w:t>
-            </w:r>
-            <w:proofErr w:type="spellStart"/>
-            <w:r>
-              <w:rPr>
-                <w:rFonts w:ascii="Courier New" w:eastAsia="Times New Roman" w:hAnsi="Courier New" w:cs="Times New Roman"/>
-                <w:color w:val="000000"/>
-              </w:rPr>
-              <w:t>form:checkbox</w:t>
-            </w:r>
-            <w:proofErr w:type="spellEnd"/>
-          </w:p>
-          <w:p>
-            <w:pPr>
-              <w:spacing w:after="0" w:line="240" w:lineRule="auto"/>
-              <w:rPr>
-                <w:rFonts w:ascii="Courier New" w:eastAsia="Times New Roman" w:hAnsi="Courier New" w:cs="Times New Roman"/>
-                <w:color w:val="000000"/>
-                <w:szCs w:val="18"/>
-              </w:rPr>
-            </w:pPr>
-            <w:r>
-              <w:rPr>
-                <w:rFonts w:ascii="Courier New" w:eastAsia="Times New Roman" w:hAnsi="Courier New" w:cs="Times New Roman"/>
-                <w:color w:val="000000"/>
-              </w:rPr>
-              <w:tab/>
-            </w:r>
-            <w:r>
-              <w:rPr>
-                <w:rFonts w:ascii="Courier New" w:eastAsia="Times New Roman" w:hAnsi="Courier New" w:cs="Times New Roman"/>
-                <w:color w:val="000000"/>
-              </w:rPr>
-              <w:tab/>
-            </w:r>
-            <w:r>
-              <w:rPr>
-                <w:rFonts w:ascii="Courier New" w:eastAsia="Times New Roman" w:hAnsi="Courier New" w:cs="Times New Roman"/>
-                <w:color w:val="000000"/>
-              </w:rPr>
-              <w:tab/>
-            </w:r>
-            <w:r>
-              <w:rPr>
-                <w:rFonts w:ascii="Courier New" w:eastAsia="Times New Roman" w:hAnsi="Courier New" w:cs="Times New Roman"/>
-                <w:color w:val="000000"/>
-              </w:rPr>
-              <w:tab/>
-            </w:r>
-            <w:r>
-              <w:rPr>
-                <w:rFonts w:ascii="Courier New" w:eastAsia="Times New Roman" w:hAnsi="Courier New" w:cs="Times New Roman"/>
-                <w:color w:val="000000"/>
-              </w:rPr>
-              <w:tab/>
-            </w:r>
-            <w:r>
-              <w:rPr>
-                <w:rFonts w:ascii="Courier New" w:eastAsia="Times New Roman" w:hAnsi="Courier New" w:cs="Times New Roman"/>
-                <w:color w:val="000000"/>
-              </w:rPr>
-              <w:tab/>
-              <w:t>path="hobbies" value="Volleyball" /&gt;Volleyball &lt;</w:t>
-            </w:r>
-            <w:proofErr w:type="spellStart"/>
-            <w:r>
-              <w:rPr>
-                <w:rFonts w:ascii="Courier New" w:eastAsia="Times New Roman" w:hAnsi="Courier New" w:cs="Times New Roman"/>
-                <w:color w:val="000000"/>
-              </w:rPr>
-              <w:t>form:checkbox</w:t>
-            </w:r>
-            <w:proofErr w:type="spellEnd"/>
-          </w:p>
-          <w:p>
-            <w:pPr>
-              <w:spacing w:after="0" w:line="240" w:lineRule="auto"/>
-              <w:rPr>
-                <w:rFonts w:ascii="Courier New" w:eastAsia="Times New Roman" w:hAnsi="Courier New" w:cs="Times New Roman"/>
-                <w:color w:val="000000"/>
-                <w:szCs w:val="18"/>
-              </w:rPr>
-            </w:pPr>
-            <w:r>
-              <w:rPr>
-                <w:rFonts w:ascii="Courier New" w:eastAsia="Times New Roman" w:hAnsi="Courier New" w:cs="Times New Roman"/>
-                <w:color w:val="000000"/>
-              </w:rPr>
-              <w:tab/>
-            </w:r>
-            <w:r>
-              <w:rPr>
-                <w:rFonts w:ascii="Courier New" w:eastAsia="Times New Roman" w:hAnsi="Courier New" w:cs="Times New Roman"/>
-                <w:color w:val="000000"/>
-              </w:rPr>
-              <w:tab/>
-            </w:r>
-            <w:r>
-              <w:rPr>
-                <w:rFonts w:ascii="Courier New" w:eastAsia="Times New Roman" w:hAnsi="Courier New" w:cs="Times New Roman"/>
-                <w:color w:val="000000"/>
-              </w:rPr>
-              <w:tab/>
-            </w:r>
-            <w:r>
-              <w:rPr>
-                <w:rFonts w:ascii="Courier New" w:eastAsia="Times New Roman" w:hAnsi="Courier New" w:cs="Times New Roman"/>
-                <w:color w:val="000000"/>
-              </w:rPr>
-              <w:tab/>
-            </w:r>
-            <w:r>
-              <w:rPr>
-                <w:rFonts w:ascii="Courier New" w:eastAsia="Times New Roman" w:hAnsi="Courier New" w:cs="Times New Roman"/>
-                <w:color w:val="000000"/>
-              </w:rPr>
-              <w:tab/>
-            </w:r>
-            <w:r>
-              <w:rPr>
-                <w:rFonts w:ascii="Courier New" w:eastAsia="Times New Roman" w:hAnsi="Courier New" w:cs="Times New Roman"/>
-                <w:color w:val="000000"/>
-              </w:rPr>
-              <w:tab/>
-              <w:t>path="hobbies" value="Hockey" /&gt;Hockey&lt;/td&gt;</w:t>
-            </w:r>
-          </w:p>
-          <w:p>
-            <w:pPr>
-              <w:spacing w:after="0" w:line="240" w:lineRule="auto"/>
-              <w:rPr>
-                <w:rFonts w:ascii="Courier New" w:eastAsia="Times New Roman" w:hAnsi="Courier New" w:cs="Times New Roman"/>
-                <w:color w:val="000000"/>
-                <w:szCs w:val="18"/>
-              </w:rPr>
-            </w:pPr>
-            <w:r>
-              <w:rPr>
-                <w:rFonts w:ascii="Courier New" w:eastAsia="Times New Roman" w:hAnsi="Courier New" w:cs="Times New Roman"/>
-                <w:color w:val="000000"/>
-              </w:rPr>
-              <w:tab/>
-            </w:r>
-            <w:r>
-              <w:rPr>
-                <w:rFonts w:ascii="Courier New" w:eastAsia="Times New Roman" w:hAnsi="Courier New" w:cs="Times New Roman"/>
-                <w:color w:val="000000"/>
-              </w:rPr>
-              <w:tab/>
-            </w:r>
-            <w:r>
-              <w:rPr>
-                <w:rFonts w:ascii="Courier New" w:eastAsia="Times New Roman" w:hAnsi="Courier New" w:cs="Times New Roman"/>
-                <w:color w:val="000000"/>
-              </w:rPr>
-              <w:tab/>
-              <w:t>&lt;/</w:t>
-            </w:r>
-            <w:proofErr w:type="spellStart"/>
-            <w:r>
-              <w:rPr>
-                <w:rFonts w:ascii="Courier New" w:eastAsia="Times New Roman" w:hAnsi="Courier New" w:cs="Times New Roman"/>
-                <w:color w:val="000000"/>
-              </w:rPr>
-              <w:t>tr</w:t>
-            </w:r>
-            <w:proofErr w:type="spellEnd"/>
-            <w:r>
-              <w:rPr>
-                <w:rFonts w:ascii="Courier New" w:eastAsia="Times New Roman" w:hAnsi="Courier New" w:cs="Times New Roman"/>
-                <w:color w:val="000000"/>
-              </w:rPr>
-              <w:t>&gt;</w:t>
-            </w:r>
-          </w:p>
-          <w:p>
-            <w:pPr>
-              <w:spacing w:after="0" w:line="240" w:lineRule="auto"/>
-              <w:rPr>
-                <w:rFonts w:ascii="Courier New" w:eastAsia="Times New Roman" w:hAnsi="Courier New" w:cs="Times New Roman"/>
-                <w:color w:val="000000"/>
-                <w:szCs w:val="18"/>
-              </w:rPr>
-            </w:pPr>
-            <w:r>
-              <w:rPr>
-                <w:rFonts w:ascii="Courier New" w:eastAsia="Times New Roman" w:hAnsi="Courier New" w:cs="Times New Roman"/>
-                <w:color w:val="000000"/>
-              </w:rPr>
-              <w:tab/>
-            </w:r>
-            <w:r>
-              <w:rPr>
-                <w:rFonts w:ascii="Courier New" w:eastAsia="Times New Roman" w:hAnsi="Courier New" w:cs="Times New Roman"/>
-                <w:color w:val="000000"/>
-              </w:rPr>
-              <w:tab/>
-            </w:r>
-            <w:r>
-              <w:rPr>
-                <w:rFonts w:ascii="Courier New" w:eastAsia="Times New Roman" w:hAnsi="Courier New" w:cs="Times New Roman"/>
-                <w:color w:val="000000"/>
-              </w:rPr>
-              <w:tab/>
-              <w:t>&lt;</w:t>
-            </w:r>
-            <w:proofErr w:type="spellStart"/>
-            <w:r>
-              <w:rPr>
-                <w:rFonts w:ascii="Courier New" w:eastAsia="Times New Roman" w:hAnsi="Courier New" w:cs="Times New Roman"/>
-                <w:color w:val="000000"/>
-              </w:rPr>
-              <w:t>tr</w:t>
-            </w:r>
-            <w:proofErr w:type="spellEnd"/>
-            <w:r>
-              <w:rPr>
-                <w:rFonts w:ascii="Courier New" w:eastAsia="Times New Roman" w:hAnsi="Courier New" w:cs="Times New Roman"/>
-                <w:color w:val="000000"/>
-              </w:rPr>
-              <w:t>&gt;</w:t>
-            </w:r>
-          </w:p>
-          <w:p>
-            <w:pPr>
-              <w:spacing w:after="0" w:line="240" w:lineRule="auto"/>
-              <w:rPr>
-                <w:rFonts w:ascii="Courier New" w:eastAsia="Times New Roman" w:hAnsi="Courier New" w:cs="Times New Roman"/>
-                <w:color w:val="000000"/>
-                <w:szCs w:val="18"/>
-              </w:rPr>
-            </w:pPr>
-            <w:r>
-              <w:rPr>
-                <w:rFonts w:ascii="Courier New" w:eastAsia="Times New Roman" w:hAnsi="Courier New" w:cs="Times New Roman"/>
-                <w:color w:val="000000"/>
-              </w:rPr>
-              <w:tab/>
-            </w:r>
-            <w:r>
-              <w:rPr>
-                <w:rFonts w:ascii="Courier New" w:eastAsia="Times New Roman" w:hAnsi="Courier New" w:cs="Times New Roman"/>
-                <w:color w:val="000000"/>
-              </w:rPr>
-              <w:tab/>
-            </w:r>
-            <w:r>
-              <w:rPr>
-                <w:rFonts w:ascii="Courier New" w:eastAsia="Times New Roman" w:hAnsi="Courier New" w:cs="Times New Roman"/>
-                <w:color w:val="000000"/>
-              </w:rPr>
-              <w:tab/>
-            </w:r>
-            <w:r>
-              <w:rPr>
-                <w:rFonts w:ascii="Courier New" w:eastAsia="Times New Roman" w:hAnsi="Courier New" w:cs="Times New Roman"/>
-                <w:color w:val="000000"/>
-              </w:rPr>
-              <w:tab/>
-              <w:t>&lt;td&gt;&lt;b&gt;City:&lt;/b&gt;&lt;/td&gt;</w:t>
-            </w:r>
-          </w:p>
-          <w:p>
-            <w:pPr>
-              <w:spacing w:after="0" w:line="240" w:lineRule="auto"/>
-              <w:rPr>
-                <w:rFonts w:ascii="Courier New" w:eastAsia="Times New Roman" w:hAnsi="Courier New" w:cs="Times New Roman"/>
-                <w:color w:val="000000"/>
-                <w:szCs w:val="18"/>
-              </w:rPr>
-            </w:pPr>
-            <w:r>
-              <w:rPr>
-                <w:rFonts w:ascii="Courier New" w:eastAsia="Times New Roman" w:hAnsi="Courier New" w:cs="Times New Roman"/>
-                <w:color w:val="000000"/>
-              </w:rPr>
-              <w:tab/>
-            </w:r>
-            <w:r>
-              <w:rPr>
-                <w:rFonts w:ascii="Courier New" w:eastAsia="Times New Roman" w:hAnsi="Courier New" w:cs="Times New Roman"/>
-                <w:color w:val="000000"/>
-              </w:rPr>
-              <w:tab/>
-            </w:r>
-            <w:r>
-              <w:rPr>
-                <w:rFonts w:ascii="Courier New" w:eastAsia="Times New Roman" w:hAnsi="Courier New" w:cs="Times New Roman"/>
-                <w:color w:val="000000"/>
-              </w:rPr>
-              <w:tab/>
-            </w:r>
-            <w:r>
-              <w:rPr>
-                <w:rFonts w:ascii="Courier New" w:eastAsia="Times New Roman" w:hAnsi="Courier New" w:cs="Times New Roman"/>
-                <w:color w:val="000000"/>
-              </w:rPr>
-              <w:tab/>
-              <w:t>&lt;td&gt;&lt;</w:t>
-            </w:r>
-            <w:proofErr w:type="spellStart"/>
-            <w:r>
-              <w:rPr>
-                <w:rFonts w:ascii="Courier New" w:eastAsia="Times New Roman" w:hAnsi="Courier New" w:cs="Times New Roman"/>
-                <w:color w:val="000000"/>
-              </w:rPr>
-              <w:t>form:select</w:t>
-            </w:r>
-            <w:proofErr w:type="spellEnd"/>
-            <w:r>
-              <w:rPr>
-                <w:rFonts w:ascii="Courier New" w:eastAsia="Times New Roman" w:hAnsi="Courier New" w:cs="Times New Roman"/>
-                <w:color w:val="000000"/>
-              </w:rPr>
-              <w:t xml:space="preserve"> path="city"&gt;</w:t>
-            </w:r>
-          </w:p>
-          <w:p>
-            <w:pPr>
-              <w:spacing w:after="0" w:line="240" w:lineRule="auto"/>
-              <w:rPr>
-                <w:rFonts w:ascii="Courier New" w:eastAsia="Times New Roman" w:hAnsi="Courier New" w:cs="Times New Roman"/>
-                <w:color w:val="000000"/>
-                <w:szCs w:val="18"/>
-              </w:rPr>
-            </w:pPr>
-            <w:r>
-              <w:rPr>
-                <w:rFonts w:ascii="Courier New" w:eastAsia="Times New Roman" w:hAnsi="Courier New" w:cs="Times New Roman"/>
-                <w:color w:val="000000"/>
-              </w:rPr>
-              <w:tab/>
-            </w:r>
-            <w:r>
-              <w:rPr>
-                <w:rFonts w:ascii="Courier New" w:eastAsia="Times New Roman" w:hAnsi="Courier New" w:cs="Times New Roman"/>
-                <w:color w:val="000000"/>
-              </w:rPr>
-              <w:tab/>
-            </w:r>
-            <w:r>
-              <w:rPr>
-                <w:rFonts w:ascii="Courier New" w:eastAsia="Times New Roman" w:hAnsi="Courier New" w:cs="Times New Roman"/>
-                <w:color w:val="000000"/>
-              </w:rPr>
-              <w:tab/>
-            </w:r>
-            <w:r>
-              <w:rPr>
-                <w:rFonts w:ascii="Courier New" w:eastAsia="Times New Roman" w:hAnsi="Courier New" w:cs="Times New Roman"/>
-                <w:color w:val="000000"/>
-              </w:rPr>
-              <w:tab/>
-            </w:r>
-            <w:r>
-              <w:rPr>
-                <w:rFonts w:ascii="Courier New" w:eastAsia="Times New Roman" w:hAnsi="Courier New" w:cs="Times New Roman"/>
-                <w:color w:val="000000"/>
-              </w:rPr>
-              <w:tab/>
-            </w:r>
-            <w:r>
-              <w:rPr>
-                <w:rFonts w:ascii="Courier New" w:eastAsia="Times New Roman" w:hAnsi="Courier New" w:cs="Times New Roman"/>
-                <w:color w:val="000000"/>
-              </w:rPr>
-              <w:tab/>
-              <w:t>&lt;</w:t>
-            </w:r>
-            <w:proofErr w:type="spellStart"/>
-            <w:r>
-              <w:rPr>
-                <w:rFonts w:ascii="Courier New" w:eastAsia="Times New Roman" w:hAnsi="Courier New" w:cs="Times New Roman"/>
-                <w:color w:val="000000"/>
-              </w:rPr>
-              <w:t>form:option</w:t>
-            </w:r>
-            <w:proofErr w:type="spellEnd"/>
-            <w:r>
-              <w:rPr>
-                <w:rFonts w:ascii="Courier New" w:eastAsia="Times New Roman" w:hAnsi="Courier New" w:cs="Times New Roman"/>
-                <w:color w:val="000000"/>
-              </w:rPr>
-              <w:t xml:space="preserve"> value="0"&gt;--Select--&lt;/</w:t>
-            </w:r>
-            <w:proofErr w:type="spellStart"/>
-            <w:r>
-              <w:rPr>
-                <w:rFonts w:ascii="Courier New" w:eastAsia="Times New Roman" w:hAnsi="Courier New" w:cs="Times New Roman"/>
-                <w:color w:val="000000"/>
-              </w:rPr>
-              <w:t>form:option</w:t>
-            </w:r>
-            <w:proofErr w:type="spellEnd"/>
-            <w:r>
-              <w:rPr>
-                <w:rFonts w:ascii="Courier New" w:eastAsia="Times New Roman" w:hAnsi="Courier New" w:cs="Times New Roman"/>
-                <w:color w:val="000000"/>
-              </w:rPr>
-              <w:t>&gt;</w:t>
-            </w:r>
-          </w:p>
-          <w:p>
-            <w:pPr>
-              <w:spacing w:after="0" w:line="240" w:lineRule="auto"/>
-              <w:rPr>
-                <w:rFonts w:ascii="Courier New" w:eastAsia="Times New Roman" w:hAnsi="Courier New" w:cs="Times New Roman"/>
-                <w:color w:val="000000"/>
-                <w:szCs w:val="18"/>
-              </w:rPr>
-            </w:pPr>
-            <w:r>
-              <w:rPr>
-                <w:rFonts w:ascii="Courier New" w:eastAsia="Times New Roman" w:hAnsi="Courier New" w:cs="Times New Roman"/>
-                <w:color w:val="000000"/>
-              </w:rPr>
-              <w:tab/>
-            </w:r>
-            <w:r>
-              <w:rPr>
-                <w:rFonts w:ascii="Courier New" w:eastAsia="Times New Roman" w:hAnsi="Courier New" w:cs="Times New Roman"/>
-                <w:color w:val="000000"/>
-              </w:rPr>
-              <w:tab/>
-            </w:r>
-            <w:r>
-              <w:rPr>
-                <w:rFonts w:ascii="Courier New" w:eastAsia="Times New Roman" w:hAnsi="Courier New" w:cs="Times New Roman"/>
-                <w:color w:val="000000"/>
-              </w:rPr>
-              <w:tab/>
-            </w:r>
-            <w:r>
-              <w:rPr>
-                <w:rFonts w:ascii="Courier New" w:eastAsia="Times New Roman" w:hAnsi="Courier New" w:cs="Times New Roman"/>
-                <w:color w:val="000000"/>
-              </w:rPr>
-              <w:tab/>
-            </w:r>
-            <w:r>
-              <w:rPr>
-                <w:rFonts w:ascii="Courier New" w:eastAsia="Times New Roman" w:hAnsi="Courier New" w:cs="Times New Roman"/>
-                <w:color w:val="000000"/>
-              </w:rPr>
-              <w:tab/>
-            </w:r>
-            <w:r>
-              <w:rPr>
-                <w:rFonts w:ascii="Courier New" w:eastAsia="Times New Roman" w:hAnsi="Courier New" w:cs="Times New Roman"/>
-                <w:color w:val="000000"/>
-              </w:rPr>
-              <w:tab/>
-              <w:t>&lt;</w:t>
-            </w:r>
-            <w:proofErr w:type="spellStart"/>
-            <w:r>
-              <w:rPr>
-                <w:rFonts w:ascii="Courier New" w:eastAsia="Times New Roman" w:hAnsi="Courier New" w:cs="Times New Roman"/>
-                <w:color w:val="000000"/>
-              </w:rPr>
-              <w:t>form:option</w:t>
-            </w:r>
-            <w:proofErr w:type="spellEnd"/>
-            <w:r>
-              <w:rPr>
-                <w:rFonts w:ascii="Courier New" w:eastAsia="Times New Roman" w:hAnsi="Courier New" w:cs="Times New Roman"/>
-                <w:color w:val="000000"/>
-              </w:rPr>
-              <w:t xml:space="preserve"> value="</w:t>
-            </w:r>
-            <w:proofErr w:type="spellStart"/>
-            <w:r>
-              <w:rPr>
-                <w:rFonts w:ascii="Courier New" w:eastAsia="Times New Roman" w:hAnsi="Courier New" w:cs="Times New Roman"/>
-                <w:color w:val="000000"/>
-              </w:rPr>
-              <w:t>Banglore</w:t>
-            </w:r>
-            <w:proofErr w:type="spellEnd"/>
-            <w:r>
-              <w:rPr>
-                <w:rFonts w:ascii="Courier New" w:eastAsia="Times New Roman" w:hAnsi="Courier New" w:cs="Times New Roman"/>
-                <w:color w:val="000000"/>
-              </w:rPr>
-              <w:t>"&gt;</w:t>
-            </w:r>
-            <w:proofErr w:type="spellStart"/>
-            <w:r>
-              <w:rPr>
-                <w:rFonts w:ascii="Courier New" w:eastAsia="Times New Roman" w:hAnsi="Courier New" w:cs="Times New Roman"/>
-                <w:color w:val="000000"/>
-              </w:rPr>
-              <w:t>Banglore</w:t>
-            </w:r>
-            <w:proofErr w:type="spellEnd"/>
-            <w:r>
-              <w:rPr>
-                <w:rFonts w:ascii="Courier New" w:eastAsia="Times New Roman" w:hAnsi="Courier New" w:cs="Times New Roman"/>
-                <w:color w:val="000000"/>
-              </w:rPr>
-              <w:t>&lt;/</w:t>
-            </w:r>
-            <w:proofErr w:type="spellStart"/>
-            <w:r>
-              <w:rPr>
-                <w:rFonts w:ascii="Courier New" w:eastAsia="Times New Roman" w:hAnsi="Courier New" w:cs="Times New Roman"/>
-                <w:color w:val="000000"/>
-              </w:rPr>
-              <w:t>form:option</w:t>
-            </w:r>
-            <w:proofErr w:type="spellEnd"/>
-            <w:r>
-              <w:rPr>
-                <w:rFonts w:ascii="Courier New" w:eastAsia="Times New Roman" w:hAnsi="Courier New" w:cs="Times New Roman"/>
-                <w:color w:val="000000"/>
-              </w:rPr>
-              <w:t>&gt;</w:t>
-            </w:r>
-          </w:p>
-          <w:p>
-            <w:pPr>
-              <w:spacing w:after="0" w:line="240" w:lineRule="auto"/>
-              <w:rPr>
-                <w:rFonts w:ascii="Courier New" w:eastAsia="Times New Roman" w:hAnsi="Courier New" w:cs="Times New Roman"/>
-                <w:color w:val="000000"/>
-                <w:szCs w:val="18"/>
-              </w:rPr>
-            </w:pPr>
-            <w:r>
-              <w:rPr>
-                <w:rFonts w:ascii="Courier New" w:eastAsia="Times New Roman" w:hAnsi="Courier New" w:cs="Times New Roman"/>
-                <w:color w:val="000000"/>
-              </w:rPr>
-              <w:tab/>
-            </w:r>
-            <w:r>
-              <w:rPr>
-                <w:rFonts w:ascii="Courier New" w:eastAsia="Times New Roman" w:hAnsi="Courier New" w:cs="Times New Roman"/>
-                <w:color w:val="000000"/>
-              </w:rPr>
-              <w:tab/>
-            </w:r>
-            <w:r>
-              <w:rPr>
-                <w:rFonts w:ascii="Courier New" w:eastAsia="Times New Roman" w:hAnsi="Courier New" w:cs="Times New Roman"/>
-                <w:color w:val="000000"/>
-              </w:rPr>
-              <w:tab/>
-            </w:r>
-            <w:r>
-              <w:rPr>
-                <w:rFonts w:ascii="Courier New" w:eastAsia="Times New Roman" w:hAnsi="Courier New" w:cs="Times New Roman"/>
-                <w:color w:val="000000"/>
-              </w:rPr>
-              <w:tab/>
-            </w:r>
-            <w:r>
-              <w:rPr>
-                <w:rFonts w:ascii="Courier New" w:eastAsia="Times New Roman" w:hAnsi="Courier New" w:cs="Times New Roman"/>
-                <w:color w:val="000000"/>
-              </w:rPr>
-              <w:tab/>
-            </w:r>
-            <w:r>
-              <w:rPr>
-                <w:rFonts w:ascii="Courier New" w:eastAsia="Times New Roman" w:hAnsi="Courier New" w:cs="Times New Roman"/>
-                <w:color w:val="000000"/>
-              </w:rPr>
-              <w:tab/>
-              <w:t>&lt;</w:t>
-            </w:r>
-            <w:proofErr w:type="spellStart"/>
-            <w:r>
-              <w:rPr>
-                <w:rFonts w:ascii="Courier New" w:eastAsia="Times New Roman" w:hAnsi="Courier New" w:cs="Times New Roman"/>
-                <w:color w:val="000000"/>
-              </w:rPr>
-              <w:t>form:option</w:t>
-            </w:r>
-            <w:proofErr w:type="spellEnd"/>
-            <w:r>
-              <w:rPr>
-                <w:rFonts w:ascii="Courier New" w:eastAsia="Times New Roman" w:hAnsi="Courier New" w:cs="Times New Roman"/>
-                <w:color w:val="000000"/>
-              </w:rPr>
-              <w:t xml:space="preserve"> value="</w:t>
-            </w:r>
-            <w:proofErr w:type="spellStart"/>
-            <w:r>
-              <w:rPr>
-                <w:rFonts w:ascii="Courier New" w:eastAsia="Times New Roman" w:hAnsi="Courier New" w:cs="Times New Roman"/>
-                <w:color w:val="000000"/>
-              </w:rPr>
-              <w:t>Hubli</w:t>
-            </w:r>
-            <w:proofErr w:type="spellEnd"/>
-            <w:r>
-              <w:rPr>
-                <w:rFonts w:ascii="Courier New" w:eastAsia="Times New Roman" w:hAnsi="Courier New" w:cs="Times New Roman"/>
-                <w:color w:val="000000"/>
-              </w:rPr>
-              <w:t>"&gt;</w:t>
-            </w:r>
-            <w:proofErr w:type="spellStart"/>
-            <w:r>
-              <w:rPr>
-                <w:rFonts w:ascii="Courier New" w:eastAsia="Times New Roman" w:hAnsi="Courier New" w:cs="Times New Roman"/>
-                <w:color w:val="000000"/>
-              </w:rPr>
-              <w:t>Hubli</w:t>
-            </w:r>
-            <w:proofErr w:type="spellEnd"/>
-            <w:r>
-              <w:rPr>
-                <w:rFonts w:ascii="Courier New" w:eastAsia="Times New Roman" w:hAnsi="Courier New" w:cs="Times New Roman"/>
-                <w:color w:val="000000"/>
-              </w:rPr>
-              <w:t>&lt;/</w:t>
-            </w:r>
-            <w:proofErr w:type="spellStart"/>
-            <w:r>
-              <w:rPr>
-                <w:rFonts w:ascii="Courier New" w:eastAsia="Times New Roman" w:hAnsi="Courier New" w:cs="Times New Roman"/>
-                <w:color w:val="000000"/>
-              </w:rPr>
-              <w:t>form:option</w:t>
-            </w:r>
-            <w:proofErr w:type="spellEnd"/>
-            <w:r>
-              <w:rPr>
-                <w:rFonts w:ascii="Courier New" w:eastAsia="Times New Roman" w:hAnsi="Courier New" w:cs="Times New Roman"/>
-                <w:color w:val="000000"/>
-              </w:rPr>
-              <w:t>&gt;</w:t>
-            </w:r>
-          </w:p>
-          <w:p>
-            <w:pPr>
-              <w:spacing w:after="0" w:line="240" w:lineRule="auto"/>
-              <w:rPr>
-                <w:rFonts w:ascii="Courier New" w:eastAsia="Times New Roman" w:hAnsi="Courier New" w:cs="Times New Roman"/>
-                <w:color w:val="000000"/>
-                <w:szCs w:val="18"/>
-              </w:rPr>
-            </w:pPr>
-            <w:r>
-              <w:rPr>
-                <w:rFonts w:ascii="Courier New" w:eastAsia="Times New Roman" w:hAnsi="Courier New" w:cs="Times New Roman"/>
-                <w:color w:val="000000"/>
-              </w:rPr>
-              <w:tab/>
-            </w:r>
-            <w:r>
-              <w:rPr>
-                <w:rFonts w:ascii="Courier New" w:eastAsia="Times New Roman" w:hAnsi="Courier New" w:cs="Times New Roman"/>
-                <w:color w:val="000000"/>
-              </w:rPr>
-              <w:tab/>
-            </w:r>
-            <w:r>
-              <w:rPr>
-                <w:rFonts w:ascii="Courier New" w:eastAsia="Times New Roman" w:hAnsi="Courier New" w:cs="Times New Roman"/>
-                <w:color w:val="000000"/>
-              </w:rPr>
-              <w:tab/>
-            </w:r>
-            <w:r>
-              <w:rPr>
-                <w:rFonts w:ascii="Courier New" w:eastAsia="Times New Roman" w:hAnsi="Courier New" w:cs="Times New Roman"/>
-                <w:color w:val="000000"/>
-              </w:rPr>
-              <w:tab/>
-            </w:r>
-            <w:r>
-              <w:rPr>
-                <w:rFonts w:ascii="Courier New" w:eastAsia="Times New Roman" w:hAnsi="Courier New" w:cs="Times New Roman"/>
-                <w:color w:val="000000"/>
-              </w:rPr>
-              <w:tab/>
-            </w:r>
-            <w:r>
-              <w:rPr>
-                <w:rFonts w:ascii="Courier New" w:eastAsia="Times New Roman" w:hAnsi="Courier New" w:cs="Times New Roman"/>
-                <w:color w:val="000000"/>
-              </w:rPr>
-              <w:tab/>
-              <w:t>&lt;</w:t>
-            </w:r>
-            <w:proofErr w:type="spellStart"/>
-            <w:r>
-              <w:rPr>
-                <w:rFonts w:ascii="Courier New" w:eastAsia="Times New Roman" w:hAnsi="Courier New" w:cs="Times New Roman"/>
-                <w:color w:val="000000"/>
-              </w:rPr>
-              <w:t>form:option</w:t>
-            </w:r>
-            <w:proofErr w:type="spellEnd"/>
-            <w:r>
-              <w:rPr>
-                <w:rFonts w:ascii="Courier New" w:eastAsia="Times New Roman" w:hAnsi="Courier New" w:cs="Times New Roman"/>
-                <w:color w:val="000000"/>
-              </w:rPr>
-              <w:t xml:space="preserve"> value="</w:t>
-            </w:r>
-            <w:proofErr w:type="spellStart"/>
-            <w:r>
-              <w:rPr>
-                <w:rFonts w:ascii="Courier New" w:eastAsia="Times New Roman" w:hAnsi="Courier New" w:cs="Times New Roman"/>
-                <w:color w:val="000000"/>
-              </w:rPr>
-              <w:t>Davangere</w:t>
-            </w:r>
-            <w:proofErr w:type="spellEnd"/>
-            <w:r>
-              <w:rPr>
-                <w:rFonts w:ascii="Courier New" w:eastAsia="Times New Roman" w:hAnsi="Courier New" w:cs="Times New Roman"/>
-                <w:color w:val="000000"/>
-              </w:rPr>
-              <w:t>"&gt;</w:t>
-            </w:r>
-            <w:proofErr w:type="spellStart"/>
-            <w:r>
-              <w:rPr>
-                <w:rFonts w:ascii="Courier New" w:eastAsia="Times New Roman" w:hAnsi="Courier New" w:cs="Times New Roman"/>
-                <w:color w:val="000000"/>
-              </w:rPr>
-              <w:t>Davangere</w:t>
-            </w:r>
-            <w:proofErr w:type="spellEnd"/>
-            <w:r>
-              <w:rPr>
-                <w:rFonts w:ascii="Courier New" w:eastAsia="Times New Roman" w:hAnsi="Courier New" w:cs="Times New Roman"/>
-                <w:color w:val="000000"/>
-              </w:rPr>
-              <w:t>&lt;/</w:t>
-            </w:r>
-            <w:proofErr w:type="spellStart"/>
-            <w:r>
-              <w:rPr>
-                <w:rFonts w:ascii="Courier New" w:eastAsia="Times New Roman" w:hAnsi="Courier New" w:cs="Times New Roman"/>
-                <w:color w:val="000000"/>
-              </w:rPr>
-              <w:t>form:option</w:t>
-            </w:r>
-            <w:proofErr w:type="spellEnd"/>
-            <w:r>
-              <w:rPr>
-                <w:rFonts w:ascii="Courier New" w:eastAsia="Times New Roman" w:hAnsi="Courier New" w:cs="Times New Roman"/>
-                <w:color w:val="000000"/>
-              </w:rPr>
-              <w:t>&gt;</w:t>
-            </w:r>
-          </w:p>
-          <w:p>
-            <w:pPr>
-              <w:spacing w:after="0" w:line="240" w:lineRule="auto"/>
-              <w:rPr>
-                <w:rFonts w:ascii="Courier New" w:eastAsia="Times New Roman" w:hAnsi="Courier New" w:cs="Times New Roman"/>
-                <w:color w:val="000000"/>
-                <w:szCs w:val="18"/>
-              </w:rPr>
-            </w:pPr>
-            <w:r>
-              <w:rPr>
-                <w:rFonts w:ascii="Courier New" w:eastAsia="Times New Roman" w:hAnsi="Courier New" w:cs="Times New Roman"/>
-                <w:color w:val="000000"/>
-              </w:rPr>
-              <w:tab/>
-            </w:r>
-            <w:r>
-              <w:rPr>
-                <w:rFonts w:ascii="Courier New" w:eastAsia="Times New Roman" w:hAnsi="Courier New" w:cs="Times New Roman"/>
-                <w:color w:val="000000"/>
-              </w:rPr>
-              <w:tab/>
-            </w:r>
-            <w:r>
-              <w:rPr>
-                <w:rFonts w:ascii="Courier New" w:eastAsia="Times New Roman" w:hAnsi="Courier New" w:cs="Times New Roman"/>
-                <w:color w:val="000000"/>
-              </w:rPr>
-              <w:tab/>
-            </w:r>
-            <w:r>
-              <w:rPr>
-                <w:rFonts w:ascii="Courier New" w:eastAsia="Times New Roman" w:hAnsi="Courier New" w:cs="Times New Roman"/>
-                <w:color w:val="000000"/>
-              </w:rPr>
-              <w:tab/>
-            </w:r>
-            <w:r>
-              <w:rPr>
-                <w:rFonts w:ascii="Courier New" w:eastAsia="Times New Roman" w:hAnsi="Courier New" w:cs="Times New Roman"/>
-                <w:color w:val="000000"/>
-              </w:rPr>
-              <w:tab/>
-            </w:r>
-            <w:r>
-              <w:rPr>
-                <w:rFonts w:ascii="Courier New" w:eastAsia="Times New Roman" w:hAnsi="Courier New" w:cs="Times New Roman"/>
-                <w:color w:val="000000"/>
-              </w:rPr>
-              <w:tab/>
-              <w:t>&lt;</w:t>
-            </w:r>
-            <w:proofErr w:type="spellStart"/>
-            <w:r>
-              <w:rPr>
-                <w:rFonts w:ascii="Courier New" w:eastAsia="Times New Roman" w:hAnsi="Courier New" w:cs="Times New Roman"/>
-                <w:color w:val="000000"/>
-              </w:rPr>
-              <w:t>form:option</w:t>
-            </w:r>
-            <w:proofErr w:type="spellEnd"/>
-            <w:r>
-              <w:rPr>
-                <w:rFonts w:ascii="Courier New" w:eastAsia="Times New Roman" w:hAnsi="Courier New" w:cs="Times New Roman"/>
-                <w:color w:val="000000"/>
-              </w:rPr>
-              <w:t xml:space="preserve"> value="Mysore"&gt;Mysore&lt;/</w:t>
-            </w:r>
-            <w:proofErr w:type="spellStart"/>
-            <w:r>
-              <w:rPr>
-                <w:rFonts w:ascii="Courier New" w:eastAsia="Times New Roman" w:hAnsi="Courier New" w:cs="Times New Roman"/>
-                <w:color w:val="000000"/>
-              </w:rPr>
-              <w:t>form:option</w:t>
-            </w:r>
-            <w:proofErr w:type="spellEnd"/>
-            <w:r>
-              <w:rPr>
-                <w:rFonts w:ascii="Courier New" w:eastAsia="Times New Roman" w:hAnsi="Courier New" w:cs="Times New Roman"/>
-                <w:color w:val="000000"/>
-              </w:rPr>
-              <w:t>&gt;</w:t>
-            </w:r>
-          </w:p>
-          <w:p>
-            <w:pPr>
-              <w:spacing w:after="0" w:line="240" w:lineRule="auto"/>
-              <w:rPr>
-                <w:rFonts w:ascii="Courier New" w:eastAsia="Times New Roman" w:hAnsi="Courier New" w:cs="Times New Roman"/>
-                <w:color w:val="000000"/>
-                <w:szCs w:val="18"/>
-              </w:rPr>
-            </w:pPr>
-            <w:r>
-              <w:rPr>
-                <w:rFonts w:ascii="Courier New" w:eastAsia="Times New Roman" w:hAnsi="Courier New" w:cs="Times New Roman"/>
-                <w:color w:val="000000"/>
-              </w:rPr>
-              <w:tab/>
-            </w:r>
-            <w:r>
-              <w:rPr>
-                <w:rFonts w:ascii="Courier New" w:eastAsia="Times New Roman" w:hAnsi="Courier New" w:cs="Times New Roman"/>
-                <w:color w:val="000000"/>
-              </w:rPr>
-              <w:tab/>
-            </w:r>
-            <w:r>
-              <w:rPr>
-                <w:rFonts w:ascii="Courier New" w:eastAsia="Times New Roman" w:hAnsi="Courier New" w:cs="Times New Roman"/>
-                <w:color w:val="000000"/>
-              </w:rPr>
-              <w:tab/>
-            </w:r>
-            <w:r>
-              <w:rPr>
-                <w:rFonts w:ascii="Courier New" w:eastAsia="Times New Roman" w:hAnsi="Courier New" w:cs="Times New Roman"/>
-                <w:color w:val="000000"/>
-              </w:rPr>
-              <w:tab/>
-            </w:r>
-            <w:r>
-              <w:rPr>
-                <w:rFonts w:ascii="Courier New" w:eastAsia="Times New Roman" w:hAnsi="Courier New" w:cs="Times New Roman"/>
-                <w:color w:val="000000"/>
-              </w:rPr>
-              <w:tab/>
-            </w:r>
-            <w:r>
-              <w:rPr>
-                <w:rFonts w:ascii="Courier New" w:eastAsia="Times New Roman" w:hAnsi="Courier New" w:cs="Times New Roman"/>
-                <w:color w:val="000000"/>
-              </w:rPr>
-              <w:tab/>
-              <w:t>&lt;</w:t>
-            </w:r>
-            <w:proofErr w:type="spellStart"/>
-            <w:r>
-              <w:rPr>
-                <w:rFonts w:ascii="Courier New" w:eastAsia="Times New Roman" w:hAnsi="Courier New" w:cs="Times New Roman"/>
-                <w:color w:val="000000"/>
-              </w:rPr>
-              <w:t>form:option</w:t>
-            </w:r>
-            <w:proofErr w:type="spellEnd"/>
-            <w:r>
-              <w:rPr>
-                <w:rFonts w:ascii="Courier New" w:eastAsia="Times New Roman" w:hAnsi="Courier New" w:cs="Times New Roman"/>
-                <w:color w:val="000000"/>
-              </w:rPr>
-              <w:t xml:space="preserve"> value="Belgaum"&gt;Belgaum&lt;/</w:t>
-            </w:r>
-            <w:proofErr w:type="spellStart"/>
-            <w:r>
-              <w:rPr>
-                <w:rFonts w:ascii="Courier New" w:eastAsia="Times New Roman" w:hAnsi="Courier New" w:cs="Times New Roman"/>
-                <w:color w:val="000000"/>
-              </w:rPr>
-              <w:t>form:option</w:t>
-            </w:r>
-            <w:proofErr w:type="spellEnd"/>
-            <w:r>
-              <w:rPr>
-                <w:rFonts w:ascii="Courier New" w:eastAsia="Times New Roman" w:hAnsi="Courier New" w:cs="Times New Roman"/>
-                <w:color w:val="000000"/>
-              </w:rPr>
-              <w:t>&gt;</w:t>
-            </w:r>
-          </w:p>
-          <w:p>
-            <w:pPr>
-              <w:spacing w:after="0" w:line="240" w:lineRule="auto"/>
-              <w:rPr>
-                <w:rFonts w:ascii="Courier New" w:eastAsia="Times New Roman" w:hAnsi="Courier New" w:cs="Times New Roman"/>
-                <w:color w:val="000000"/>
-                <w:szCs w:val="18"/>
-              </w:rPr>
-            </w:pPr>
-            <w:r>
-              <w:rPr>
-                <w:rFonts w:ascii="Courier New" w:eastAsia="Times New Roman" w:hAnsi="Courier New" w:cs="Times New Roman"/>
-                <w:color w:val="000000"/>
-              </w:rPr>
-              <w:tab/>
-            </w:r>
-            <w:r>
-              <w:rPr>
-                <w:rFonts w:ascii="Courier New" w:eastAsia="Times New Roman" w:hAnsi="Courier New" w:cs="Times New Roman"/>
-                <w:color w:val="000000"/>
-              </w:rPr>
-              <w:tab/>
-            </w:r>
-            <w:r>
-              <w:rPr>
-                <w:rFonts w:ascii="Courier New" w:eastAsia="Times New Roman" w:hAnsi="Courier New" w:cs="Times New Roman"/>
-                <w:color w:val="000000"/>
-              </w:rPr>
-              <w:tab/>
-            </w:r>
-            <w:r>
-              <w:rPr>
-                <w:rFonts w:ascii="Courier New" w:eastAsia="Times New Roman" w:hAnsi="Courier New" w:cs="Times New Roman"/>
-                <w:color w:val="000000"/>
-              </w:rPr>
-              <w:tab/>
-            </w:r>
-            <w:r>
-              <w:rPr>
-                <w:rFonts w:ascii="Courier New" w:eastAsia="Times New Roman" w:hAnsi="Courier New" w:cs="Times New Roman"/>
-                <w:color w:val="000000"/>
-              </w:rPr>
-              <w:tab/>
-            </w:r>
-            <w:r>
-              <w:rPr>
-                <w:rFonts w:ascii="Courier New" w:eastAsia="Times New Roman" w:hAnsi="Courier New" w:cs="Times New Roman"/>
-                <w:color w:val="000000"/>
-              </w:rPr>
-              <w:tab/>
-              <w:t>&lt;</w:t>
-            </w:r>
-            <w:proofErr w:type="spellStart"/>
-            <w:r>
-              <w:rPr>
-                <w:rFonts w:ascii="Courier New" w:eastAsia="Times New Roman" w:hAnsi="Courier New" w:cs="Times New Roman"/>
-                <w:color w:val="000000"/>
-              </w:rPr>
-              <w:t>form:option</w:t>
-            </w:r>
-            <w:proofErr w:type="spellEnd"/>
-            <w:r>
-              <w:rPr>
-                <w:rFonts w:ascii="Courier New" w:eastAsia="Times New Roman" w:hAnsi="Courier New" w:cs="Times New Roman"/>
-                <w:color w:val="000000"/>
-              </w:rPr>
-              <w:t xml:space="preserve"> value="</w:t>
-            </w:r>
-            <w:proofErr w:type="spellStart"/>
-            <w:r>
-              <w:rPr>
-                <w:rFonts w:ascii="Courier New" w:eastAsia="Times New Roman" w:hAnsi="Courier New" w:cs="Times New Roman"/>
-                <w:color w:val="000000"/>
-              </w:rPr>
-              <w:t>Tumkur</w:t>
-            </w:r>
-            <w:proofErr w:type="spellEnd"/>
-            <w:r>
-              <w:rPr>
-                <w:rFonts w:ascii="Courier New" w:eastAsia="Times New Roman" w:hAnsi="Courier New" w:cs="Times New Roman"/>
-                <w:color w:val="000000"/>
-              </w:rPr>
-              <w:t>"&gt;</w:t>
-            </w:r>
-            <w:proofErr w:type="spellStart"/>
-            <w:r>
-              <w:rPr>
-                <w:rFonts w:ascii="Courier New" w:eastAsia="Times New Roman" w:hAnsi="Courier New" w:cs="Times New Roman"/>
-                <w:color w:val="000000"/>
-              </w:rPr>
-              <w:t>Tumkur</w:t>
-            </w:r>
-            <w:proofErr w:type="spellEnd"/>
-            <w:r>
-              <w:rPr>
-                <w:rFonts w:ascii="Courier New" w:eastAsia="Times New Roman" w:hAnsi="Courier New" w:cs="Times New Roman"/>
-                <w:color w:val="000000"/>
-              </w:rPr>
-              <w:t>&lt;/</w:t>
-            </w:r>
-            <w:proofErr w:type="spellStart"/>
-            <w:r>
-              <w:rPr>
-                <w:rFonts w:ascii="Courier New" w:eastAsia="Times New Roman" w:hAnsi="Courier New" w:cs="Times New Roman"/>
-                <w:color w:val="000000"/>
-              </w:rPr>
-              <w:t>form:option</w:t>
-            </w:r>
-            <w:proofErr w:type="spellEnd"/>
-            <w:r>
-              <w:rPr>
-                <w:rFonts w:ascii="Courier New" w:eastAsia="Times New Roman" w:hAnsi="Courier New" w:cs="Times New Roman"/>
-                <w:color w:val="000000"/>
-              </w:rPr>
-              <w:t>&gt;</w:t>
+              <w:t>form:textarea</w:t>
+            </w:r>
+            <w:proofErr w:type="spellEnd"/>
+            <w:r>
+              <w:rPr>
+                <w:rFonts w:ascii="Courier New" w:eastAsia="Times New Roman" w:hAnsi="Courier New" w:cs="Times New Roman"/>
+                <w:color w:val="000000"/>
+              </w:rPr>
+              <w:t xml:space="preserve"> path="address" /&gt;&lt;/td&gt;</w:t>
             </w:r>
           </w:p>
           <w:p>
@@ -25650,375 +26062,6 @@
                 <w:color w:val="000000"/>
               </w:rPr>
               <w:lastRenderedPageBreak/>
-              <w:tab/>
-            </w:r>
-            <w:r>
-              <w:rPr>
-                <w:rFonts w:ascii="Courier New" w:eastAsia="Times New Roman" w:hAnsi="Courier New" w:cs="Times New Roman"/>
-                <w:color w:val="000000"/>
-              </w:rPr>
-              <w:tab/>
-            </w:r>
-            <w:r>
-              <w:rPr>
-                <w:rFonts w:ascii="Courier New" w:eastAsia="Times New Roman" w:hAnsi="Courier New" w:cs="Times New Roman"/>
-                <w:color w:val="000000"/>
-              </w:rPr>
-              <w:tab/>
-            </w:r>
-            <w:r>
-              <w:rPr>
-                <w:rFonts w:ascii="Courier New" w:eastAsia="Times New Roman" w:hAnsi="Courier New" w:cs="Times New Roman"/>
-                <w:color w:val="000000"/>
-              </w:rPr>
-              <w:tab/>
-            </w:r>
-            <w:r>
-              <w:rPr>
-                <w:rFonts w:ascii="Courier New" w:eastAsia="Times New Roman" w:hAnsi="Courier New" w:cs="Times New Roman"/>
-                <w:color w:val="000000"/>
-              </w:rPr>
-              <w:tab/>
-            </w:r>
-            <w:r>
-              <w:rPr>
-                <w:rFonts w:ascii="Courier New" w:eastAsia="Times New Roman" w:hAnsi="Courier New" w:cs="Times New Roman"/>
-                <w:color w:val="000000"/>
-              </w:rPr>
-              <w:tab/>
-              <w:t>&lt;</w:t>
-            </w:r>
-            <w:proofErr w:type="spellStart"/>
-            <w:r>
-              <w:rPr>
-                <w:rFonts w:ascii="Courier New" w:eastAsia="Times New Roman" w:hAnsi="Courier New" w:cs="Times New Roman"/>
-                <w:color w:val="000000"/>
-              </w:rPr>
-              <w:t>form:option</w:t>
-            </w:r>
-            <w:proofErr w:type="spellEnd"/>
-            <w:r>
-              <w:rPr>
-                <w:rFonts w:ascii="Courier New" w:eastAsia="Times New Roman" w:hAnsi="Courier New" w:cs="Times New Roman"/>
-                <w:color w:val="000000"/>
-              </w:rPr>
-              <w:t xml:space="preserve"> value="</w:t>
-            </w:r>
-            <w:proofErr w:type="spellStart"/>
-            <w:r>
-              <w:rPr>
-                <w:rFonts w:ascii="Courier New" w:eastAsia="Times New Roman" w:hAnsi="Courier New" w:cs="Times New Roman"/>
-                <w:color w:val="000000"/>
-              </w:rPr>
-              <w:t>Chitradurga</w:t>
-            </w:r>
-            <w:proofErr w:type="spellEnd"/>
-            <w:r>
-              <w:rPr>
-                <w:rFonts w:ascii="Courier New" w:eastAsia="Times New Roman" w:hAnsi="Courier New" w:cs="Times New Roman"/>
-                <w:color w:val="000000"/>
-              </w:rPr>
-              <w:t>"&gt;</w:t>
-            </w:r>
-            <w:proofErr w:type="spellStart"/>
-            <w:r>
-              <w:rPr>
-                <w:rFonts w:ascii="Courier New" w:eastAsia="Times New Roman" w:hAnsi="Courier New" w:cs="Times New Roman"/>
-                <w:color w:val="000000"/>
-              </w:rPr>
-              <w:t>Chitradurga</w:t>
-            </w:r>
-            <w:proofErr w:type="spellEnd"/>
-            <w:r>
-              <w:rPr>
-                <w:rFonts w:ascii="Courier New" w:eastAsia="Times New Roman" w:hAnsi="Courier New" w:cs="Times New Roman"/>
-                <w:color w:val="000000"/>
-              </w:rPr>
-              <w:t>&lt;/</w:t>
-            </w:r>
-            <w:proofErr w:type="spellStart"/>
-            <w:r>
-              <w:rPr>
-                <w:rFonts w:ascii="Courier New" w:eastAsia="Times New Roman" w:hAnsi="Courier New" w:cs="Times New Roman"/>
-                <w:color w:val="000000"/>
-              </w:rPr>
-              <w:t>form:option</w:t>
-            </w:r>
-            <w:proofErr w:type="spellEnd"/>
-            <w:r>
-              <w:rPr>
-                <w:rFonts w:ascii="Courier New" w:eastAsia="Times New Roman" w:hAnsi="Courier New" w:cs="Times New Roman"/>
-                <w:color w:val="000000"/>
-              </w:rPr>
-              <w:t>&gt;</w:t>
-            </w:r>
-          </w:p>
-          <w:p>
-            <w:pPr>
-              <w:spacing w:after="0" w:line="240" w:lineRule="auto"/>
-              <w:rPr>
-                <w:rFonts w:ascii="Courier New" w:eastAsia="Times New Roman" w:hAnsi="Courier New" w:cs="Times New Roman"/>
-                <w:color w:val="000000"/>
-                <w:szCs w:val="18"/>
-              </w:rPr>
-            </w:pPr>
-            <w:r>
-              <w:rPr>
-                <w:rFonts w:ascii="Courier New" w:eastAsia="Times New Roman" w:hAnsi="Courier New" w:cs="Times New Roman"/>
-                <w:color w:val="000000"/>
-              </w:rPr>
-              <w:tab/>
-            </w:r>
-            <w:r>
-              <w:rPr>
-                <w:rFonts w:ascii="Courier New" w:eastAsia="Times New Roman" w:hAnsi="Courier New" w:cs="Times New Roman"/>
-                <w:color w:val="000000"/>
-              </w:rPr>
-              <w:tab/>
-            </w:r>
-            <w:r>
-              <w:rPr>
-                <w:rFonts w:ascii="Courier New" w:eastAsia="Times New Roman" w:hAnsi="Courier New" w:cs="Times New Roman"/>
-                <w:color w:val="000000"/>
-              </w:rPr>
-              <w:tab/>
-            </w:r>
-            <w:r>
-              <w:rPr>
-                <w:rFonts w:ascii="Courier New" w:eastAsia="Times New Roman" w:hAnsi="Courier New" w:cs="Times New Roman"/>
-                <w:color w:val="000000"/>
-              </w:rPr>
-              <w:tab/>
-            </w:r>
-            <w:r>
-              <w:rPr>
-                <w:rFonts w:ascii="Courier New" w:eastAsia="Times New Roman" w:hAnsi="Courier New" w:cs="Times New Roman"/>
-                <w:color w:val="000000"/>
-              </w:rPr>
-              <w:tab/>
-              <w:t>&lt;/</w:t>
-            </w:r>
-            <w:proofErr w:type="spellStart"/>
-            <w:r>
-              <w:rPr>
-                <w:rFonts w:ascii="Courier New" w:eastAsia="Times New Roman" w:hAnsi="Courier New" w:cs="Times New Roman"/>
-                <w:color w:val="000000"/>
-              </w:rPr>
-              <w:t>form:select</w:t>
-            </w:r>
-            <w:proofErr w:type="spellEnd"/>
-            <w:r>
-              <w:rPr>
-                <w:rFonts w:ascii="Courier New" w:eastAsia="Times New Roman" w:hAnsi="Courier New" w:cs="Times New Roman"/>
-                <w:color w:val="000000"/>
-              </w:rPr>
-              <w:t>&gt;&lt;/td&gt;</w:t>
-            </w:r>
-          </w:p>
-          <w:p>
-            <w:pPr>
-              <w:spacing w:after="0" w:line="240" w:lineRule="auto"/>
-              <w:rPr>
-                <w:rFonts w:ascii="Courier New" w:eastAsia="Times New Roman" w:hAnsi="Courier New" w:cs="Times New Roman"/>
-                <w:color w:val="000000"/>
-                <w:szCs w:val="18"/>
-              </w:rPr>
-            </w:pPr>
-            <w:r>
-              <w:rPr>
-                <w:rFonts w:ascii="Courier New" w:eastAsia="Times New Roman" w:hAnsi="Courier New" w:cs="Times New Roman"/>
-                <w:color w:val="000000"/>
-              </w:rPr>
-              <w:tab/>
-            </w:r>
-            <w:r>
-              <w:rPr>
-                <w:rFonts w:ascii="Courier New" w:eastAsia="Times New Roman" w:hAnsi="Courier New" w:cs="Times New Roman"/>
-                <w:color w:val="000000"/>
-              </w:rPr>
-              <w:tab/>
-            </w:r>
-            <w:r>
-              <w:rPr>
-                <w:rFonts w:ascii="Courier New" w:eastAsia="Times New Roman" w:hAnsi="Courier New" w:cs="Times New Roman"/>
-                <w:color w:val="000000"/>
-              </w:rPr>
-              <w:tab/>
-              <w:t>&lt;/</w:t>
-            </w:r>
-            <w:proofErr w:type="spellStart"/>
-            <w:r>
-              <w:rPr>
-                <w:rFonts w:ascii="Courier New" w:eastAsia="Times New Roman" w:hAnsi="Courier New" w:cs="Times New Roman"/>
-                <w:color w:val="000000"/>
-              </w:rPr>
-              <w:t>tr</w:t>
-            </w:r>
-            <w:proofErr w:type="spellEnd"/>
-            <w:r>
-              <w:rPr>
-                <w:rFonts w:ascii="Courier New" w:eastAsia="Times New Roman" w:hAnsi="Courier New" w:cs="Times New Roman"/>
-                <w:color w:val="000000"/>
-              </w:rPr>
-              <w:t>&gt;</w:t>
-            </w:r>
-          </w:p>
-          <w:p>
-            <w:pPr>
-              <w:spacing w:after="0" w:line="240" w:lineRule="auto"/>
-              <w:rPr>
-                <w:rFonts w:ascii="Courier New" w:eastAsia="Times New Roman" w:hAnsi="Courier New" w:cs="Times New Roman"/>
-                <w:color w:val="000000"/>
-                <w:szCs w:val="18"/>
-              </w:rPr>
-            </w:pPr>
-            <w:r>
-              <w:rPr>
-                <w:rFonts w:ascii="Courier New" w:eastAsia="Times New Roman" w:hAnsi="Courier New" w:cs="Times New Roman"/>
-                <w:color w:val="000000"/>
-              </w:rPr>
-              <w:tab/>
-            </w:r>
-            <w:r>
-              <w:rPr>
-                <w:rFonts w:ascii="Courier New" w:eastAsia="Times New Roman" w:hAnsi="Courier New" w:cs="Times New Roman"/>
-                <w:color w:val="000000"/>
-              </w:rPr>
-              <w:tab/>
-            </w:r>
-            <w:r>
-              <w:rPr>
-                <w:rFonts w:ascii="Courier New" w:eastAsia="Times New Roman" w:hAnsi="Courier New" w:cs="Times New Roman"/>
-                <w:color w:val="000000"/>
-              </w:rPr>
-              <w:tab/>
-              <w:t>&lt;</w:t>
-            </w:r>
-            <w:proofErr w:type="spellStart"/>
-            <w:r>
-              <w:rPr>
-                <w:rFonts w:ascii="Courier New" w:eastAsia="Times New Roman" w:hAnsi="Courier New" w:cs="Times New Roman"/>
-                <w:color w:val="000000"/>
-              </w:rPr>
-              <w:t>tr</w:t>
-            </w:r>
-            <w:proofErr w:type="spellEnd"/>
-            <w:r>
-              <w:rPr>
-                <w:rFonts w:ascii="Courier New" w:eastAsia="Times New Roman" w:hAnsi="Courier New" w:cs="Times New Roman"/>
-                <w:color w:val="000000"/>
-              </w:rPr>
-              <w:t>&gt;</w:t>
-            </w:r>
-          </w:p>
-          <w:p>
-            <w:pPr>
-              <w:spacing w:after="0" w:line="240" w:lineRule="auto"/>
-              <w:rPr>
-                <w:rFonts w:ascii="Courier New" w:eastAsia="Times New Roman" w:hAnsi="Courier New" w:cs="Times New Roman"/>
-                <w:color w:val="000000"/>
-                <w:szCs w:val="18"/>
-              </w:rPr>
-            </w:pPr>
-            <w:r>
-              <w:rPr>
-                <w:rFonts w:ascii="Courier New" w:eastAsia="Times New Roman" w:hAnsi="Courier New" w:cs="Times New Roman"/>
-                <w:color w:val="000000"/>
-              </w:rPr>
-              <w:tab/>
-            </w:r>
-            <w:r>
-              <w:rPr>
-                <w:rFonts w:ascii="Courier New" w:eastAsia="Times New Roman" w:hAnsi="Courier New" w:cs="Times New Roman"/>
-                <w:color w:val="000000"/>
-              </w:rPr>
-              <w:tab/>
-            </w:r>
-            <w:r>
-              <w:rPr>
-                <w:rFonts w:ascii="Courier New" w:eastAsia="Times New Roman" w:hAnsi="Courier New" w:cs="Times New Roman"/>
-                <w:color w:val="000000"/>
-              </w:rPr>
-              <w:tab/>
-            </w:r>
-            <w:r>
-              <w:rPr>
-                <w:rFonts w:ascii="Courier New" w:eastAsia="Times New Roman" w:hAnsi="Courier New" w:cs="Times New Roman"/>
-                <w:color w:val="000000"/>
-              </w:rPr>
-              <w:tab/>
-              <w:t>&lt;td&gt;&lt;b&gt;Address:&lt;/b&gt;&lt;/td&gt;</w:t>
-            </w:r>
-          </w:p>
-          <w:p>
-            <w:pPr>
-              <w:spacing w:after="0" w:line="240" w:lineRule="auto"/>
-              <w:rPr>
-                <w:rFonts w:ascii="Courier New" w:eastAsia="Times New Roman" w:hAnsi="Courier New" w:cs="Times New Roman"/>
-                <w:color w:val="000000"/>
-                <w:szCs w:val="18"/>
-              </w:rPr>
-            </w:pPr>
-            <w:r>
-              <w:rPr>
-                <w:rFonts w:ascii="Courier New" w:eastAsia="Times New Roman" w:hAnsi="Courier New" w:cs="Times New Roman"/>
-                <w:color w:val="000000"/>
-              </w:rPr>
-              <w:tab/>
-            </w:r>
-            <w:r>
-              <w:rPr>
-                <w:rFonts w:ascii="Courier New" w:eastAsia="Times New Roman" w:hAnsi="Courier New" w:cs="Times New Roman"/>
-                <w:color w:val="000000"/>
-              </w:rPr>
-              <w:tab/>
-            </w:r>
-            <w:r>
-              <w:rPr>
-                <w:rFonts w:ascii="Courier New" w:eastAsia="Times New Roman" w:hAnsi="Courier New" w:cs="Times New Roman"/>
-                <w:color w:val="000000"/>
-              </w:rPr>
-              <w:tab/>
-            </w:r>
-            <w:r>
-              <w:rPr>
-                <w:rFonts w:ascii="Courier New" w:eastAsia="Times New Roman" w:hAnsi="Courier New" w:cs="Times New Roman"/>
-                <w:color w:val="000000"/>
-              </w:rPr>
-              <w:tab/>
-              <w:t>&lt;td&gt;&lt;</w:t>
-            </w:r>
-            <w:proofErr w:type="spellStart"/>
-            <w:r>
-              <w:rPr>
-                <w:rFonts w:ascii="Courier New" w:eastAsia="Times New Roman" w:hAnsi="Courier New" w:cs="Times New Roman"/>
-                <w:color w:val="000000"/>
-              </w:rPr>
-              <w:t>form:textarea</w:t>
-            </w:r>
-            <w:proofErr w:type="spellEnd"/>
-            <w:r>
-              <w:rPr>
-                <w:rFonts w:ascii="Courier New" w:eastAsia="Times New Roman" w:hAnsi="Courier New" w:cs="Times New Roman"/>
-                <w:color w:val="000000"/>
-              </w:rPr>
-              <w:t xml:space="preserve"> path="address" /&gt;&lt;/td&gt;</w:t>
-            </w:r>
-          </w:p>
-          <w:p>
-            <w:pPr>
-              <w:spacing w:after="0" w:line="240" w:lineRule="auto"/>
-              <w:rPr>
-                <w:rFonts w:ascii="Courier New" w:eastAsia="Times New Roman" w:hAnsi="Courier New" w:cs="Times New Roman"/>
-                <w:color w:val="000000"/>
-                <w:szCs w:val="18"/>
-              </w:rPr>
-            </w:pPr>
-            <w:r>
-              <w:rPr>
-                <w:rFonts w:ascii="Courier New" w:eastAsia="Times New Roman" w:hAnsi="Courier New" w:cs="Times New Roman"/>
-                <w:color w:val="000000"/>
-              </w:rPr>
               <w:tab/>
             </w:r>
             <w:r>
